--- a/ТПО_Лаб1_Михневич.docx
+++ b/ТПО_Лаб1_Михневич.docx
@@ -517,6 +517,7 @@
           <w:lang w:val="uk-UA"/>
         </w:rPr>
       </w:pPr>
+      <w:proofErr w:type="spellStart"/>
       <w:r>
         <w:rPr>
           <w:rFonts w:ascii="Times New Roman" w:hAnsi="Times New Roman" w:cs="Times New Roman"/>
@@ -526,6 +527,7 @@
         </w:rPr>
         <w:t>Кобзєв</w:t>
       </w:r>
+      <w:proofErr w:type="spellEnd"/>
       <w:r>
         <w:rPr>
           <w:rFonts w:ascii="Times New Roman" w:hAnsi="Times New Roman" w:cs="Times New Roman"/>
@@ -1620,6 +1622,7 @@
         </w:rPr>
         <w:t>Реалізація методу полягає в знаходженні оберненої матриці і множенні її на стовпець вільних членів. Використовується для невироджених (</w:t>
       </w:r>
+      <w:proofErr w:type="spellStart"/>
       <w:r>
         <w:rPr>
           <w:rFonts w:asciiTheme="majorBidi" w:hAnsiTheme="majorBidi" w:cstheme="majorBidi"/>
@@ -1629,6 +1632,7 @@
         </w:rPr>
         <w:t>det</w:t>
       </w:r>
+      <w:proofErr w:type="spellEnd"/>
       <w:r>
         <w:rPr>
           <w:rFonts w:asciiTheme="majorBidi" w:hAnsiTheme="majorBidi" w:cstheme="majorBidi"/>
@@ -1968,18 +1972,29 @@
           <w:lang w:val="uk-UA"/>
         </w:rPr>
         <w:lastRenderedPageBreak/>
-        <w:t>де A</w:t>
-      </w:r>
+        <w:t xml:space="preserve">де </w:t>
+      </w:r>
+      <w:proofErr w:type="spellStart"/>
       <w:r>
         <w:rPr>
           <w:rFonts w:asciiTheme="majorBidi" w:hAnsiTheme="majorBidi" w:cstheme="majorBidi"/>
           <w:sz w:val="24"/>
           <w:szCs w:val="24"/>
+          <w:lang w:val="uk-UA"/>
+        </w:rPr>
+        <w:t>A</w:t>
+      </w:r>
+      <w:r>
+        <w:rPr>
+          <w:rFonts w:asciiTheme="majorBidi" w:hAnsiTheme="majorBidi" w:cstheme="majorBidi"/>
+          <w:sz w:val="24"/>
+          <w:szCs w:val="24"/>
           <w:vertAlign w:val="subscript"/>
           <w:lang w:val="uk-UA"/>
         </w:rPr>
         <w:t>ij</w:t>
       </w:r>
+      <w:proofErr w:type="spellEnd"/>
       <w:r>
         <w:rPr>
           <w:rFonts w:asciiTheme="majorBidi" w:hAnsiTheme="majorBidi" w:cstheme="majorBidi"/>
@@ -1987,18 +2002,29 @@
           <w:szCs w:val="24"/>
           <w:lang w:val="uk-UA"/>
         </w:rPr>
-        <w:t xml:space="preserve"> – алгебраїчні доповнення елементів a</w:t>
-      </w:r>
+        <w:t xml:space="preserve"> – алгебраїчні доповнення елементів </w:t>
+      </w:r>
+      <w:proofErr w:type="spellStart"/>
       <w:r>
         <w:rPr>
           <w:rFonts w:asciiTheme="majorBidi" w:hAnsiTheme="majorBidi" w:cstheme="majorBidi"/>
           <w:sz w:val="24"/>
           <w:szCs w:val="24"/>
+          <w:lang w:val="uk-UA"/>
+        </w:rPr>
+        <w:t>a</w:t>
+      </w:r>
+      <w:r>
+        <w:rPr>
+          <w:rFonts w:asciiTheme="majorBidi" w:hAnsiTheme="majorBidi" w:cstheme="majorBidi"/>
+          <w:sz w:val="24"/>
+          <w:szCs w:val="24"/>
           <w:vertAlign w:val="subscript"/>
           <w:lang w:val="uk-UA"/>
         </w:rPr>
         <w:t>ij</w:t>
       </w:r>
+      <w:proofErr w:type="spellEnd"/>
       <w:r>
         <w:rPr>
           <w:rFonts w:asciiTheme="majorBidi" w:hAnsiTheme="majorBidi" w:cstheme="majorBidi"/>
@@ -2116,6 +2142,7 @@
           <w:lang w:val="uk-UA"/>
         </w:rPr>
       </w:pPr>
+      <w:proofErr w:type="spellStart"/>
       <w:r>
         <w:rPr>
           <w:rFonts w:asciiTheme="majorBidi" w:hAnsiTheme="majorBidi" w:cstheme="majorBidi"/>
@@ -2123,7 +2150,17 @@
           <w:szCs w:val="24"/>
           <w:lang w:val="uk-UA"/>
         </w:rPr>
-        <w:t>Розпаралелити отриманий послідовний алгоритм.</w:t>
+        <w:t>Розпаралелити</w:t>
+      </w:r>
+      <w:proofErr w:type="spellEnd"/>
+      <w:r>
+        <w:rPr>
+          <w:rFonts w:asciiTheme="majorBidi" w:hAnsiTheme="majorBidi" w:cstheme="majorBidi"/>
+          <w:sz w:val="24"/>
+          <w:szCs w:val="24"/>
+          <w:lang w:val="uk-UA"/>
+        </w:rPr>
+        <w:t xml:space="preserve"> отриманий послідовний алгоритм.</w:t>
       </w:r>
       <w:r>
         <w:rPr>
@@ -2997,8 +3034,19 @@
           <w:szCs w:val="24"/>
           <w:lang w:val="uk-UA"/>
         </w:rPr>
-        <w:t xml:space="preserve"> Амдала</w:t>
-      </w:r>
+        <w:t xml:space="preserve"> </w:t>
+      </w:r>
+      <w:proofErr w:type="spellStart"/>
+      <w:r>
+        <w:rPr>
+          <w:rFonts w:asciiTheme="majorBidi" w:hAnsiTheme="majorBidi" w:cstheme="majorBidi"/>
+          <w:sz w:val="24"/>
+          <w:szCs w:val="24"/>
+          <w:lang w:val="uk-UA"/>
+        </w:rPr>
+        <w:t>Амдала</w:t>
+      </w:r>
+      <w:proofErr w:type="spellEnd"/>
       <w:r>
         <w:rPr>
           <w:rFonts w:asciiTheme="majorBidi" w:hAnsiTheme="majorBidi" w:cstheme="majorBidi"/>
@@ -3032,7 +3080,27 @@
           <w:szCs w:val="24"/>
           <w:lang w:val="uk-UA"/>
         </w:rPr>
-        <w:t>Прискорення S (як відношення до часу виконання послідовного алгоритму) за законом Амдала задається рівнянням:</w:t>
+        <w:t xml:space="preserve">Прискорення S (як відношення до часу виконання послідовного алгоритму) за законом </w:t>
+      </w:r>
+      <w:proofErr w:type="spellStart"/>
+      <w:r>
+        <w:rPr>
+          <w:rFonts w:asciiTheme="majorBidi" w:hAnsiTheme="majorBidi" w:cstheme="majorBidi"/>
+          <w:sz w:val="24"/>
+          <w:szCs w:val="24"/>
+          <w:lang w:val="uk-UA"/>
+        </w:rPr>
+        <w:t>Амдала</w:t>
+      </w:r>
+      <w:proofErr w:type="spellEnd"/>
+      <w:r>
+        <w:rPr>
+          <w:rFonts w:asciiTheme="majorBidi" w:hAnsiTheme="majorBidi" w:cstheme="majorBidi"/>
+          <w:sz w:val="24"/>
+          <w:szCs w:val="24"/>
+          <w:lang w:val="uk-UA"/>
+        </w:rPr>
+        <w:t xml:space="preserve"> задається рівнянням:</w:t>
       </w:r>
       <w:r>
         <w:rPr>
@@ -3087,7 +3155,6 @@
           <w:rFonts w:asciiTheme="majorBidi" w:hAnsiTheme="majorBidi" w:cstheme="majorBidi"/>
           <w:sz w:val="24"/>
           <w:szCs w:val="24"/>
-          <w:lang w:val="uk-UA"/>
         </w:rPr>
       </w:pPr>
       <w:r>
@@ -3097,7 +3164,33 @@
           <w:szCs w:val="24"/>
           <w:lang w:val="uk-UA"/>
         </w:rPr>
-        <w:t>де: p— частина яку можна виконувати послідовно; 1 - p частина, яка виконується паралельно; — кількість процесорів</w:t>
+        <w:t>де: p— частина яку можна виконувати послідовно; 1 - p частина, яка виконується паралельно;</w:t>
+      </w:r>
+      <w:r>
+        <w:rPr>
+          <w:rFonts w:asciiTheme="majorBidi" w:hAnsiTheme="majorBidi" w:cstheme="majorBidi"/>
+          <w:sz w:val="24"/>
+          <w:szCs w:val="24"/>
+        </w:rPr>
+        <w:t xml:space="preserve"> </w:t>
+      </w:r>
+      <w:r>
+        <w:rPr>
+          <w:rFonts w:asciiTheme="majorBidi" w:hAnsiTheme="majorBidi" w:cstheme="majorBidi"/>
+          <w:sz w:val="24"/>
+          <w:szCs w:val="24"/>
+          <w:lang w:val="en-US"/>
+        </w:rPr>
+        <w:t>n</w:t>
+      </w:r>
+      <w:r>
+        <w:rPr>
+          <w:rFonts w:asciiTheme="majorBidi" w:hAnsiTheme="majorBidi" w:cstheme="majorBidi"/>
+          <w:sz w:val="24"/>
+          <w:szCs w:val="24"/>
+          <w:lang w:val="uk-UA"/>
+        </w:rPr>
+        <w:t xml:space="preserve"> — кількість процесорів</w:t>
       </w:r>
       <w:r>
         <w:rPr>
@@ -3132,7 +3225,83 @@
           <w:szCs w:val="24"/>
           <w:lang w:val="uk-UA"/>
         </w:rPr>
-        <w:t>У нашому випадку:</w:t>
+        <w:t>У нашому випадку</w:t>
+      </w:r>
+      <w:r>
+        <w:rPr>
+          <w:rFonts w:asciiTheme="majorBidi" w:hAnsiTheme="majorBidi" w:cstheme="majorBidi"/>
+          <w:sz w:val="24"/>
+          <w:szCs w:val="24"/>
+          <w:lang w:val="uk-UA"/>
+        </w:rPr>
+        <w:t xml:space="preserve"> </w:t>
+      </w:r>
+      <w:r>
+        <w:rPr>
+          <w:rFonts w:asciiTheme="majorBidi" w:hAnsiTheme="majorBidi" w:cstheme="majorBidi"/>
+          <w:sz w:val="24"/>
+          <w:szCs w:val="24"/>
+          <w:lang w:val="en-US"/>
+        </w:rPr>
+        <w:t>n</w:t>
+      </w:r>
+      <w:r>
+        <w:rPr>
+          <w:rFonts w:asciiTheme="majorBidi" w:hAnsiTheme="majorBidi" w:cstheme="majorBidi"/>
+          <w:sz w:val="24"/>
+          <w:szCs w:val="24"/>
+        </w:rPr>
+        <w:t xml:space="preserve"> </w:t>
+      </w:r>
+      <w:r>
+        <w:rPr>
+          <w:rFonts w:asciiTheme="majorBidi" w:hAnsiTheme="majorBidi" w:cstheme="majorBidi"/>
+          <w:sz w:val="24"/>
+          <w:szCs w:val="24"/>
+        </w:rPr>
+        <w:t>= 2</w:t>
+      </w:r>
+      <w:r>
+        <w:rPr>
+          <w:rFonts w:asciiTheme="majorBidi" w:hAnsiTheme="majorBidi" w:cstheme="majorBidi"/>
+          <w:sz w:val="24"/>
+          <w:szCs w:val="24"/>
+        </w:rPr>
+        <w:t xml:space="preserve">, </w:t>
+      </w:r>
+      <w:r>
+        <w:rPr>
+          <w:rFonts w:asciiTheme="majorBidi" w:hAnsiTheme="majorBidi" w:cstheme="majorBidi"/>
+          <w:sz w:val="24"/>
+          <w:szCs w:val="24"/>
+          <w:lang w:val="en-US"/>
+        </w:rPr>
+        <w:t>p</w:t>
+      </w:r>
+      <w:r>
+        <w:rPr>
+          <w:rFonts w:asciiTheme="majorBidi" w:hAnsiTheme="majorBidi" w:cstheme="majorBidi"/>
+          <w:sz w:val="24"/>
+          <w:szCs w:val="24"/>
+        </w:rPr>
+        <w:t xml:space="preserve"> = 0.</w:t>
+      </w:r>
+      <w:r>
+        <w:rPr>
+          <w:rFonts w:asciiTheme="majorBidi" w:hAnsiTheme="majorBidi" w:cstheme="majorBidi"/>
+          <w:sz w:val="24"/>
+          <w:szCs w:val="24"/>
+        </w:rPr>
+        <w:t>2</w:t>
+      </w:r>
+      <w:r>
+        <w:rPr>
+          <w:rFonts w:asciiTheme="majorBidi" w:hAnsiTheme="majorBidi" w:cstheme="majorBidi"/>
+          <w:sz w:val="24"/>
+          <w:szCs w:val="24"/>
+          <w:lang w:val="uk-UA"/>
+        </w:rPr>
+        <w:t>:</w:t>
       </w:r>
     </w:p>
     <w:p>
@@ -3161,7 +3330,88 @@
               <w:szCs w:val="24"/>
               <w:lang w:val="uk-UA"/>
             </w:rPr>
-            <m:t>S = 1/(p+(1-p)/n)</m:t>
+            <m:t>S = 1/(</m:t>
+          </m:r>
+          <m:r>
+            <w:rPr>
+              <w:rFonts w:ascii="Cambria Math" w:hAnsi="Cambria Math" w:cstheme="majorBidi"/>
+              <w:sz w:val="24"/>
+              <w:szCs w:val="24"/>
+              <w:lang w:val="uk-UA"/>
+            </w:rPr>
+            <m:t>0</m:t>
+          </m:r>
+          <m:r>
+            <w:rPr>
+              <w:rFonts w:ascii="Cambria Math" w:hAnsi="Cambria Math" w:cstheme="majorBidi"/>
+              <w:sz w:val="24"/>
+              <w:szCs w:val="24"/>
+              <w:lang w:val="en-US"/>
+            </w:rPr>
+            <m:t>.2</m:t>
+          </m:r>
+          <m:r>
+            <w:rPr>
+              <w:rFonts w:ascii="Cambria Math" w:hAnsi="Cambria Math" w:cstheme="majorBidi"/>
+              <w:sz w:val="24"/>
+              <w:szCs w:val="24"/>
+              <w:lang w:val="uk-UA"/>
+            </w:rPr>
+            <m:t>+(1-</m:t>
+          </m:r>
+          <m:r>
+            <w:rPr>
+              <w:rFonts w:ascii="Cambria Math" w:hAnsi="Cambria Math" w:cstheme="majorBidi"/>
+              <w:sz w:val="24"/>
+              <w:szCs w:val="24"/>
+              <w:lang w:val="uk-UA"/>
+            </w:rPr>
+            <m:t>0.2</m:t>
+          </m:r>
+          <m:r>
+            <w:rPr>
+              <w:rFonts w:ascii="Cambria Math" w:hAnsi="Cambria Math" w:cstheme="majorBidi"/>
+              <w:sz w:val="24"/>
+              <w:szCs w:val="24"/>
+              <w:lang w:val="uk-UA"/>
+            </w:rPr>
+            <m:t>)/</m:t>
+          </m:r>
+          <m:r>
+            <w:rPr>
+              <w:rFonts w:ascii="Cambria Math" w:hAnsi="Cambria Math" w:cstheme="majorBidi"/>
+              <w:sz w:val="24"/>
+              <w:szCs w:val="24"/>
+              <w:lang w:val="uk-UA"/>
+            </w:rPr>
+            <m:t>2</m:t>
+          </m:r>
+          <m:r>
+            <w:rPr>
+              <w:rFonts w:ascii="Cambria Math" w:hAnsi="Cambria Math" w:cstheme="majorBidi"/>
+              <w:sz w:val="24"/>
+              <w:szCs w:val="24"/>
+              <w:lang w:val="uk-UA"/>
+            </w:rPr>
+            <m:t>)</m:t>
+          </m:r>
+          <m:r>
+            <w:rPr>
+              <w:rFonts w:ascii="Cambria Math" w:hAnsi="Cambria Math" w:cstheme="majorBidi"/>
+              <w:sz w:val="24"/>
+              <w:szCs w:val="24"/>
+              <w:lang w:val="uk-UA"/>
+            </w:rPr>
+            <m:t xml:space="preserve">  =</m:t>
+          </m:r>
+          <m:r>
+            <w:rPr>
+              <w:rFonts w:ascii="Cambria Math" w:hAnsi="Cambria Math" w:cstheme="majorBidi"/>
+              <w:sz w:val="24"/>
+              <w:szCs w:val="24"/>
+              <w:lang w:val="uk-UA"/>
+            </w:rPr>
+            <m:t>1.67</m:t>
           </m:r>
         </m:oMath>
       </m:oMathPara>
@@ -3207,8 +3457,19 @@
           <w:szCs w:val="24"/>
           <w:lang w:val="uk-UA"/>
         </w:rPr>
-        <w:t xml:space="preserve"> Густавсона</w:t>
-      </w:r>
+        <w:t xml:space="preserve"> </w:t>
+      </w:r>
+      <w:proofErr w:type="spellStart"/>
+      <w:r>
+        <w:rPr>
+          <w:rFonts w:asciiTheme="majorBidi" w:hAnsiTheme="majorBidi" w:cstheme="majorBidi"/>
+          <w:sz w:val="24"/>
+          <w:szCs w:val="24"/>
+          <w:lang w:val="uk-UA"/>
+        </w:rPr>
+        <w:t>Густавсона</w:t>
+      </w:r>
+      <w:proofErr w:type="spellEnd"/>
       <w:r>
         <w:rPr>
           <w:rFonts w:asciiTheme="majorBidi" w:hAnsiTheme="majorBidi" w:cstheme="majorBidi"/>
@@ -3355,7 +3616,74 @@
           <w:szCs w:val="24"/>
           <w:lang w:val="uk-UA"/>
         </w:rPr>
-        <w:t>У нашому випадку:</w:t>
+        <w:t>У нашому випадку</w:t>
+      </w:r>
+      <w:r>
+        <w:rPr>
+          <w:rFonts w:asciiTheme="majorBidi" w:hAnsiTheme="majorBidi" w:cstheme="majorBidi"/>
+          <w:sz w:val="24"/>
+          <w:szCs w:val="24"/>
+        </w:rPr>
+        <w:t xml:space="preserve"> </w:t>
+      </w:r>
+      <w:r>
+        <w:rPr>
+          <w:rFonts w:asciiTheme="majorBidi" w:hAnsiTheme="majorBidi" w:cstheme="majorBidi"/>
+          <w:sz w:val="24"/>
+          <w:szCs w:val="24"/>
+          <w:lang w:val="en-US"/>
+        </w:rPr>
+        <w:t>p</w:t>
+      </w:r>
+      <w:r>
+        <w:rPr>
+          <w:rFonts w:asciiTheme="majorBidi" w:hAnsiTheme="majorBidi" w:cstheme="majorBidi"/>
+          <w:sz w:val="24"/>
+          <w:szCs w:val="24"/>
+        </w:rPr>
+        <w:t xml:space="preserve"> = 2</w:t>
+      </w:r>
+      <w:r>
+        <w:rPr>
+          <w:rFonts w:asciiTheme="majorBidi" w:hAnsiTheme="majorBidi" w:cstheme="majorBidi"/>
+          <w:sz w:val="24"/>
+          <w:szCs w:val="24"/>
+        </w:rPr>
+        <w:t xml:space="preserve">, </w:t>
+      </w:r>
+      <w:r>
+        <w:rPr>
+          <w:rFonts w:asciiTheme="majorBidi" w:hAnsiTheme="majorBidi" w:cstheme="majorBidi"/>
+          <w:sz w:val="24"/>
+          <w:szCs w:val="24"/>
+          <w:lang w:val="en-US"/>
+        </w:rPr>
+        <w:t>g</w:t>
+      </w:r>
+      <w:r>
+        <w:rPr>
+          <w:rFonts w:asciiTheme="majorBidi" w:hAnsiTheme="majorBidi" w:cstheme="majorBidi"/>
+          <w:sz w:val="24"/>
+          <w:szCs w:val="24"/>
+        </w:rPr>
+        <w:t xml:space="preserve"> = 0.</w:t>
+      </w:r>
+      <w:r>
+        <w:rPr>
+          <w:rFonts w:asciiTheme="majorBidi" w:hAnsiTheme="majorBidi" w:cstheme="majorBidi"/>
+          <w:sz w:val="24"/>
+          <w:szCs w:val="24"/>
+        </w:rPr>
+        <w:t>2</w:t>
+      </w:r>
+      <w:r>
+        <w:rPr>
+          <w:rFonts w:asciiTheme="majorBidi" w:hAnsiTheme="majorBidi" w:cstheme="majorBidi"/>
+          <w:sz w:val="24"/>
+          <w:szCs w:val="24"/>
+          <w:lang w:val="uk-UA"/>
+        </w:rPr>
+        <w:t>:</w:t>
       </w:r>
       <w:r>
         <w:rPr>
@@ -3381,6 +3709,7 @@
           <w:i/>
           <w:sz w:val="24"/>
           <w:szCs w:val="24"/>
+          <w:lang w:val="en-US"/>
         </w:rPr>
       </w:pPr>
       <m:oMathPara>
@@ -3427,44 +3756,73 @@
               <w:szCs w:val="24"/>
               <w:lang w:val="uk-UA"/>
             </w:rPr>
-            <m:t xml:space="preserve"> = g+(1-g)p = p+(1-p)g</m:t>
+            <m:t xml:space="preserve"> = </m:t>
+          </m:r>
+          <m:r>
+            <w:rPr>
+              <w:rFonts w:ascii="Cambria Math" w:hAnsi="Cambria Math" w:cstheme="majorBidi"/>
+              <w:sz w:val="24"/>
+              <w:szCs w:val="24"/>
+              <w:lang w:val="uk-UA"/>
+            </w:rPr>
+            <m:t>0.2</m:t>
+          </m:r>
+          <m:r>
+            <w:rPr>
+              <w:rFonts w:ascii="Cambria Math" w:hAnsi="Cambria Math" w:cstheme="majorBidi"/>
+              <w:sz w:val="24"/>
+              <w:szCs w:val="24"/>
+              <w:lang w:val="uk-UA"/>
+            </w:rPr>
+            <m:t>+(1-</m:t>
+          </m:r>
+          <m:r>
+            <w:rPr>
+              <w:rFonts w:ascii="Cambria Math" w:hAnsi="Cambria Math" w:cstheme="majorBidi"/>
+              <w:sz w:val="24"/>
+              <w:szCs w:val="24"/>
+              <w:lang w:val="uk-UA"/>
+            </w:rPr>
+            <m:t>0.2</m:t>
+          </m:r>
+          <m:r>
+            <w:rPr>
+              <w:rFonts w:ascii="Cambria Math" w:hAnsi="Cambria Math" w:cstheme="majorBidi"/>
+              <w:sz w:val="24"/>
+              <w:szCs w:val="24"/>
+              <w:lang w:val="uk-UA"/>
+            </w:rPr>
+            <m:t>)</m:t>
+          </m:r>
+          <m:r>
+            <w:rPr>
+              <w:rFonts w:ascii="Cambria Math" w:hAnsi="Cambria Math" w:cstheme="majorBidi"/>
+              <w:sz w:val="24"/>
+              <w:szCs w:val="24"/>
+              <w:lang w:val="uk-UA"/>
+            </w:rPr>
+            <m:t>2</m:t>
+          </m:r>
+          <m:r>
+            <w:rPr>
+              <w:rFonts w:ascii="Cambria Math" w:hAnsi="Cambria Math" w:cstheme="majorBidi"/>
+              <w:sz w:val="24"/>
+              <w:szCs w:val="24"/>
+              <w:lang w:val="uk-UA"/>
+            </w:rPr>
+            <m:t xml:space="preserve"> =</m:t>
+          </m:r>
+          <m:r>
+            <w:rPr>
+              <w:rFonts w:ascii="Cambria Math" w:hAnsi="Cambria Math" w:cstheme="majorBidi"/>
+              <w:sz w:val="24"/>
+              <w:szCs w:val="24"/>
+              <w:lang w:val="uk-UA"/>
+            </w:rPr>
+            <m:t>1.8</m:t>
           </m:r>
         </m:oMath>
       </m:oMathPara>
-    </w:p>
-    <w:p>
-      <w:pPr>
-        <w:pStyle w:val="a3"/>
-        <w:tabs>
-          <w:tab w:val="left" w:pos="990"/>
-        </w:tabs>
-        <w:spacing w:after="0" w:line="360" w:lineRule="auto"/>
-        <w:ind w:left="0" w:firstLine="720"/>
-        <w:jc w:val="both"/>
-        <w:rPr>
-          <w:rFonts w:asciiTheme="majorBidi" w:hAnsiTheme="majorBidi" w:cstheme="majorBidi"/>
-          <w:sz w:val="24"/>
-          <w:szCs w:val="24"/>
-          <w:lang w:val="uk-UA"/>
-        </w:rPr>
-      </w:pPr>
-    </w:p>
-    <w:p>
-      <w:pPr>
-        <w:pStyle w:val="a3"/>
-        <w:tabs>
-          <w:tab w:val="left" w:pos="990"/>
-        </w:tabs>
-        <w:spacing w:after="0" w:line="360" w:lineRule="auto"/>
-        <w:ind w:left="0" w:firstLine="720"/>
-        <w:jc w:val="both"/>
-        <w:rPr>
-          <w:rFonts w:asciiTheme="majorBidi" w:hAnsiTheme="majorBidi" w:cstheme="majorBidi"/>
-          <w:sz w:val="24"/>
-          <w:szCs w:val="24"/>
-          <w:lang w:val="uk-UA"/>
-        </w:rPr>
-      </w:pPr>
     </w:p>
     <w:p>
       <w:pPr>
@@ -3481,6 +3839,8 @@
           <w:lang w:val="uk-UA"/>
         </w:rPr>
       </w:pPr>
+      <w:bookmarkStart w:id="0" w:name="_GoBack"/>
+      <w:bookmarkEnd w:id="0"/>
     </w:p>
     <w:p>
       <w:pPr>
@@ -3508,20 +3868,14 @@
         <w:jc w:val="both"/>
         <w:rPr>
           <w:rFonts w:asciiTheme="majorBidi" w:hAnsiTheme="majorBidi" w:cstheme="majorBidi"/>
-          <w:sz w:val="24"/>
-          <w:szCs w:val="24"/>
-          <w:lang w:val="uk-UA"/>
-        </w:rPr>
-      </w:pPr>
-    </w:p>
-    <w:p>
-      <w:pPr>
-        <w:tabs>
-          <w:tab w:val="left" w:pos="990"/>
-        </w:tabs>
-        <w:spacing w:after="0" w:line="360" w:lineRule="auto"/>
-        <w:ind w:firstLine="720"/>
-        <w:jc w:val="both"/>
+          <w:b/>
+          <w:bCs/>
+          <w:sz w:val="24"/>
+          <w:szCs w:val="24"/>
+          <w:lang w:val="uk-UA"/>
+        </w:rPr>
+      </w:pPr>
+      <w:r>
         <w:rPr>
           <w:rFonts w:asciiTheme="majorBidi" w:hAnsiTheme="majorBidi" w:cstheme="majorBidi"/>
           <w:b/>
@@ -3530,16 +3884,7 @@
           <w:szCs w:val="24"/>
           <w:lang w:val="uk-UA"/>
         </w:rPr>
-      </w:pPr>
-      <w:r>
-        <w:rPr>
-          <w:rFonts w:asciiTheme="majorBidi" w:hAnsiTheme="majorBidi" w:cstheme="majorBidi"/>
-          <w:b/>
-          <w:bCs/>
-          <w:sz w:val="24"/>
-          <w:szCs w:val="24"/>
-          <w:lang w:val="uk-UA"/>
-        </w:rPr>
+        <w:lastRenderedPageBreak/>
         <w:t>Висновки</w:t>
       </w:r>
     </w:p>
@@ -3810,7 +4155,35 @@
           <w:szCs w:val="24"/>
           <w:lang w:val="uk-UA"/>
         </w:rPr>
-        <w:t>Поясніть, у чому полягає суть алгоритму викреслювання стовпців, як виконується оцінка коефіцієнта прискорення цього алгоритму у разі блокового розподілу даних. Спробуйте оцінити коефіцієнт прискорення у разі блочноциклічного розподілу даних в припущенні відсутності часу на обмін даними між процесами.</w:t>
+        <w:t xml:space="preserve">Поясніть, у чому полягає суть алгоритму викреслювання стовпців, як виконується оцінка коефіцієнта прискорення цього алгоритму у разі блокового розподілу даних. Спробуйте оцінити коефіцієнт прискорення у разі </w:t>
+      </w:r>
+      <w:proofErr w:type="spellStart"/>
+      <w:r>
+        <w:rPr>
+          <w:rFonts w:ascii="Times New Roman" w:hAnsi="Times New Roman" w:cs="Times New Roman"/>
+          <w:b/>
+          <w:bCs/>
+          <w:i/>
+          <w:iCs/>
+          <w:sz w:val="24"/>
+          <w:szCs w:val="24"/>
+          <w:lang w:val="uk-UA"/>
+        </w:rPr>
+        <w:t>блочноциклічного</w:t>
+      </w:r>
+      <w:proofErr w:type="spellEnd"/>
+      <w:r>
+        <w:rPr>
+          <w:rFonts w:ascii="Times New Roman" w:hAnsi="Times New Roman" w:cs="Times New Roman"/>
+          <w:b/>
+          <w:bCs/>
+          <w:i/>
+          <w:iCs/>
+          <w:sz w:val="24"/>
+          <w:szCs w:val="24"/>
+          <w:lang w:val="uk-UA"/>
+        </w:rPr>
+        <w:t xml:space="preserve"> розподілу даних в припущенні відсутності часу на обмін даними між процесами.</w:t>
       </w:r>
     </w:p>
     <w:p>
@@ -3999,7 +4372,27 @@
           <w:szCs w:val="24"/>
           <w:lang w:val="uk-UA"/>
         </w:rPr>
-        <w:t>де, n – вимірність вектора x, можуть бути обчислені паралельно, тобто незалежно один від одного. В свою чергу, якщо відомо x1 і x2, то вирази</w:t>
+        <w:t xml:space="preserve">де, n – вимірність </w:t>
+      </w:r>
+      <w:proofErr w:type="spellStart"/>
+      <w:r>
+        <w:rPr>
+          <w:rFonts w:ascii="Times New Roman" w:hAnsi="Times New Roman" w:cs="Times New Roman"/>
+          <w:sz w:val="24"/>
+          <w:szCs w:val="24"/>
+          <w:lang w:val="uk-UA"/>
+        </w:rPr>
+        <w:t>вектора</w:t>
+      </w:r>
+      <w:proofErr w:type="spellEnd"/>
+      <w:r>
+        <w:rPr>
+          <w:rFonts w:ascii="Times New Roman" w:hAnsi="Times New Roman" w:cs="Times New Roman"/>
+          <w:sz w:val="24"/>
+          <w:szCs w:val="24"/>
+          <w:lang w:val="uk-UA"/>
+        </w:rPr>
+        <w:t xml:space="preserve"> x, можуть бути обчислені паралельно, тобто незалежно один від одного. В свою чергу, якщо відомо x1 і x2, то вирази</w:t>
       </w:r>
     </w:p>
     <w:p>
@@ -4087,7 +4480,7 @@
           <w:szCs w:val="24"/>
           <w:lang w:val="uk-UA"/>
         </w:rPr>
-        <w:t xml:space="preserve">також можуть обчислюватись паралельно. Вважаючи, що одна одиниця часу еквівалентна часу виконання однієї операції незалежно від її типу, можна визначити </w:t>
+        <w:t xml:space="preserve">також можуть обчислюватись паралельно. Вважаючи, що одна одиниця часу еквівалентна часу виконання однієї операції незалежно від її типу, можна визначити коефіцієнт прискорення КПР для цього алгоритму. Зрозуміло, що для оцінки КПР досить лише оцінити кількість неодночасно виконуваних операцій у послідовному й у паралельному варіантах алгоритму викреслювання стовпців. При такому оцінюванні можна </w:t>
       </w:r>
       <w:r>
         <w:rPr>
@@ -4097,7 +4490,27 @@
           <w:lang w:val="uk-UA"/>
         </w:rPr>
         <w:lastRenderedPageBreak/>
-        <w:t>коефіцієнт прискорення КПР для цього алгоритму. Зрозуміло, що для оцінки КПР досить лише оцінити кількість неодночасно виконуваних операцій у послідовному й у паралельному варіантах алгоритму викреслювання стовпців. При такому оцінюванні можна не враховувати час, необхідний для встановлення зв’язків і обміну даними між процесорами під час розрахунків. Для послідовного алгоритму загальне число операцій дорівнює:</w:t>
+        <w:t xml:space="preserve">не враховувати час, необхідний для встановлення </w:t>
+      </w:r>
+      <w:proofErr w:type="spellStart"/>
+      <w:r>
+        <w:rPr>
+          <w:rFonts w:ascii="Times New Roman" w:hAnsi="Times New Roman" w:cs="Times New Roman"/>
+          <w:sz w:val="24"/>
+          <w:szCs w:val="24"/>
+          <w:lang w:val="uk-UA"/>
+        </w:rPr>
+        <w:t>зв’язків</w:t>
+      </w:r>
+      <w:proofErr w:type="spellEnd"/>
+      <w:r>
+        <w:rPr>
+          <w:rFonts w:ascii="Times New Roman" w:hAnsi="Times New Roman" w:cs="Times New Roman"/>
+          <w:sz w:val="24"/>
+          <w:szCs w:val="24"/>
+          <w:lang w:val="uk-UA"/>
+        </w:rPr>
+        <w:t xml:space="preserve"> і обміну даними між процесорами під час розрахунків. Для послідовного алгоритму загальне число операцій дорівнює:</w:t>
       </w:r>
     </w:p>
     <w:p>
@@ -4497,7 +4910,35 @@
           <w:szCs w:val="24"/>
           <w:lang w:val="uk-UA"/>
         </w:rPr>
-        <w:t>Опишіть модифікацію алгоритму викреслювання стовпців, яка дозволяє практично уникнути впливу ефекту Гайдна на прискорення паралельних обчислень.</w:t>
+        <w:t xml:space="preserve">Опишіть модифікацію алгоритму викреслювання стовпців, яка дозволяє практично уникнути впливу ефекту </w:t>
+      </w:r>
+      <w:proofErr w:type="spellStart"/>
+      <w:r>
+        <w:rPr>
+          <w:rFonts w:ascii="Times New Roman" w:hAnsi="Times New Roman" w:cs="Times New Roman"/>
+          <w:b/>
+          <w:bCs/>
+          <w:i/>
+          <w:iCs/>
+          <w:sz w:val="24"/>
+          <w:szCs w:val="24"/>
+          <w:lang w:val="uk-UA"/>
+        </w:rPr>
+        <w:t>Гайдна</w:t>
+      </w:r>
+      <w:proofErr w:type="spellEnd"/>
+      <w:r>
+        <w:rPr>
+          <w:rFonts w:ascii="Times New Roman" w:hAnsi="Times New Roman" w:cs="Times New Roman"/>
+          <w:b/>
+          <w:bCs/>
+          <w:i/>
+          <w:iCs/>
+          <w:sz w:val="24"/>
+          <w:szCs w:val="24"/>
+          <w:lang w:val="uk-UA"/>
+        </w:rPr>
+        <w:t xml:space="preserve"> на прискорення паралельних обчислень.</w:t>
       </w:r>
     </w:p>
     <w:p>
@@ -4536,7 +4977,27 @@
           <w:szCs w:val="24"/>
           <w:lang w:val="uk-UA"/>
         </w:rPr>
-        <w:t xml:space="preserve">Для уникнення ефекту Гайдна всі дані вже блочно-циклічним способом розподілу розрізаються на h </w:t>
+        <w:t xml:space="preserve">Для уникнення ефекту </w:t>
+      </w:r>
+      <w:proofErr w:type="spellStart"/>
+      <w:r>
+        <w:rPr>
+          <w:rFonts w:ascii="Times New Roman" w:hAnsi="Times New Roman" w:cs="Times New Roman"/>
+          <w:sz w:val="24"/>
+          <w:szCs w:val="24"/>
+          <w:lang w:val="uk-UA"/>
+        </w:rPr>
+        <w:t>Гайдна</w:t>
+      </w:r>
+      <w:proofErr w:type="spellEnd"/>
+      <w:r>
+        <w:rPr>
+          <w:rFonts w:ascii="Times New Roman" w:hAnsi="Times New Roman" w:cs="Times New Roman"/>
+          <w:sz w:val="24"/>
+          <w:szCs w:val="24"/>
+          <w:lang w:val="uk-UA"/>
+        </w:rPr>
+        <w:t xml:space="preserve"> всі дані вже блочно-циклічним способом розподілу розрізаються на h </w:t>
       </w:r>
       <w:r>
         <w:rPr>
@@ -5029,18 +5490,29 @@
           <w:szCs w:val="24"/>
           <w:lang w:val="uk-UA"/>
         </w:rPr>
-        <w:t xml:space="preserve"> неодночасно виконуваних операцій, необхідних для роботи алгоритму, то для послідовних кроків їх кількість S</w:t>
-      </w:r>
+        <w:t xml:space="preserve"> неодночасно виконуваних операцій, необхідних для роботи алгоритму, то для послідовних кроків їх кількість </w:t>
+      </w:r>
+      <w:proofErr w:type="spellStart"/>
       <w:r>
         <w:rPr>
           <w:rFonts w:ascii="Times New Roman" w:hAnsi="Times New Roman" w:cs="Times New Roman"/>
           <w:sz w:val="24"/>
           <w:szCs w:val="24"/>
+          <w:lang w:val="uk-UA"/>
+        </w:rPr>
+        <w:t>S</w:t>
+      </w:r>
+      <w:r>
+        <w:rPr>
+          <w:rFonts w:ascii="Times New Roman" w:hAnsi="Times New Roman" w:cs="Times New Roman"/>
+          <w:sz w:val="24"/>
+          <w:szCs w:val="24"/>
           <w:vertAlign w:val="subscript"/>
           <w:lang w:val="uk-UA"/>
         </w:rPr>
         <w:t>пос</w:t>
       </w:r>
+      <w:proofErr w:type="spellEnd"/>
       <w:r>
         <w:rPr>
           <w:rFonts w:ascii="Times New Roman" w:hAnsi="Times New Roman" w:cs="Times New Roman"/>
@@ -5649,7 +6121,47 @@
           <w:szCs w:val="24"/>
           <w:lang w:val="uk-UA"/>
         </w:rPr>
-        <w:t>де x і c – вектори вимірністю n, а А – строго нижньотрикутна матриця. Тоді з (3) витікає, що:</w:t>
+        <w:t xml:space="preserve">де x і c – вектори вимірністю n, а </w:t>
+      </w:r>
+      <w:proofErr w:type="spellStart"/>
+      <w:r>
+        <w:rPr>
+          <w:rFonts w:ascii="Times New Roman" w:hAnsi="Times New Roman" w:cs="Times New Roman"/>
+          <w:sz w:val="24"/>
+          <w:szCs w:val="24"/>
+          <w:lang w:val="uk-UA"/>
+        </w:rPr>
+        <w:t>А</w:t>
+      </w:r>
+      <w:proofErr w:type="spellEnd"/>
+      <w:r>
+        <w:rPr>
+          <w:rFonts w:ascii="Times New Roman" w:hAnsi="Times New Roman" w:cs="Times New Roman"/>
+          <w:sz w:val="24"/>
+          <w:szCs w:val="24"/>
+          <w:lang w:val="uk-UA"/>
+        </w:rPr>
+        <w:t xml:space="preserve"> – строго </w:t>
+      </w:r>
+      <w:proofErr w:type="spellStart"/>
+      <w:r>
+        <w:rPr>
+          <w:rFonts w:ascii="Times New Roman" w:hAnsi="Times New Roman" w:cs="Times New Roman"/>
+          <w:sz w:val="24"/>
+          <w:szCs w:val="24"/>
+          <w:lang w:val="uk-UA"/>
+        </w:rPr>
+        <w:t>нижньотрикутна</w:t>
+      </w:r>
+      <w:proofErr w:type="spellEnd"/>
+      <w:r>
+        <w:rPr>
+          <w:rFonts w:ascii="Times New Roman" w:hAnsi="Times New Roman" w:cs="Times New Roman"/>
+          <w:sz w:val="24"/>
+          <w:szCs w:val="24"/>
+          <w:lang w:val="uk-UA"/>
+        </w:rPr>
+        <w:t xml:space="preserve"> матриця. Тоді з (3) витікає, що:</w:t>
       </w:r>
     </w:p>
     <w:p>
@@ -5737,18 +6249,29 @@
           <w:szCs w:val="24"/>
           <w:lang w:val="uk-UA"/>
         </w:rPr>
-        <w:t>У свою чергу в (4) L - E = M</w:t>
-      </w:r>
+        <w:t xml:space="preserve">У свою чергу в (4) L - E = </w:t>
+      </w:r>
+      <w:proofErr w:type="spellStart"/>
       <w:r>
         <w:rPr>
           <w:rFonts w:ascii="Times New Roman" w:hAnsi="Times New Roman" w:cs="Times New Roman"/>
           <w:sz w:val="24"/>
           <w:szCs w:val="24"/>
+          <w:lang w:val="uk-UA"/>
+        </w:rPr>
+        <w:t>M</w:t>
+      </w:r>
+      <w:r>
+        <w:rPr>
+          <w:rFonts w:ascii="Times New Roman" w:hAnsi="Times New Roman" w:cs="Times New Roman"/>
+          <w:sz w:val="24"/>
+          <w:szCs w:val="24"/>
           <w:vertAlign w:val="subscript"/>
           <w:lang w:val="uk-UA"/>
         </w:rPr>
         <w:t>n</w:t>
       </w:r>
+      <w:proofErr w:type="spellEnd"/>
       <w:r>
         <w:rPr>
           <w:rFonts w:ascii="Times New Roman" w:hAnsi="Times New Roman" w:cs="Times New Roman"/>
@@ -5874,13 +6397,23 @@
           <w:lang w:val="uk-UA"/>
         </w:rPr>
         <w:lastRenderedPageBreak/>
-        <w:t>Безсумнівно, що добуток M</w:t>
-      </w:r>
+        <w:t xml:space="preserve">Безсумнівно, що добуток </w:t>
+      </w:r>
+      <w:proofErr w:type="spellStart"/>
       <w:r>
         <w:rPr>
           <w:rFonts w:ascii="Times New Roman" w:hAnsi="Times New Roman" w:cs="Times New Roman"/>
           <w:sz w:val="24"/>
           <w:szCs w:val="24"/>
+          <w:lang w:val="uk-UA"/>
+        </w:rPr>
+        <w:t>M</w:t>
+      </w:r>
+      <w:r>
+        <w:rPr>
+          <w:rFonts w:ascii="Times New Roman" w:hAnsi="Times New Roman" w:cs="Times New Roman"/>
+          <w:sz w:val="24"/>
+          <w:szCs w:val="24"/>
           <w:vertAlign w:val="subscript"/>
           <w:lang w:val="uk-UA"/>
         </w:rPr>
@@ -5893,7 +6426,17 @@
           <w:szCs w:val="24"/>
           <w:lang w:val="uk-UA"/>
         </w:rPr>
-        <w:t xml:space="preserve">c можна виконати за допомогою процедури логарифмічного підсумовування. А це означає, що для алгоритму рекурентного добутку коефіцієнт прискорення виражений через </w:t>
+        <w:t>c</w:t>
+      </w:r>
+      <w:proofErr w:type="spellEnd"/>
+      <w:r>
+        <w:rPr>
+          <w:rFonts w:ascii="Times New Roman" w:hAnsi="Times New Roman" w:cs="Times New Roman"/>
+          <w:sz w:val="24"/>
+          <w:szCs w:val="24"/>
+          <w:lang w:val="uk-UA"/>
+        </w:rPr>
+        <w:t xml:space="preserve"> можна виконати за допомогою процедури логарифмічного підсумовування. А це означає, що для алгоритму рекурентного добутку коефіцієнт прискорення виражений через </w:t>
       </w:r>
       <w:r>
         <w:rPr>
@@ -6109,16 +6652,16 @@
           <w:color w:val="000000"/>
           <w:sz w:val="19"/>
           <w:szCs w:val="19"/>
-          <w:lang w:val="en-GB"/>
-        </w:rPr>
-      </w:pPr>
-      <w:r>
-        <w:rPr>
-          <w:rFonts w:ascii="Consolas" w:hAnsi="Consolas" w:cs="Consolas"/>
-          <w:color w:val="000000"/>
-          <w:sz w:val="19"/>
-          <w:szCs w:val="19"/>
-          <w:lang w:val="en-GB"/>
+          <w:lang w:val="uk-UA"/>
+        </w:rPr>
+      </w:pPr>
+      <w:r>
+        <w:rPr>
+          <w:rFonts w:ascii="Consolas" w:hAnsi="Consolas" w:cs="Consolas"/>
+          <w:color w:val="000000"/>
+          <w:sz w:val="19"/>
+          <w:szCs w:val="19"/>
+          <w:lang w:val="uk-UA"/>
         </w:rPr>
         <w:t xml:space="preserve">    </w:t>
       </w:r>
@@ -6138,7 +6681,7 @@
           <w:color w:val="000000"/>
           <w:sz w:val="19"/>
           <w:szCs w:val="19"/>
-          <w:lang w:val="en-GB"/>
+          <w:lang w:val="uk-UA"/>
         </w:rPr>
         <w:t xml:space="preserve"> </w:t>
       </w:r>
@@ -6158,7 +6701,7 @@
           <w:color w:val="000000"/>
           <w:sz w:val="19"/>
           <w:szCs w:val="19"/>
-          <w:lang w:val="en-GB"/>
+          <w:lang w:val="uk-UA"/>
         </w:rPr>
         <w:t xml:space="preserve"> </w:t>
       </w:r>
@@ -6178,10 +6721,11 @@
           <w:color w:val="000000"/>
           <w:sz w:val="19"/>
           <w:szCs w:val="19"/>
-          <w:lang w:val="en-GB"/>
+          <w:lang w:val="uk-UA"/>
         </w:rPr>
         <w:t xml:space="preserve"> </w:t>
       </w:r>
+      <w:proofErr w:type="spellStart"/>
       <w:r>
         <w:rPr>
           <w:rFonts w:ascii="Consolas" w:hAnsi="Consolas" w:cs="Consolas"/>
@@ -6192,30 +6736,41 @@
         </w:rPr>
         <w:t>SequentialMatrixSolver</w:t>
       </w:r>
-    </w:p>
-    <w:p>
-      <w:pPr>
-        <w:autoSpaceDE w:val="0"/>
-        <w:autoSpaceDN w:val="0"/>
-        <w:adjustRightInd w:val="0"/>
-        <w:spacing w:after="0" w:line="240" w:lineRule="auto"/>
-        <w:rPr>
-          <w:rFonts w:ascii="Consolas" w:hAnsi="Consolas" w:cs="Consolas"/>
-          <w:color w:val="000000"/>
-          <w:sz w:val="19"/>
-          <w:szCs w:val="19"/>
-          <w:lang w:val="en-GB"/>
-        </w:rPr>
-      </w:pPr>
-      <w:r>
-        <w:rPr>
-          <w:rFonts w:ascii="Consolas" w:hAnsi="Consolas" w:cs="Consolas"/>
-          <w:color w:val="000000"/>
-          <w:sz w:val="19"/>
-          <w:szCs w:val="19"/>
-          <w:lang w:val="en-GB"/>
-        </w:rPr>
-        <w:t xml:space="preserve">    {</w:t>
+      <w:proofErr w:type="spellEnd"/>
+    </w:p>
+    <w:p>
+      <w:pPr>
+        <w:autoSpaceDE w:val="0"/>
+        <w:autoSpaceDN w:val="0"/>
+        <w:adjustRightInd w:val="0"/>
+        <w:spacing w:after="0" w:line="240" w:lineRule="auto"/>
+        <w:rPr>
+          <w:rFonts w:ascii="Consolas" w:hAnsi="Consolas" w:cs="Consolas"/>
+          <w:color w:val="000000"/>
+          <w:sz w:val="19"/>
+          <w:szCs w:val="19"/>
+          <w:lang w:val="en-GB"/>
+        </w:rPr>
+      </w:pPr>
+      <w:r>
+        <w:rPr>
+          <w:rFonts w:ascii="Consolas" w:hAnsi="Consolas" w:cs="Consolas"/>
+          <w:color w:val="000000"/>
+          <w:sz w:val="19"/>
+          <w:szCs w:val="19"/>
+          <w:lang w:val="uk-UA"/>
+        </w:rPr>
+        <w:t xml:space="preserve">    </w:t>
+      </w:r>
+      <w:r>
+        <w:rPr>
+          <w:rFonts w:ascii="Consolas" w:hAnsi="Consolas" w:cs="Consolas"/>
+          <w:color w:val="000000"/>
+          <w:sz w:val="19"/>
+          <w:szCs w:val="19"/>
+          <w:lang w:val="en-GB"/>
+        </w:rPr>
+        <w:t>{</w:t>
       </w:r>
     </w:p>
     <w:p>
@@ -6410,7 +6965,51 @@
           <w:szCs w:val="19"/>
           <w:lang w:val="en-GB"/>
         </w:rPr>
-        <w:t xml:space="preserve"> inversedMatrix = MatrixInverse(matrix);</w:t>
+        <w:t xml:space="preserve"> </w:t>
+      </w:r>
+      <w:proofErr w:type="spellStart"/>
+      <w:r>
+        <w:rPr>
+          <w:rFonts w:ascii="Consolas" w:hAnsi="Consolas" w:cs="Consolas"/>
+          <w:color w:val="000000"/>
+          <w:sz w:val="19"/>
+          <w:szCs w:val="19"/>
+          <w:lang w:val="en-GB"/>
+        </w:rPr>
+        <w:t>inversedMatrix</w:t>
+      </w:r>
+      <w:proofErr w:type="spellEnd"/>
+      <w:r>
+        <w:rPr>
+          <w:rFonts w:ascii="Consolas" w:hAnsi="Consolas" w:cs="Consolas"/>
+          <w:color w:val="000000"/>
+          <w:sz w:val="19"/>
+          <w:szCs w:val="19"/>
+          <w:lang w:val="en-GB"/>
+        </w:rPr>
+        <w:t xml:space="preserve"> = </w:t>
+      </w:r>
+      <w:proofErr w:type="spellStart"/>
+      <w:r>
+        <w:rPr>
+          <w:rFonts w:ascii="Consolas" w:hAnsi="Consolas" w:cs="Consolas"/>
+          <w:color w:val="000000"/>
+          <w:sz w:val="19"/>
+          <w:szCs w:val="19"/>
+          <w:lang w:val="en-GB"/>
+        </w:rPr>
+        <w:t>MatrixInverse</w:t>
+      </w:r>
+      <w:proofErr w:type="spellEnd"/>
+      <w:r>
+        <w:rPr>
+          <w:rFonts w:ascii="Consolas" w:hAnsi="Consolas" w:cs="Consolas"/>
+          <w:color w:val="000000"/>
+          <w:sz w:val="19"/>
+          <w:szCs w:val="19"/>
+          <w:lang w:val="en-GB"/>
+        </w:rPr>
+        <w:t>(matrix);</w:t>
       </w:r>
     </w:p>
     <w:p>
@@ -6470,7 +7069,51 @@
           <w:szCs w:val="19"/>
           <w:lang w:val="en-GB"/>
         </w:rPr>
-        <w:t xml:space="preserve"> res = MatrixProduct(inversedMatrix, b);</w:t>
+        <w:t xml:space="preserve"> res = </w:t>
+      </w:r>
+      <w:proofErr w:type="spellStart"/>
+      <w:r>
+        <w:rPr>
+          <w:rFonts w:ascii="Consolas" w:hAnsi="Consolas" w:cs="Consolas"/>
+          <w:color w:val="000000"/>
+          <w:sz w:val="19"/>
+          <w:szCs w:val="19"/>
+          <w:lang w:val="en-GB"/>
+        </w:rPr>
+        <w:t>MatrixProduct</w:t>
+      </w:r>
+      <w:proofErr w:type="spellEnd"/>
+      <w:r>
+        <w:rPr>
+          <w:rFonts w:ascii="Consolas" w:hAnsi="Consolas" w:cs="Consolas"/>
+          <w:color w:val="000000"/>
+          <w:sz w:val="19"/>
+          <w:szCs w:val="19"/>
+          <w:lang w:val="en-GB"/>
+        </w:rPr>
+        <w:t>(</w:t>
+      </w:r>
+      <w:proofErr w:type="spellStart"/>
+      <w:r>
+        <w:rPr>
+          <w:rFonts w:ascii="Consolas" w:hAnsi="Consolas" w:cs="Consolas"/>
+          <w:color w:val="000000"/>
+          <w:sz w:val="19"/>
+          <w:szCs w:val="19"/>
+          <w:lang w:val="en-GB"/>
+        </w:rPr>
+        <w:t>inversedMatrix</w:t>
+      </w:r>
+      <w:proofErr w:type="spellEnd"/>
+      <w:r>
+        <w:rPr>
+          <w:rFonts w:ascii="Consolas" w:hAnsi="Consolas" w:cs="Consolas"/>
+          <w:color w:val="000000"/>
+          <w:sz w:val="19"/>
+          <w:szCs w:val="19"/>
+          <w:lang w:val="en-GB"/>
+        </w:rPr>
+        <w:t>, b);</w:t>
       </w:r>
     </w:p>
     <w:p>
@@ -6655,7 +7298,29 @@
           <w:szCs w:val="19"/>
           <w:lang w:val="en-GB"/>
         </w:rPr>
-        <w:t>[][] MatrixInverse(</w:t>
+        <w:t xml:space="preserve">[][] </w:t>
+      </w:r>
+      <w:proofErr w:type="spellStart"/>
+      <w:r>
+        <w:rPr>
+          <w:rFonts w:ascii="Consolas" w:hAnsi="Consolas" w:cs="Consolas"/>
+          <w:color w:val="000000"/>
+          <w:sz w:val="19"/>
+          <w:szCs w:val="19"/>
+          <w:lang w:val="en-GB"/>
+        </w:rPr>
+        <w:t>MatrixInverse</w:t>
+      </w:r>
+      <w:proofErr w:type="spellEnd"/>
+      <w:r>
+        <w:rPr>
+          <w:rFonts w:ascii="Consolas" w:hAnsi="Consolas" w:cs="Consolas"/>
+          <w:color w:val="000000"/>
+          <w:sz w:val="19"/>
+          <w:szCs w:val="19"/>
+          <w:lang w:val="en-GB"/>
+        </w:rPr>
+        <w:t>(</w:t>
       </w:r>
       <w:r>
         <w:rPr>
@@ -6745,7 +7410,29 @@
           <w:szCs w:val="19"/>
           <w:lang w:val="en-GB"/>
         </w:rPr>
-        <w:t xml:space="preserve"> n = matrix.Length;</w:t>
+        <w:t xml:space="preserve"> n = </w:t>
+      </w:r>
+      <w:proofErr w:type="spellStart"/>
+      <w:r>
+        <w:rPr>
+          <w:rFonts w:ascii="Consolas" w:hAnsi="Consolas" w:cs="Consolas"/>
+          <w:color w:val="000000"/>
+          <w:sz w:val="19"/>
+          <w:szCs w:val="19"/>
+          <w:lang w:val="en-GB"/>
+        </w:rPr>
+        <w:t>matrix.Length</w:t>
+      </w:r>
+      <w:proofErr w:type="spellEnd"/>
+      <w:r>
+        <w:rPr>
+          <w:rFonts w:ascii="Consolas" w:hAnsi="Consolas" w:cs="Consolas"/>
+          <w:color w:val="000000"/>
+          <w:sz w:val="19"/>
+          <w:szCs w:val="19"/>
+          <w:lang w:val="en-GB"/>
+        </w:rPr>
+        <w:t>;</w:t>
       </w:r>
     </w:p>
     <w:p>
@@ -6790,7 +7477,29 @@
           <w:szCs w:val="19"/>
           <w:lang w:val="en-GB"/>
         </w:rPr>
-        <w:t>[][] result = MatrixHelper.MatrixDuplicate(matrix);</w:t>
+        <w:t xml:space="preserve">[][] result = </w:t>
+      </w:r>
+      <w:proofErr w:type="spellStart"/>
+      <w:r>
+        <w:rPr>
+          <w:rFonts w:ascii="Consolas" w:hAnsi="Consolas" w:cs="Consolas"/>
+          <w:color w:val="000000"/>
+          <w:sz w:val="19"/>
+          <w:szCs w:val="19"/>
+          <w:lang w:val="en-GB"/>
+        </w:rPr>
+        <w:t>MatrixHelper.MatrixDuplicate</w:t>
+      </w:r>
+      <w:proofErr w:type="spellEnd"/>
+      <w:r>
+        <w:rPr>
+          <w:rFonts w:ascii="Consolas" w:hAnsi="Consolas" w:cs="Consolas"/>
+          <w:color w:val="000000"/>
+          <w:sz w:val="19"/>
+          <w:szCs w:val="19"/>
+          <w:lang w:val="en-GB"/>
+        </w:rPr>
+        <w:t>(matrix);</w:t>
       </w:r>
     </w:p>
     <w:p>
@@ -6940,7 +7649,51 @@
           <w:szCs w:val="19"/>
           <w:lang w:val="en-GB"/>
         </w:rPr>
-        <w:t xml:space="preserve">[][] lum = MatrixDecompose(matrix, </w:t>
+        <w:t xml:space="preserve">[][] </w:t>
+      </w:r>
+      <w:proofErr w:type="spellStart"/>
+      <w:r>
+        <w:rPr>
+          <w:rFonts w:ascii="Consolas" w:hAnsi="Consolas" w:cs="Consolas"/>
+          <w:color w:val="000000"/>
+          <w:sz w:val="19"/>
+          <w:szCs w:val="19"/>
+          <w:lang w:val="en-GB"/>
+        </w:rPr>
+        <w:t>lum</w:t>
+      </w:r>
+      <w:proofErr w:type="spellEnd"/>
+      <w:r>
+        <w:rPr>
+          <w:rFonts w:ascii="Consolas" w:hAnsi="Consolas" w:cs="Consolas"/>
+          <w:color w:val="000000"/>
+          <w:sz w:val="19"/>
+          <w:szCs w:val="19"/>
+          <w:lang w:val="en-GB"/>
+        </w:rPr>
+        <w:t xml:space="preserve"> = </w:t>
+      </w:r>
+      <w:proofErr w:type="spellStart"/>
+      <w:r>
+        <w:rPr>
+          <w:rFonts w:ascii="Consolas" w:hAnsi="Consolas" w:cs="Consolas"/>
+          <w:color w:val="000000"/>
+          <w:sz w:val="19"/>
+          <w:szCs w:val="19"/>
+          <w:lang w:val="en-GB"/>
+        </w:rPr>
+        <w:t>MatrixDecompose</w:t>
+      </w:r>
+      <w:proofErr w:type="spellEnd"/>
+      <w:r>
+        <w:rPr>
+          <w:rFonts w:ascii="Consolas" w:hAnsi="Consolas" w:cs="Consolas"/>
+          <w:color w:val="000000"/>
+          <w:sz w:val="19"/>
+          <w:szCs w:val="19"/>
+          <w:lang w:val="en-GB"/>
+        </w:rPr>
+        <w:t xml:space="preserve">(matrix, </w:t>
       </w:r>
       <w:r>
         <w:rPr>
@@ -7025,7 +7778,29 @@
           <w:szCs w:val="19"/>
           <w:lang w:val="en-GB"/>
         </w:rPr>
-        <w:t xml:space="preserve"> (lum == </w:t>
+        <w:t xml:space="preserve"> (</w:t>
+      </w:r>
+      <w:proofErr w:type="spellStart"/>
+      <w:r>
+        <w:rPr>
+          <w:rFonts w:ascii="Consolas" w:hAnsi="Consolas" w:cs="Consolas"/>
+          <w:color w:val="000000"/>
+          <w:sz w:val="19"/>
+          <w:szCs w:val="19"/>
+          <w:lang w:val="en-GB"/>
+        </w:rPr>
+        <w:t>lum</w:t>
+      </w:r>
+      <w:proofErr w:type="spellEnd"/>
+      <w:r>
+        <w:rPr>
+          <w:rFonts w:ascii="Consolas" w:hAnsi="Consolas" w:cs="Consolas"/>
+          <w:color w:val="000000"/>
+          <w:sz w:val="19"/>
+          <w:szCs w:val="19"/>
+          <w:lang w:val="en-GB"/>
+        </w:rPr>
+        <w:t xml:space="preserve"> == </w:t>
       </w:r>
       <w:r>
         <w:rPr>
@@ -7295,7 +8070,73 @@
           <w:szCs w:val="19"/>
           <w:lang w:val="en-GB"/>
         </w:rPr>
-        <w:t xml:space="preserve"> i = 0; i &lt; n; ++i)</w:t>
+        <w:t xml:space="preserve"> </w:t>
+      </w:r>
+      <w:proofErr w:type="spellStart"/>
+      <w:r>
+        <w:rPr>
+          <w:rFonts w:ascii="Consolas" w:hAnsi="Consolas" w:cs="Consolas"/>
+          <w:color w:val="000000"/>
+          <w:sz w:val="19"/>
+          <w:szCs w:val="19"/>
+          <w:lang w:val="en-GB"/>
+        </w:rPr>
+        <w:t>i</w:t>
+      </w:r>
+      <w:proofErr w:type="spellEnd"/>
+      <w:r>
+        <w:rPr>
+          <w:rFonts w:ascii="Consolas" w:hAnsi="Consolas" w:cs="Consolas"/>
+          <w:color w:val="000000"/>
+          <w:sz w:val="19"/>
+          <w:szCs w:val="19"/>
+          <w:lang w:val="en-GB"/>
+        </w:rPr>
+        <w:t xml:space="preserve"> = 0; </w:t>
+      </w:r>
+      <w:proofErr w:type="spellStart"/>
+      <w:r>
+        <w:rPr>
+          <w:rFonts w:ascii="Consolas" w:hAnsi="Consolas" w:cs="Consolas"/>
+          <w:color w:val="000000"/>
+          <w:sz w:val="19"/>
+          <w:szCs w:val="19"/>
+          <w:lang w:val="en-GB"/>
+        </w:rPr>
+        <w:t>i</w:t>
+      </w:r>
+      <w:proofErr w:type="spellEnd"/>
+      <w:r>
+        <w:rPr>
+          <w:rFonts w:ascii="Consolas" w:hAnsi="Consolas" w:cs="Consolas"/>
+          <w:color w:val="000000"/>
+          <w:sz w:val="19"/>
+          <w:szCs w:val="19"/>
+          <w:lang w:val="en-GB"/>
+        </w:rPr>
+        <w:t xml:space="preserve"> &lt; n; ++</w:t>
+      </w:r>
+      <w:proofErr w:type="spellStart"/>
+      <w:r>
+        <w:rPr>
+          <w:rFonts w:ascii="Consolas" w:hAnsi="Consolas" w:cs="Consolas"/>
+          <w:color w:val="000000"/>
+          <w:sz w:val="19"/>
+          <w:szCs w:val="19"/>
+          <w:lang w:val="en-GB"/>
+        </w:rPr>
+        <w:t>i</w:t>
+      </w:r>
+      <w:proofErr w:type="spellEnd"/>
+      <w:r>
+        <w:rPr>
+          <w:rFonts w:ascii="Consolas" w:hAnsi="Consolas" w:cs="Consolas"/>
+          <w:color w:val="000000"/>
+          <w:sz w:val="19"/>
+          <w:szCs w:val="19"/>
+          <w:lang w:val="en-GB"/>
+        </w:rPr>
+        <w:t>)</w:t>
       </w:r>
     </w:p>
     <w:p>
@@ -7455,7 +8296,29 @@
           <w:szCs w:val="19"/>
           <w:lang w:val="en-GB"/>
         </w:rPr>
-        <w:t xml:space="preserve"> (i == perm[j])</w:t>
+        <w:t xml:space="preserve"> (</w:t>
+      </w:r>
+      <w:proofErr w:type="spellStart"/>
+      <w:r>
+        <w:rPr>
+          <w:rFonts w:ascii="Consolas" w:hAnsi="Consolas" w:cs="Consolas"/>
+          <w:color w:val="000000"/>
+          <w:sz w:val="19"/>
+          <w:szCs w:val="19"/>
+          <w:lang w:val="en-GB"/>
+        </w:rPr>
+        <w:t>i</w:t>
+      </w:r>
+      <w:proofErr w:type="spellEnd"/>
+      <w:r>
+        <w:rPr>
+          <w:rFonts w:ascii="Consolas" w:hAnsi="Consolas" w:cs="Consolas"/>
+          <w:color w:val="000000"/>
+          <w:sz w:val="19"/>
+          <w:szCs w:val="19"/>
+          <w:lang w:val="en-GB"/>
+        </w:rPr>
+        <w:t xml:space="preserve"> == perm[j])</w:t>
       </w:r>
     </w:p>
     <w:p>
@@ -7625,7 +8488,51 @@
           <w:szCs w:val="19"/>
           <w:lang w:val="en-GB"/>
         </w:rPr>
-        <w:t>[] x = HelperSolve(lum, b);</w:t>
+        <w:t xml:space="preserve">[] x = </w:t>
+      </w:r>
+      <w:proofErr w:type="spellStart"/>
+      <w:r>
+        <w:rPr>
+          <w:rFonts w:ascii="Consolas" w:hAnsi="Consolas" w:cs="Consolas"/>
+          <w:color w:val="000000"/>
+          <w:sz w:val="19"/>
+          <w:szCs w:val="19"/>
+          <w:lang w:val="en-GB"/>
+        </w:rPr>
+        <w:t>HelperSolve</w:t>
+      </w:r>
+      <w:proofErr w:type="spellEnd"/>
+      <w:r>
+        <w:rPr>
+          <w:rFonts w:ascii="Consolas" w:hAnsi="Consolas" w:cs="Consolas"/>
+          <w:color w:val="000000"/>
+          <w:sz w:val="19"/>
+          <w:szCs w:val="19"/>
+          <w:lang w:val="en-GB"/>
+        </w:rPr>
+        <w:t>(</w:t>
+      </w:r>
+      <w:proofErr w:type="spellStart"/>
+      <w:r>
+        <w:rPr>
+          <w:rFonts w:ascii="Consolas" w:hAnsi="Consolas" w:cs="Consolas"/>
+          <w:color w:val="000000"/>
+          <w:sz w:val="19"/>
+          <w:szCs w:val="19"/>
+          <w:lang w:val="en-GB"/>
+        </w:rPr>
+        <w:t>lum</w:t>
+      </w:r>
+      <w:proofErr w:type="spellEnd"/>
+      <w:r>
+        <w:rPr>
+          <w:rFonts w:ascii="Consolas" w:hAnsi="Consolas" w:cs="Consolas"/>
+          <w:color w:val="000000"/>
+          <w:sz w:val="19"/>
+          <w:szCs w:val="19"/>
+          <w:lang w:val="en-GB"/>
+        </w:rPr>
+        <w:t>, b);</w:t>
       </w:r>
     </w:p>
     <w:p>
@@ -7730,7 +8637,29 @@
           <w:szCs w:val="19"/>
           <w:lang w:val="en-GB"/>
         </w:rPr>
-        <w:t xml:space="preserve">                    result[j][i] = x[j];</w:t>
+        <w:t xml:space="preserve">                    result[j][</w:t>
+      </w:r>
+      <w:proofErr w:type="spellStart"/>
+      <w:r>
+        <w:rPr>
+          <w:rFonts w:ascii="Consolas" w:hAnsi="Consolas" w:cs="Consolas"/>
+          <w:color w:val="000000"/>
+          <w:sz w:val="19"/>
+          <w:szCs w:val="19"/>
+          <w:lang w:val="en-GB"/>
+        </w:rPr>
+        <w:t>i</w:t>
+      </w:r>
+      <w:proofErr w:type="spellEnd"/>
+      <w:r>
+        <w:rPr>
+          <w:rFonts w:ascii="Consolas" w:hAnsi="Consolas" w:cs="Consolas"/>
+          <w:color w:val="000000"/>
+          <w:sz w:val="19"/>
+          <w:szCs w:val="19"/>
+          <w:lang w:val="en-GB"/>
+        </w:rPr>
+        <w:t>] = x[j];</w:t>
       </w:r>
     </w:p>
     <w:p>
@@ -7925,7 +8854,29 @@
           <w:szCs w:val="19"/>
           <w:lang w:val="en-GB"/>
         </w:rPr>
-        <w:t>[] HelperSolve(</w:t>
+        <w:t xml:space="preserve">[] </w:t>
+      </w:r>
+      <w:proofErr w:type="spellStart"/>
+      <w:r>
+        <w:rPr>
+          <w:rFonts w:ascii="Consolas" w:hAnsi="Consolas" w:cs="Consolas"/>
+          <w:color w:val="000000"/>
+          <w:sz w:val="19"/>
+          <w:szCs w:val="19"/>
+          <w:lang w:val="en-GB"/>
+        </w:rPr>
+        <w:t>HelperSolve</w:t>
+      </w:r>
+      <w:proofErr w:type="spellEnd"/>
+      <w:r>
+        <w:rPr>
+          <w:rFonts w:ascii="Consolas" w:hAnsi="Consolas" w:cs="Consolas"/>
+          <w:color w:val="000000"/>
+          <w:sz w:val="19"/>
+          <w:szCs w:val="19"/>
+          <w:lang w:val="en-GB"/>
+        </w:rPr>
+        <w:t>(</w:t>
       </w:r>
       <w:r>
         <w:rPr>
@@ -7945,7 +8896,29 @@
           <w:szCs w:val="19"/>
           <w:lang w:val="en-GB"/>
         </w:rPr>
-        <w:t xml:space="preserve">[][] luMatrix, </w:t>
+        <w:t xml:space="preserve">[][] </w:t>
+      </w:r>
+      <w:proofErr w:type="spellStart"/>
+      <w:r>
+        <w:rPr>
+          <w:rFonts w:ascii="Consolas" w:hAnsi="Consolas" w:cs="Consolas"/>
+          <w:color w:val="000000"/>
+          <w:sz w:val="19"/>
+          <w:szCs w:val="19"/>
+          <w:lang w:val="en-GB"/>
+        </w:rPr>
+        <w:t>luMatrix</w:t>
+      </w:r>
+      <w:proofErr w:type="spellEnd"/>
+      <w:r>
+        <w:rPr>
+          <w:rFonts w:ascii="Consolas" w:hAnsi="Consolas" w:cs="Consolas"/>
+          <w:color w:val="000000"/>
+          <w:sz w:val="19"/>
+          <w:szCs w:val="19"/>
+          <w:lang w:val="en-GB"/>
+        </w:rPr>
+        <w:t xml:space="preserve">, </w:t>
       </w:r>
       <w:r>
         <w:rPr>
@@ -8060,8 +9033,42 @@
           <w:szCs w:val="19"/>
           <w:lang w:val="en-GB"/>
         </w:rPr>
-        <w:t>// from MatrixDecompose that generated luMatrix</w:t>
-      </w:r>
+        <w:t xml:space="preserve">// from </w:t>
+      </w:r>
+      <w:proofErr w:type="spellStart"/>
+      <w:r>
+        <w:rPr>
+          <w:rFonts w:ascii="Consolas" w:hAnsi="Consolas" w:cs="Consolas"/>
+          <w:color w:val="008000"/>
+          <w:sz w:val="19"/>
+          <w:szCs w:val="19"/>
+          <w:lang w:val="en-GB"/>
+        </w:rPr>
+        <w:t>MatrixDecompose</w:t>
+      </w:r>
+      <w:proofErr w:type="spellEnd"/>
+      <w:r>
+        <w:rPr>
+          <w:rFonts w:ascii="Consolas" w:hAnsi="Consolas" w:cs="Consolas"/>
+          <w:color w:val="008000"/>
+          <w:sz w:val="19"/>
+          <w:szCs w:val="19"/>
+          <w:lang w:val="en-GB"/>
+        </w:rPr>
+        <w:t xml:space="preserve"> that generated </w:t>
+      </w:r>
+      <w:proofErr w:type="spellStart"/>
+      <w:r>
+        <w:rPr>
+          <w:rFonts w:ascii="Consolas" w:hAnsi="Consolas" w:cs="Consolas"/>
+          <w:color w:val="008000"/>
+          <w:sz w:val="19"/>
+          <w:szCs w:val="19"/>
+          <w:lang w:val="en-GB"/>
+        </w:rPr>
+        <w:t>luMatrix</w:t>
+      </w:r>
+      <w:proofErr w:type="spellEnd"/>
     </w:p>
     <w:p>
       <w:pPr>
@@ -8105,7 +9112,29 @@
           <w:szCs w:val="19"/>
           <w:lang w:val="en-GB"/>
         </w:rPr>
-        <w:t xml:space="preserve"> n = luMatrix.Length;</w:t>
+        <w:t xml:space="preserve"> n = </w:t>
+      </w:r>
+      <w:proofErr w:type="spellStart"/>
+      <w:r>
+        <w:rPr>
+          <w:rFonts w:ascii="Consolas" w:hAnsi="Consolas" w:cs="Consolas"/>
+          <w:color w:val="000000"/>
+          <w:sz w:val="19"/>
+          <w:szCs w:val="19"/>
+          <w:lang w:val="en-GB"/>
+        </w:rPr>
+        <w:t>luMatrix.Length</w:t>
+      </w:r>
+      <w:proofErr w:type="spellEnd"/>
+      <w:r>
+        <w:rPr>
+          <w:rFonts w:ascii="Consolas" w:hAnsi="Consolas" w:cs="Consolas"/>
+          <w:color w:val="000000"/>
+          <w:sz w:val="19"/>
+          <w:szCs w:val="19"/>
+          <w:lang w:val="en-GB"/>
+        </w:rPr>
+        <w:t>;</w:t>
       </w:r>
     </w:p>
     <w:p>
@@ -8215,48 +9244,70 @@
           <w:szCs w:val="19"/>
           <w:lang w:val="en-GB"/>
         </w:rPr>
-        <w:t xml:space="preserve">            b.CopyTo(x, 0);</w:t>
-      </w:r>
-    </w:p>
-    <w:p>
-      <w:pPr>
-        <w:autoSpaceDE w:val="0"/>
-        <w:autoSpaceDN w:val="0"/>
-        <w:adjustRightInd w:val="0"/>
-        <w:spacing w:after="0" w:line="240" w:lineRule="auto"/>
-        <w:rPr>
-          <w:rFonts w:ascii="Consolas" w:hAnsi="Consolas" w:cs="Consolas"/>
-          <w:color w:val="000000"/>
-          <w:sz w:val="19"/>
-          <w:szCs w:val="19"/>
-          <w:lang w:val="en-GB"/>
-        </w:rPr>
-      </w:pPr>
-    </w:p>
-    <w:p>
-      <w:pPr>
-        <w:autoSpaceDE w:val="0"/>
-        <w:autoSpaceDN w:val="0"/>
-        <w:adjustRightInd w:val="0"/>
-        <w:spacing w:after="0" w:line="240" w:lineRule="auto"/>
-        <w:rPr>
-          <w:rFonts w:ascii="Consolas" w:hAnsi="Consolas" w:cs="Consolas"/>
-          <w:color w:val="000000"/>
-          <w:sz w:val="19"/>
-          <w:szCs w:val="19"/>
-          <w:lang w:val="en-GB"/>
-        </w:rPr>
-      </w:pPr>
-      <w:r>
-        <w:rPr>
-          <w:rFonts w:ascii="Consolas" w:hAnsi="Consolas" w:cs="Consolas"/>
-          <w:color w:val="000000"/>
-          <w:sz w:val="19"/>
-          <w:szCs w:val="19"/>
-          <w:lang w:val="en-GB"/>
-        </w:rPr>
         <w:t xml:space="preserve">            </w:t>
       </w:r>
+      <w:proofErr w:type="spellStart"/>
+      <w:r>
+        <w:rPr>
+          <w:rFonts w:ascii="Consolas" w:hAnsi="Consolas" w:cs="Consolas"/>
+          <w:color w:val="000000"/>
+          <w:sz w:val="19"/>
+          <w:szCs w:val="19"/>
+          <w:lang w:val="en-GB"/>
+        </w:rPr>
+        <w:t>b.CopyTo</w:t>
+      </w:r>
+      <w:proofErr w:type="spellEnd"/>
+      <w:r>
+        <w:rPr>
+          <w:rFonts w:ascii="Consolas" w:hAnsi="Consolas" w:cs="Consolas"/>
+          <w:color w:val="000000"/>
+          <w:sz w:val="19"/>
+          <w:szCs w:val="19"/>
+          <w:lang w:val="en-GB"/>
+        </w:rPr>
+        <w:t>(x, 0);</w:t>
+      </w:r>
+    </w:p>
+    <w:p>
+      <w:pPr>
+        <w:autoSpaceDE w:val="0"/>
+        <w:autoSpaceDN w:val="0"/>
+        <w:adjustRightInd w:val="0"/>
+        <w:spacing w:after="0" w:line="240" w:lineRule="auto"/>
+        <w:rPr>
+          <w:rFonts w:ascii="Consolas" w:hAnsi="Consolas" w:cs="Consolas"/>
+          <w:color w:val="000000"/>
+          <w:sz w:val="19"/>
+          <w:szCs w:val="19"/>
+          <w:lang w:val="en-GB"/>
+        </w:rPr>
+      </w:pPr>
+    </w:p>
+    <w:p>
+      <w:pPr>
+        <w:autoSpaceDE w:val="0"/>
+        <w:autoSpaceDN w:val="0"/>
+        <w:adjustRightInd w:val="0"/>
+        <w:spacing w:after="0" w:line="240" w:lineRule="auto"/>
+        <w:rPr>
+          <w:rFonts w:ascii="Consolas" w:hAnsi="Consolas" w:cs="Consolas"/>
+          <w:color w:val="000000"/>
+          <w:sz w:val="19"/>
+          <w:szCs w:val="19"/>
+          <w:lang w:val="en-GB"/>
+        </w:rPr>
+      </w:pPr>
+      <w:r>
+        <w:rPr>
+          <w:rFonts w:ascii="Consolas" w:hAnsi="Consolas" w:cs="Consolas"/>
+          <w:color w:val="000000"/>
+          <w:sz w:val="19"/>
+          <w:szCs w:val="19"/>
+          <w:lang w:val="en-GB"/>
+        </w:rPr>
+        <w:t xml:space="preserve">            </w:t>
+      </w:r>
       <w:r>
         <w:rPr>
           <w:rFonts w:ascii="Consolas" w:hAnsi="Consolas" w:cs="Consolas"/>
@@ -8295,7 +9346,73 @@
           <w:szCs w:val="19"/>
           <w:lang w:val="en-GB"/>
         </w:rPr>
-        <w:t xml:space="preserve"> i = 1; i &lt; n; ++i)</w:t>
+        <w:t xml:space="preserve"> </w:t>
+      </w:r>
+      <w:proofErr w:type="spellStart"/>
+      <w:r>
+        <w:rPr>
+          <w:rFonts w:ascii="Consolas" w:hAnsi="Consolas" w:cs="Consolas"/>
+          <w:color w:val="000000"/>
+          <w:sz w:val="19"/>
+          <w:szCs w:val="19"/>
+          <w:lang w:val="en-GB"/>
+        </w:rPr>
+        <w:t>i</w:t>
+      </w:r>
+      <w:proofErr w:type="spellEnd"/>
+      <w:r>
+        <w:rPr>
+          <w:rFonts w:ascii="Consolas" w:hAnsi="Consolas" w:cs="Consolas"/>
+          <w:color w:val="000000"/>
+          <w:sz w:val="19"/>
+          <w:szCs w:val="19"/>
+          <w:lang w:val="en-GB"/>
+        </w:rPr>
+        <w:t xml:space="preserve"> = 1; </w:t>
+      </w:r>
+      <w:proofErr w:type="spellStart"/>
+      <w:r>
+        <w:rPr>
+          <w:rFonts w:ascii="Consolas" w:hAnsi="Consolas" w:cs="Consolas"/>
+          <w:color w:val="000000"/>
+          <w:sz w:val="19"/>
+          <w:szCs w:val="19"/>
+          <w:lang w:val="en-GB"/>
+        </w:rPr>
+        <w:t>i</w:t>
+      </w:r>
+      <w:proofErr w:type="spellEnd"/>
+      <w:r>
+        <w:rPr>
+          <w:rFonts w:ascii="Consolas" w:hAnsi="Consolas" w:cs="Consolas"/>
+          <w:color w:val="000000"/>
+          <w:sz w:val="19"/>
+          <w:szCs w:val="19"/>
+          <w:lang w:val="en-GB"/>
+        </w:rPr>
+        <w:t xml:space="preserve"> &lt; n; ++</w:t>
+      </w:r>
+      <w:proofErr w:type="spellStart"/>
+      <w:r>
+        <w:rPr>
+          <w:rFonts w:ascii="Consolas" w:hAnsi="Consolas" w:cs="Consolas"/>
+          <w:color w:val="000000"/>
+          <w:sz w:val="19"/>
+          <w:szCs w:val="19"/>
+          <w:lang w:val="en-GB"/>
+        </w:rPr>
+        <w:t>i</w:t>
+      </w:r>
+      <w:proofErr w:type="spellEnd"/>
+      <w:r>
+        <w:rPr>
+          <w:rFonts w:ascii="Consolas" w:hAnsi="Consolas" w:cs="Consolas"/>
+          <w:color w:val="000000"/>
+          <w:sz w:val="19"/>
+          <w:szCs w:val="19"/>
+          <w:lang w:val="en-GB"/>
+        </w:rPr>
+        <w:t>)</w:t>
       </w:r>
     </w:p>
     <w:p>
@@ -8365,7 +9482,29 @@
           <w:szCs w:val="19"/>
           <w:lang w:val="en-GB"/>
         </w:rPr>
-        <w:t xml:space="preserve"> sum = x[i];</w:t>
+        <w:t xml:space="preserve"> sum = x[</w:t>
+      </w:r>
+      <w:proofErr w:type="spellStart"/>
+      <w:r>
+        <w:rPr>
+          <w:rFonts w:ascii="Consolas" w:hAnsi="Consolas" w:cs="Consolas"/>
+          <w:color w:val="000000"/>
+          <w:sz w:val="19"/>
+          <w:szCs w:val="19"/>
+          <w:lang w:val="en-GB"/>
+        </w:rPr>
+        <w:t>i</w:t>
+      </w:r>
+      <w:proofErr w:type="spellEnd"/>
+      <w:r>
+        <w:rPr>
+          <w:rFonts w:ascii="Consolas" w:hAnsi="Consolas" w:cs="Consolas"/>
+          <w:color w:val="000000"/>
+          <w:sz w:val="19"/>
+          <w:szCs w:val="19"/>
+          <w:lang w:val="en-GB"/>
+        </w:rPr>
+        <w:t>];</w:t>
       </w:r>
     </w:p>
     <w:p>
@@ -8430,57 +9569,145 @@
           <w:szCs w:val="19"/>
           <w:lang w:val="en-GB"/>
         </w:rPr>
-        <w:t xml:space="preserve"> j = 0; j &lt; i; ++j)</w:t>
-      </w:r>
-    </w:p>
-    <w:p>
-      <w:pPr>
-        <w:autoSpaceDE w:val="0"/>
-        <w:autoSpaceDN w:val="0"/>
-        <w:adjustRightInd w:val="0"/>
-        <w:spacing w:after="0" w:line="240" w:lineRule="auto"/>
-        <w:rPr>
-          <w:rFonts w:ascii="Consolas" w:hAnsi="Consolas" w:cs="Consolas"/>
-          <w:color w:val="000000"/>
-          <w:sz w:val="19"/>
-          <w:szCs w:val="19"/>
-          <w:lang w:val="en-GB"/>
-        </w:rPr>
-      </w:pPr>
-      <w:r>
-        <w:rPr>
-          <w:rFonts w:ascii="Consolas" w:hAnsi="Consolas" w:cs="Consolas"/>
-          <w:color w:val="000000"/>
-          <w:sz w:val="19"/>
-          <w:szCs w:val="19"/>
-          <w:lang w:val="en-GB"/>
-        </w:rPr>
-        <w:t xml:space="preserve">                    sum -= luMatrix[i][j] * x[j];</w:t>
-      </w:r>
-    </w:p>
-    <w:p>
-      <w:pPr>
-        <w:autoSpaceDE w:val="0"/>
-        <w:autoSpaceDN w:val="0"/>
-        <w:adjustRightInd w:val="0"/>
-        <w:spacing w:after="0" w:line="240" w:lineRule="auto"/>
-        <w:rPr>
-          <w:rFonts w:ascii="Consolas" w:hAnsi="Consolas" w:cs="Consolas"/>
-          <w:color w:val="000000"/>
-          <w:sz w:val="19"/>
-          <w:szCs w:val="19"/>
-          <w:lang w:val="en-GB"/>
-        </w:rPr>
-      </w:pPr>
-      <w:r>
-        <w:rPr>
-          <w:rFonts w:ascii="Consolas" w:hAnsi="Consolas" w:cs="Consolas"/>
-          <w:color w:val="000000"/>
-          <w:sz w:val="19"/>
-          <w:szCs w:val="19"/>
-          <w:lang w:val="en-GB"/>
-        </w:rPr>
-        <w:t xml:space="preserve">                x[i] = sum;</w:t>
+        <w:t xml:space="preserve"> j = 0; j &lt; </w:t>
+      </w:r>
+      <w:proofErr w:type="spellStart"/>
+      <w:r>
+        <w:rPr>
+          <w:rFonts w:ascii="Consolas" w:hAnsi="Consolas" w:cs="Consolas"/>
+          <w:color w:val="000000"/>
+          <w:sz w:val="19"/>
+          <w:szCs w:val="19"/>
+          <w:lang w:val="en-GB"/>
+        </w:rPr>
+        <w:t>i</w:t>
+      </w:r>
+      <w:proofErr w:type="spellEnd"/>
+      <w:r>
+        <w:rPr>
+          <w:rFonts w:ascii="Consolas" w:hAnsi="Consolas" w:cs="Consolas"/>
+          <w:color w:val="000000"/>
+          <w:sz w:val="19"/>
+          <w:szCs w:val="19"/>
+          <w:lang w:val="en-GB"/>
+        </w:rPr>
+        <w:t>; ++j)</w:t>
+      </w:r>
+    </w:p>
+    <w:p>
+      <w:pPr>
+        <w:autoSpaceDE w:val="0"/>
+        <w:autoSpaceDN w:val="0"/>
+        <w:adjustRightInd w:val="0"/>
+        <w:spacing w:after="0" w:line="240" w:lineRule="auto"/>
+        <w:rPr>
+          <w:rFonts w:ascii="Consolas" w:hAnsi="Consolas" w:cs="Consolas"/>
+          <w:color w:val="000000"/>
+          <w:sz w:val="19"/>
+          <w:szCs w:val="19"/>
+          <w:lang w:val="en-GB"/>
+        </w:rPr>
+      </w:pPr>
+      <w:r>
+        <w:rPr>
+          <w:rFonts w:ascii="Consolas" w:hAnsi="Consolas" w:cs="Consolas"/>
+          <w:color w:val="000000"/>
+          <w:sz w:val="19"/>
+          <w:szCs w:val="19"/>
+          <w:lang w:val="en-GB"/>
+        </w:rPr>
+        <w:t xml:space="preserve">                    sum -= </w:t>
+      </w:r>
+      <w:proofErr w:type="spellStart"/>
+      <w:r>
+        <w:rPr>
+          <w:rFonts w:ascii="Consolas" w:hAnsi="Consolas" w:cs="Consolas"/>
+          <w:color w:val="000000"/>
+          <w:sz w:val="19"/>
+          <w:szCs w:val="19"/>
+          <w:lang w:val="en-GB"/>
+        </w:rPr>
+        <w:t>luMatrix</w:t>
+      </w:r>
+      <w:proofErr w:type="spellEnd"/>
+      <w:r>
+        <w:rPr>
+          <w:rFonts w:ascii="Consolas" w:hAnsi="Consolas" w:cs="Consolas"/>
+          <w:color w:val="000000"/>
+          <w:sz w:val="19"/>
+          <w:szCs w:val="19"/>
+          <w:lang w:val="en-GB"/>
+        </w:rPr>
+        <w:t>[</w:t>
+      </w:r>
+      <w:proofErr w:type="spellStart"/>
+      <w:r>
+        <w:rPr>
+          <w:rFonts w:ascii="Consolas" w:hAnsi="Consolas" w:cs="Consolas"/>
+          <w:color w:val="000000"/>
+          <w:sz w:val="19"/>
+          <w:szCs w:val="19"/>
+          <w:lang w:val="en-GB"/>
+        </w:rPr>
+        <w:t>i</w:t>
+      </w:r>
+      <w:proofErr w:type="spellEnd"/>
+      <w:r>
+        <w:rPr>
+          <w:rFonts w:ascii="Consolas" w:hAnsi="Consolas" w:cs="Consolas"/>
+          <w:color w:val="000000"/>
+          <w:sz w:val="19"/>
+          <w:szCs w:val="19"/>
+          <w:lang w:val="en-GB"/>
+        </w:rPr>
+        <w:t>][j] * x[j];</w:t>
+      </w:r>
+    </w:p>
+    <w:p>
+      <w:pPr>
+        <w:autoSpaceDE w:val="0"/>
+        <w:autoSpaceDN w:val="0"/>
+        <w:adjustRightInd w:val="0"/>
+        <w:spacing w:after="0" w:line="240" w:lineRule="auto"/>
+        <w:rPr>
+          <w:rFonts w:ascii="Consolas" w:hAnsi="Consolas" w:cs="Consolas"/>
+          <w:color w:val="000000"/>
+          <w:sz w:val="19"/>
+          <w:szCs w:val="19"/>
+          <w:lang w:val="en-GB"/>
+        </w:rPr>
+      </w:pPr>
+      <w:r>
+        <w:rPr>
+          <w:rFonts w:ascii="Consolas" w:hAnsi="Consolas" w:cs="Consolas"/>
+          <w:color w:val="000000"/>
+          <w:sz w:val="19"/>
+          <w:szCs w:val="19"/>
+          <w:lang w:val="en-GB"/>
+        </w:rPr>
+        <w:t xml:space="preserve">                x[</w:t>
+      </w:r>
+      <w:proofErr w:type="spellStart"/>
+      <w:r>
+        <w:rPr>
+          <w:rFonts w:ascii="Consolas" w:hAnsi="Consolas" w:cs="Consolas"/>
+          <w:color w:val="000000"/>
+          <w:sz w:val="19"/>
+          <w:szCs w:val="19"/>
+          <w:lang w:val="en-GB"/>
+        </w:rPr>
+        <w:t>i</w:t>
+      </w:r>
+      <w:proofErr w:type="spellEnd"/>
+      <w:r>
+        <w:rPr>
+          <w:rFonts w:ascii="Consolas" w:hAnsi="Consolas" w:cs="Consolas"/>
+          <w:color w:val="000000"/>
+          <w:sz w:val="19"/>
+          <w:szCs w:val="19"/>
+          <w:lang w:val="en-GB"/>
+        </w:rPr>
+        <w:t>] = sum;</w:t>
       </w:r>
     </w:p>
     <w:p>
@@ -8546,7 +9773,29 @@
           <w:szCs w:val="19"/>
           <w:lang w:val="en-GB"/>
         </w:rPr>
-        <w:t xml:space="preserve">            x[n - 1] /= luMatrix[n - 1][n - 1];</w:t>
+        <w:t xml:space="preserve">            x[n - 1] /= </w:t>
+      </w:r>
+      <w:proofErr w:type="spellStart"/>
+      <w:r>
+        <w:rPr>
+          <w:rFonts w:ascii="Consolas" w:hAnsi="Consolas" w:cs="Consolas"/>
+          <w:color w:val="000000"/>
+          <w:sz w:val="19"/>
+          <w:szCs w:val="19"/>
+          <w:lang w:val="en-GB"/>
+        </w:rPr>
+        <w:t>luMatrix</w:t>
+      </w:r>
+      <w:proofErr w:type="spellEnd"/>
+      <w:r>
+        <w:rPr>
+          <w:rFonts w:ascii="Consolas" w:hAnsi="Consolas" w:cs="Consolas"/>
+          <w:color w:val="000000"/>
+          <w:sz w:val="19"/>
+          <w:szCs w:val="19"/>
+          <w:lang w:val="en-GB"/>
+        </w:rPr>
+        <w:t>[n - 1][n - 1];</w:t>
       </w:r>
     </w:p>
     <w:p>
@@ -8611,7 +9860,73 @@
           <w:szCs w:val="19"/>
           <w:lang w:val="en-GB"/>
         </w:rPr>
-        <w:t xml:space="preserve"> i = n - 2; i &gt;= 0; --i)</w:t>
+        <w:t xml:space="preserve"> </w:t>
+      </w:r>
+      <w:proofErr w:type="spellStart"/>
+      <w:r>
+        <w:rPr>
+          <w:rFonts w:ascii="Consolas" w:hAnsi="Consolas" w:cs="Consolas"/>
+          <w:color w:val="000000"/>
+          <w:sz w:val="19"/>
+          <w:szCs w:val="19"/>
+          <w:lang w:val="en-GB"/>
+        </w:rPr>
+        <w:t>i</w:t>
+      </w:r>
+      <w:proofErr w:type="spellEnd"/>
+      <w:r>
+        <w:rPr>
+          <w:rFonts w:ascii="Consolas" w:hAnsi="Consolas" w:cs="Consolas"/>
+          <w:color w:val="000000"/>
+          <w:sz w:val="19"/>
+          <w:szCs w:val="19"/>
+          <w:lang w:val="en-GB"/>
+        </w:rPr>
+        <w:t xml:space="preserve"> = n - 2; </w:t>
+      </w:r>
+      <w:proofErr w:type="spellStart"/>
+      <w:r>
+        <w:rPr>
+          <w:rFonts w:ascii="Consolas" w:hAnsi="Consolas" w:cs="Consolas"/>
+          <w:color w:val="000000"/>
+          <w:sz w:val="19"/>
+          <w:szCs w:val="19"/>
+          <w:lang w:val="en-GB"/>
+        </w:rPr>
+        <w:t>i</w:t>
+      </w:r>
+      <w:proofErr w:type="spellEnd"/>
+      <w:r>
+        <w:rPr>
+          <w:rFonts w:ascii="Consolas" w:hAnsi="Consolas" w:cs="Consolas"/>
+          <w:color w:val="000000"/>
+          <w:sz w:val="19"/>
+          <w:szCs w:val="19"/>
+          <w:lang w:val="en-GB"/>
+        </w:rPr>
+        <w:t xml:space="preserve"> &gt;= 0; --</w:t>
+      </w:r>
+      <w:proofErr w:type="spellStart"/>
+      <w:r>
+        <w:rPr>
+          <w:rFonts w:ascii="Consolas" w:hAnsi="Consolas" w:cs="Consolas"/>
+          <w:color w:val="000000"/>
+          <w:sz w:val="19"/>
+          <w:szCs w:val="19"/>
+          <w:lang w:val="en-GB"/>
+        </w:rPr>
+        <w:t>i</w:t>
+      </w:r>
+      <w:proofErr w:type="spellEnd"/>
+      <w:r>
+        <w:rPr>
+          <w:rFonts w:ascii="Consolas" w:hAnsi="Consolas" w:cs="Consolas"/>
+          <w:color w:val="000000"/>
+          <w:sz w:val="19"/>
+          <w:szCs w:val="19"/>
+          <w:lang w:val="en-GB"/>
+        </w:rPr>
+        <w:t>)</w:t>
       </w:r>
     </w:p>
     <w:p>
@@ -8681,7 +9996,29 @@
           <w:szCs w:val="19"/>
           <w:lang w:val="en-GB"/>
         </w:rPr>
-        <w:t xml:space="preserve"> sum = x[i];</w:t>
+        <w:t xml:space="preserve"> sum = x[</w:t>
+      </w:r>
+      <w:proofErr w:type="spellStart"/>
+      <w:r>
+        <w:rPr>
+          <w:rFonts w:ascii="Consolas" w:hAnsi="Consolas" w:cs="Consolas"/>
+          <w:color w:val="000000"/>
+          <w:sz w:val="19"/>
+          <w:szCs w:val="19"/>
+          <w:lang w:val="en-GB"/>
+        </w:rPr>
+        <w:t>i</w:t>
+      </w:r>
+      <w:proofErr w:type="spellEnd"/>
+      <w:r>
+        <w:rPr>
+          <w:rFonts w:ascii="Consolas" w:hAnsi="Consolas" w:cs="Consolas"/>
+          <w:color w:val="000000"/>
+          <w:sz w:val="19"/>
+          <w:szCs w:val="19"/>
+          <w:lang w:val="en-GB"/>
+        </w:rPr>
+        <w:t>];</w:t>
       </w:r>
     </w:p>
     <w:p>
@@ -8746,57 +10083,211 @@
           <w:szCs w:val="19"/>
           <w:lang w:val="en-GB"/>
         </w:rPr>
-        <w:t xml:space="preserve"> j = i + 1; j &lt; n; ++j)</w:t>
-      </w:r>
-    </w:p>
-    <w:p>
-      <w:pPr>
-        <w:autoSpaceDE w:val="0"/>
-        <w:autoSpaceDN w:val="0"/>
-        <w:adjustRightInd w:val="0"/>
-        <w:spacing w:after="0" w:line="240" w:lineRule="auto"/>
-        <w:rPr>
-          <w:rFonts w:ascii="Consolas" w:hAnsi="Consolas" w:cs="Consolas"/>
-          <w:color w:val="000000"/>
-          <w:sz w:val="19"/>
-          <w:szCs w:val="19"/>
-          <w:lang w:val="en-GB"/>
-        </w:rPr>
-      </w:pPr>
-      <w:r>
-        <w:rPr>
-          <w:rFonts w:ascii="Consolas" w:hAnsi="Consolas" w:cs="Consolas"/>
-          <w:color w:val="000000"/>
-          <w:sz w:val="19"/>
-          <w:szCs w:val="19"/>
-          <w:lang w:val="en-GB"/>
-        </w:rPr>
-        <w:t xml:space="preserve">                    sum -= luMatrix[i][j] * x[j];</w:t>
-      </w:r>
-    </w:p>
-    <w:p>
-      <w:pPr>
-        <w:autoSpaceDE w:val="0"/>
-        <w:autoSpaceDN w:val="0"/>
-        <w:adjustRightInd w:val="0"/>
-        <w:spacing w:after="0" w:line="240" w:lineRule="auto"/>
-        <w:rPr>
-          <w:rFonts w:ascii="Consolas" w:hAnsi="Consolas" w:cs="Consolas"/>
-          <w:color w:val="000000"/>
-          <w:sz w:val="19"/>
-          <w:szCs w:val="19"/>
-          <w:lang w:val="en-GB"/>
-        </w:rPr>
-      </w:pPr>
-      <w:r>
-        <w:rPr>
-          <w:rFonts w:ascii="Consolas" w:hAnsi="Consolas" w:cs="Consolas"/>
-          <w:color w:val="000000"/>
-          <w:sz w:val="19"/>
-          <w:szCs w:val="19"/>
-          <w:lang w:val="en-GB"/>
-        </w:rPr>
-        <w:t xml:space="preserve">                x[i] = sum / luMatrix[i][i];</w:t>
+        <w:t xml:space="preserve"> j = </w:t>
+      </w:r>
+      <w:proofErr w:type="spellStart"/>
+      <w:r>
+        <w:rPr>
+          <w:rFonts w:ascii="Consolas" w:hAnsi="Consolas" w:cs="Consolas"/>
+          <w:color w:val="000000"/>
+          <w:sz w:val="19"/>
+          <w:szCs w:val="19"/>
+          <w:lang w:val="en-GB"/>
+        </w:rPr>
+        <w:t>i</w:t>
+      </w:r>
+      <w:proofErr w:type="spellEnd"/>
+      <w:r>
+        <w:rPr>
+          <w:rFonts w:ascii="Consolas" w:hAnsi="Consolas" w:cs="Consolas"/>
+          <w:color w:val="000000"/>
+          <w:sz w:val="19"/>
+          <w:szCs w:val="19"/>
+          <w:lang w:val="en-GB"/>
+        </w:rPr>
+        <w:t xml:space="preserve"> + 1; j &lt; n; ++j)</w:t>
+      </w:r>
+    </w:p>
+    <w:p>
+      <w:pPr>
+        <w:autoSpaceDE w:val="0"/>
+        <w:autoSpaceDN w:val="0"/>
+        <w:adjustRightInd w:val="0"/>
+        <w:spacing w:after="0" w:line="240" w:lineRule="auto"/>
+        <w:rPr>
+          <w:rFonts w:ascii="Consolas" w:hAnsi="Consolas" w:cs="Consolas"/>
+          <w:color w:val="000000"/>
+          <w:sz w:val="19"/>
+          <w:szCs w:val="19"/>
+          <w:lang w:val="en-GB"/>
+        </w:rPr>
+      </w:pPr>
+      <w:r>
+        <w:rPr>
+          <w:rFonts w:ascii="Consolas" w:hAnsi="Consolas" w:cs="Consolas"/>
+          <w:color w:val="000000"/>
+          <w:sz w:val="19"/>
+          <w:szCs w:val="19"/>
+          <w:lang w:val="en-GB"/>
+        </w:rPr>
+        <w:t xml:space="preserve">                    sum -= </w:t>
+      </w:r>
+      <w:proofErr w:type="spellStart"/>
+      <w:r>
+        <w:rPr>
+          <w:rFonts w:ascii="Consolas" w:hAnsi="Consolas" w:cs="Consolas"/>
+          <w:color w:val="000000"/>
+          <w:sz w:val="19"/>
+          <w:szCs w:val="19"/>
+          <w:lang w:val="en-GB"/>
+        </w:rPr>
+        <w:t>luMatrix</w:t>
+      </w:r>
+      <w:proofErr w:type="spellEnd"/>
+      <w:r>
+        <w:rPr>
+          <w:rFonts w:ascii="Consolas" w:hAnsi="Consolas" w:cs="Consolas"/>
+          <w:color w:val="000000"/>
+          <w:sz w:val="19"/>
+          <w:szCs w:val="19"/>
+          <w:lang w:val="en-GB"/>
+        </w:rPr>
+        <w:t>[</w:t>
+      </w:r>
+      <w:proofErr w:type="spellStart"/>
+      <w:r>
+        <w:rPr>
+          <w:rFonts w:ascii="Consolas" w:hAnsi="Consolas" w:cs="Consolas"/>
+          <w:color w:val="000000"/>
+          <w:sz w:val="19"/>
+          <w:szCs w:val="19"/>
+          <w:lang w:val="en-GB"/>
+        </w:rPr>
+        <w:t>i</w:t>
+      </w:r>
+      <w:proofErr w:type="spellEnd"/>
+      <w:r>
+        <w:rPr>
+          <w:rFonts w:ascii="Consolas" w:hAnsi="Consolas" w:cs="Consolas"/>
+          <w:color w:val="000000"/>
+          <w:sz w:val="19"/>
+          <w:szCs w:val="19"/>
+          <w:lang w:val="en-GB"/>
+        </w:rPr>
+        <w:t>][j] * x[j];</w:t>
+      </w:r>
+    </w:p>
+    <w:p>
+      <w:pPr>
+        <w:autoSpaceDE w:val="0"/>
+        <w:autoSpaceDN w:val="0"/>
+        <w:adjustRightInd w:val="0"/>
+        <w:spacing w:after="0" w:line="240" w:lineRule="auto"/>
+        <w:rPr>
+          <w:rFonts w:ascii="Consolas" w:hAnsi="Consolas" w:cs="Consolas"/>
+          <w:color w:val="000000"/>
+          <w:sz w:val="19"/>
+          <w:szCs w:val="19"/>
+          <w:lang w:val="en-GB"/>
+        </w:rPr>
+      </w:pPr>
+      <w:r>
+        <w:rPr>
+          <w:rFonts w:ascii="Consolas" w:hAnsi="Consolas" w:cs="Consolas"/>
+          <w:color w:val="000000"/>
+          <w:sz w:val="19"/>
+          <w:szCs w:val="19"/>
+          <w:lang w:val="en-GB"/>
+        </w:rPr>
+        <w:t xml:space="preserve">                x[</w:t>
+      </w:r>
+      <w:proofErr w:type="spellStart"/>
+      <w:r>
+        <w:rPr>
+          <w:rFonts w:ascii="Consolas" w:hAnsi="Consolas" w:cs="Consolas"/>
+          <w:color w:val="000000"/>
+          <w:sz w:val="19"/>
+          <w:szCs w:val="19"/>
+          <w:lang w:val="en-GB"/>
+        </w:rPr>
+        <w:t>i</w:t>
+      </w:r>
+      <w:proofErr w:type="spellEnd"/>
+      <w:r>
+        <w:rPr>
+          <w:rFonts w:ascii="Consolas" w:hAnsi="Consolas" w:cs="Consolas"/>
+          <w:color w:val="000000"/>
+          <w:sz w:val="19"/>
+          <w:szCs w:val="19"/>
+          <w:lang w:val="en-GB"/>
+        </w:rPr>
+        <w:t xml:space="preserve">] = sum / </w:t>
+      </w:r>
+      <w:proofErr w:type="spellStart"/>
+      <w:r>
+        <w:rPr>
+          <w:rFonts w:ascii="Consolas" w:hAnsi="Consolas" w:cs="Consolas"/>
+          <w:color w:val="000000"/>
+          <w:sz w:val="19"/>
+          <w:szCs w:val="19"/>
+          <w:lang w:val="en-GB"/>
+        </w:rPr>
+        <w:t>luMatrix</w:t>
+      </w:r>
+      <w:proofErr w:type="spellEnd"/>
+      <w:r>
+        <w:rPr>
+          <w:rFonts w:ascii="Consolas" w:hAnsi="Consolas" w:cs="Consolas"/>
+          <w:color w:val="000000"/>
+          <w:sz w:val="19"/>
+          <w:szCs w:val="19"/>
+          <w:lang w:val="en-GB"/>
+        </w:rPr>
+        <w:t>[</w:t>
+      </w:r>
+      <w:proofErr w:type="spellStart"/>
+      <w:r>
+        <w:rPr>
+          <w:rFonts w:ascii="Consolas" w:hAnsi="Consolas" w:cs="Consolas"/>
+          <w:color w:val="000000"/>
+          <w:sz w:val="19"/>
+          <w:szCs w:val="19"/>
+          <w:lang w:val="en-GB"/>
+        </w:rPr>
+        <w:t>i</w:t>
+      </w:r>
+      <w:proofErr w:type="spellEnd"/>
+      <w:r>
+        <w:rPr>
+          <w:rFonts w:ascii="Consolas" w:hAnsi="Consolas" w:cs="Consolas"/>
+          <w:color w:val="000000"/>
+          <w:sz w:val="19"/>
+          <w:szCs w:val="19"/>
+          <w:lang w:val="en-GB"/>
+        </w:rPr>
+        <w:t>][</w:t>
+      </w:r>
+      <w:proofErr w:type="spellStart"/>
+      <w:r>
+        <w:rPr>
+          <w:rFonts w:ascii="Consolas" w:hAnsi="Consolas" w:cs="Consolas"/>
+          <w:color w:val="000000"/>
+          <w:sz w:val="19"/>
+          <w:szCs w:val="19"/>
+          <w:lang w:val="en-GB"/>
+        </w:rPr>
+        <w:t>i</w:t>
+      </w:r>
+      <w:proofErr w:type="spellEnd"/>
+      <w:r>
+        <w:rPr>
+          <w:rFonts w:ascii="Consolas" w:hAnsi="Consolas" w:cs="Consolas"/>
+          <w:color w:val="000000"/>
+          <w:sz w:val="19"/>
+          <w:szCs w:val="19"/>
+          <w:lang w:val="en-GB"/>
+        </w:rPr>
+        <w:t>];</w:t>
       </w:r>
     </w:p>
     <w:p>
@@ -9006,7 +10497,29 @@
           <w:szCs w:val="19"/>
           <w:lang w:val="en-GB"/>
         </w:rPr>
-        <w:t>[][] MatrixDecompose(</w:t>
+        <w:t xml:space="preserve">[][] </w:t>
+      </w:r>
+      <w:proofErr w:type="spellStart"/>
+      <w:r>
+        <w:rPr>
+          <w:rFonts w:ascii="Consolas" w:hAnsi="Consolas" w:cs="Consolas"/>
+          <w:color w:val="000000"/>
+          <w:sz w:val="19"/>
+          <w:szCs w:val="19"/>
+          <w:lang w:val="en-GB"/>
+        </w:rPr>
+        <w:t>MatrixDecompose</w:t>
+      </w:r>
+      <w:proofErr w:type="spellEnd"/>
+      <w:r>
+        <w:rPr>
+          <w:rFonts w:ascii="Consolas" w:hAnsi="Consolas" w:cs="Consolas"/>
+          <w:color w:val="000000"/>
+          <w:sz w:val="19"/>
+          <w:szCs w:val="19"/>
+          <w:lang w:val="en-GB"/>
+        </w:rPr>
+        <w:t>(</w:t>
       </w:r>
       <w:r>
         <w:rPr>
@@ -9201,7 +10714,29 @@
           <w:szCs w:val="19"/>
           <w:lang w:val="en-GB"/>
         </w:rPr>
-        <w:t>// rerturns: result is L (with 1s on diagonal) and U;</w:t>
+        <w:t xml:space="preserve">// </w:t>
+      </w:r>
+      <w:proofErr w:type="spellStart"/>
+      <w:r>
+        <w:rPr>
+          <w:rFonts w:ascii="Consolas" w:hAnsi="Consolas" w:cs="Consolas"/>
+          <w:color w:val="008000"/>
+          <w:sz w:val="19"/>
+          <w:szCs w:val="19"/>
+          <w:lang w:val="en-GB"/>
+        </w:rPr>
+        <w:t>rerturns</w:t>
+      </w:r>
+      <w:proofErr w:type="spellEnd"/>
+      <w:r>
+        <w:rPr>
+          <w:rFonts w:ascii="Consolas" w:hAnsi="Consolas" w:cs="Consolas"/>
+          <w:color w:val="008000"/>
+          <w:sz w:val="19"/>
+          <w:szCs w:val="19"/>
+          <w:lang w:val="en-GB"/>
+        </w:rPr>
+        <w:t>: result is L (with 1s on diagonal) and U;</w:t>
       </w:r>
     </w:p>
     <w:p>
@@ -9281,7 +10816,29 @@
           <w:szCs w:val="19"/>
           <w:lang w:val="en-GB"/>
         </w:rPr>
-        <w:t xml:space="preserve"> rows = matrix.Length;</w:t>
+        <w:t xml:space="preserve"> rows = </w:t>
+      </w:r>
+      <w:proofErr w:type="spellStart"/>
+      <w:r>
+        <w:rPr>
+          <w:rFonts w:ascii="Consolas" w:hAnsi="Consolas" w:cs="Consolas"/>
+          <w:color w:val="000000"/>
+          <w:sz w:val="19"/>
+          <w:szCs w:val="19"/>
+          <w:lang w:val="en-GB"/>
+        </w:rPr>
+        <w:t>matrix.Length</w:t>
+      </w:r>
+      <w:proofErr w:type="spellEnd"/>
+      <w:r>
+        <w:rPr>
+          <w:rFonts w:ascii="Consolas" w:hAnsi="Consolas" w:cs="Consolas"/>
+          <w:color w:val="000000"/>
+          <w:sz w:val="19"/>
+          <w:szCs w:val="19"/>
+          <w:lang w:val="en-GB"/>
+        </w:rPr>
+        <w:t>;</w:t>
       </w:r>
     </w:p>
     <w:p>
@@ -9596,7 +11153,29 @@
           <w:szCs w:val="19"/>
           <w:lang w:val="en-GB"/>
         </w:rPr>
-        <w:t>[][] result = MatrixHelper.MatrixDuplicate(matrix);</w:t>
+        <w:t xml:space="preserve">[][] result = </w:t>
+      </w:r>
+      <w:proofErr w:type="spellStart"/>
+      <w:r>
+        <w:rPr>
+          <w:rFonts w:ascii="Consolas" w:hAnsi="Consolas" w:cs="Consolas"/>
+          <w:color w:val="000000"/>
+          <w:sz w:val="19"/>
+          <w:szCs w:val="19"/>
+          <w:lang w:val="en-GB"/>
+        </w:rPr>
+        <w:t>MatrixHelper.MatrixDuplicate</w:t>
+      </w:r>
+      <w:proofErr w:type="spellEnd"/>
+      <w:r>
+        <w:rPr>
+          <w:rFonts w:ascii="Consolas" w:hAnsi="Consolas" w:cs="Consolas"/>
+          <w:color w:val="000000"/>
+          <w:sz w:val="19"/>
+          <w:szCs w:val="19"/>
+          <w:lang w:val="en-GB"/>
+        </w:rPr>
+        <w:t>(matrix);</w:t>
       </w:r>
     </w:p>
     <w:p>
@@ -9751,7 +11330,117 @@
           <w:szCs w:val="19"/>
           <w:lang w:val="en-GB"/>
         </w:rPr>
-        <w:t xml:space="preserve"> i = 0; i &lt; n; ++i) { perm[i] = i; }</w:t>
+        <w:t xml:space="preserve"> </w:t>
+      </w:r>
+      <w:proofErr w:type="spellStart"/>
+      <w:r>
+        <w:rPr>
+          <w:rFonts w:ascii="Consolas" w:hAnsi="Consolas" w:cs="Consolas"/>
+          <w:color w:val="000000"/>
+          <w:sz w:val="19"/>
+          <w:szCs w:val="19"/>
+          <w:lang w:val="en-GB"/>
+        </w:rPr>
+        <w:t>i</w:t>
+      </w:r>
+      <w:proofErr w:type="spellEnd"/>
+      <w:r>
+        <w:rPr>
+          <w:rFonts w:ascii="Consolas" w:hAnsi="Consolas" w:cs="Consolas"/>
+          <w:color w:val="000000"/>
+          <w:sz w:val="19"/>
+          <w:szCs w:val="19"/>
+          <w:lang w:val="en-GB"/>
+        </w:rPr>
+        <w:t xml:space="preserve"> = 0; </w:t>
+      </w:r>
+      <w:proofErr w:type="spellStart"/>
+      <w:r>
+        <w:rPr>
+          <w:rFonts w:ascii="Consolas" w:hAnsi="Consolas" w:cs="Consolas"/>
+          <w:color w:val="000000"/>
+          <w:sz w:val="19"/>
+          <w:szCs w:val="19"/>
+          <w:lang w:val="en-GB"/>
+        </w:rPr>
+        <w:t>i</w:t>
+      </w:r>
+      <w:proofErr w:type="spellEnd"/>
+      <w:r>
+        <w:rPr>
+          <w:rFonts w:ascii="Consolas" w:hAnsi="Consolas" w:cs="Consolas"/>
+          <w:color w:val="000000"/>
+          <w:sz w:val="19"/>
+          <w:szCs w:val="19"/>
+          <w:lang w:val="en-GB"/>
+        </w:rPr>
+        <w:t xml:space="preserve"> &lt; n; ++</w:t>
+      </w:r>
+      <w:proofErr w:type="spellStart"/>
+      <w:r>
+        <w:rPr>
+          <w:rFonts w:ascii="Consolas" w:hAnsi="Consolas" w:cs="Consolas"/>
+          <w:color w:val="000000"/>
+          <w:sz w:val="19"/>
+          <w:szCs w:val="19"/>
+          <w:lang w:val="en-GB"/>
+        </w:rPr>
+        <w:t>i</w:t>
+      </w:r>
+      <w:proofErr w:type="spellEnd"/>
+      <w:r>
+        <w:rPr>
+          <w:rFonts w:ascii="Consolas" w:hAnsi="Consolas" w:cs="Consolas"/>
+          <w:color w:val="000000"/>
+          <w:sz w:val="19"/>
+          <w:szCs w:val="19"/>
+          <w:lang w:val="en-GB"/>
+        </w:rPr>
+        <w:t>) { perm[</w:t>
+      </w:r>
+      <w:proofErr w:type="spellStart"/>
+      <w:r>
+        <w:rPr>
+          <w:rFonts w:ascii="Consolas" w:hAnsi="Consolas" w:cs="Consolas"/>
+          <w:color w:val="000000"/>
+          <w:sz w:val="19"/>
+          <w:szCs w:val="19"/>
+          <w:lang w:val="en-GB"/>
+        </w:rPr>
+        <w:t>i</w:t>
+      </w:r>
+      <w:proofErr w:type="spellEnd"/>
+      <w:r>
+        <w:rPr>
+          <w:rFonts w:ascii="Consolas" w:hAnsi="Consolas" w:cs="Consolas"/>
+          <w:color w:val="000000"/>
+          <w:sz w:val="19"/>
+          <w:szCs w:val="19"/>
+          <w:lang w:val="en-GB"/>
+        </w:rPr>
+        <w:t xml:space="preserve">] = </w:t>
+      </w:r>
+      <w:proofErr w:type="spellStart"/>
+      <w:r>
+        <w:rPr>
+          <w:rFonts w:ascii="Consolas" w:hAnsi="Consolas" w:cs="Consolas"/>
+          <w:color w:val="000000"/>
+          <w:sz w:val="19"/>
+          <w:szCs w:val="19"/>
+          <w:lang w:val="en-GB"/>
+        </w:rPr>
+        <w:t>i</w:t>
+      </w:r>
+      <w:proofErr w:type="spellEnd"/>
+      <w:r>
+        <w:rPr>
+          <w:rFonts w:ascii="Consolas" w:hAnsi="Consolas" w:cs="Consolas"/>
+          <w:color w:val="000000"/>
+          <w:sz w:val="19"/>
+          <w:szCs w:val="19"/>
+          <w:lang w:val="en-GB"/>
+        </w:rPr>
+        <w:t>; }</w:t>
       </w:r>
     </w:p>
     <w:p>
@@ -9836,8 +11525,20 @@
           <w:szCs w:val="19"/>
           <w:lang w:val="en-GB"/>
         </w:rPr>
-        <w:t>// +1 -greater-than even, -1 -greater-than odd. used by MatrixDeterminant</w:t>
-      </w:r>
+        <w:t xml:space="preserve">// +1 -greater-than even, -1 -greater-than odd. used by </w:t>
+      </w:r>
+      <w:proofErr w:type="spellStart"/>
+      <w:r>
+        <w:rPr>
+          <w:rFonts w:ascii="Consolas" w:hAnsi="Consolas" w:cs="Consolas"/>
+          <w:color w:val="008000"/>
+          <w:sz w:val="19"/>
+          <w:szCs w:val="19"/>
+          <w:lang w:val="en-GB"/>
+        </w:rPr>
+        <w:t>MatrixDeterminant</w:t>
+      </w:r>
+      <w:proofErr w:type="spellEnd"/>
     </w:p>
     <w:p>
       <w:pPr>
@@ -9996,7 +11697,51 @@
           <w:szCs w:val="19"/>
           <w:lang w:val="en-GB"/>
         </w:rPr>
-        <w:t xml:space="preserve"> colMax = Math.Abs(result[j][j]); </w:t>
+        <w:t xml:space="preserve"> </w:t>
+      </w:r>
+      <w:proofErr w:type="spellStart"/>
+      <w:r>
+        <w:rPr>
+          <w:rFonts w:ascii="Consolas" w:hAnsi="Consolas" w:cs="Consolas"/>
+          <w:color w:val="000000"/>
+          <w:sz w:val="19"/>
+          <w:szCs w:val="19"/>
+          <w:lang w:val="en-GB"/>
+        </w:rPr>
+        <w:t>colMax</w:t>
+      </w:r>
+      <w:proofErr w:type="spellEnd"/>
+      <w:r>
+        <w:rPr>
+          <w:rFonts w:ascii="Consolas" w:hAnsi="Consolas" w:cs="Consolas"/>
+          <w:color w:val="000000"/>
+          <w:sz w:val="19"/>
+          <w:szCs w:val="19"/>
+          <w:lang w:val="en-GB"/>
+        </w:rPr>
+        <w:t xml:space="preserve"> = </w:t>
+      </w:r>
+      <w:proofErr w:type="spellStart"/>
+      <w:r>
+        <w:rPr>
+          <w:rFonts w:ascii="Consolas" w:hAnsi="Consolas" w:cs="Consolas"/>
+          <w:color w:val="000000"/>
+          <w:sz w:val="19"/>
+          <w:szCs w:val="19"/>
+          <w:lang w:val="en-GB"/>
+        </w:rPr>
+        <w:t>Math.Abs</w:t>
+      </w:r>
+      <w:proofErr w:type="spellEnd"/>
+      <w:r>
+        <w:rPr>
+          <w:rFonts w:ascii="Consolas" w:hAnsi="Consolas" w:cs="Consolas"/>
+          <w:color w:val="000000"/>
+          <w:sz w:val="19"/>
+          <w:szCs w:val="19"/>
+          <w:lang w:val="en-GB"/>
+        </w:rPr>
+        <w:t xml:space="preserve">(result[j][j]); </w:t>
       </w:r>
       <w:r>
         <w:rPr>
@@ -10006,7 +11751,29 @@
           <w:szCs w:val="19"/>
           <w:lang w:val="en-GB"/>
         </w:rPr>
-        <w:t>// find largest val in col</w:t>
+        <w:t xml:space="preserve">// find largest </w:t>
+      </w:r>
+      <w:proofErr w:type="spellStart"/>
+      <w:r>
+        <w:rPr>
+          <w:rFonts w:ascii="Consolas" w:hAnsi="Consolas" w:cs="Consolas"/>
+          <w:color w:val="008000"/>
+          <w:sz w:val="19"/>
+          <w:szCs w:val="19"/>
+          <w:lang w:val="en-GB"/>
+        </w:rPr>
+        <w:t>val</w:t>
+      </w:r>
+      <w:proofErr w:type="spellEnd"/>
+      <w:r>
+        <w:rPr>
+          <w:rFonts w:ascii="Consolas" w:hAnsi="Consolas" w:cs="Consolas"/>
+          <w:color w:val="008000"/>
+          <w:sz w:val="19"/>
+          <w:szCs w:val="19"/>
+          <w:lang w:val="en-GB"/>
+        </w:rPr>
+        <w:t xml:space="preserve"> in col</w:t>
       </w:r>
     </w:p>
     <w:p>
@@ -10051,7 +11818,29 @@
           <w:szCs w:val="19"/>
           <w:lang w:val="en-GB"/>
         </w:rPr>
-        <w:t xml:space="preserve"> pRow = j;</w:t>
+        <w:t xml:space="preserve"> </w:t>
+      </w:r>
+      <w:proofErr w:type="spellStart"/>
+      <w:r>
+        <w:rPr>
+          <w:rFonts w:ascii="Consolas" w:hAnsi="Consolas" w:cs="Consolas"/>
+          <w:color w:val="000000"/>
+          <w:sz w:val="19"/>
+          <w:szCs w:val="19"/>
+          <w:lang w:val="en-GB"/>
+        </w:rPr>
+        <w:t>pRow</w:t>
+      </w:r>
+      <w:proofErr w:type="spellEnd"/>
+      <w:r>
+        <w:rPr>
+          <w:rFonts w:ascii="Consolas" w:hAnsi="Consolas" w:cs="Consolas"/>
+          <w:color w:val="000000"/>
+          <w:sz w:val="19"/>
+          <w:szCs w:val="19"/>
+          <w:lang w:val="en-GB"/>
+        </w:rPr>
+        <w:t xml:space="preserve"> = j;</w:t>
       </w:r>
     </w:p>
     <w:p>
@@ -10166,7 +11955,73 @@
           <w:szCs w:val="19"/>
           <w:lang w:val="en-GB"/>
         </w:rPr>
-        <w:t xml:space="preserve"> i = j + 1; i &lt; n; ++i)</w:t>
+        <w:t xml:space="preserve"> </w:t>
+      </w:r>
+      <w:proofErr w:type="spellStart"/>
+      <w:r>
+        <w:rPr>
+          <w:rFonts w:ascii="Consolas" w:hAnsi="Consolas" w:cs="Consolas"/>
+          <w:color w:val="000000"/>
+          <w:sz w:val="19"/>
+          <w:szCs w:val="19"/>
+          <w:lang w:val="en-GB"/>
+        </w:rPr>
+        <w:t>i</w:t>
+      </w:r>
+      <w:proofErr w:type="spellEnd"/>
+      <w:r>
+        <w:rPr>
+          <w:rFonts w:ascii="Consolas" w:hAnsi="Consolas" w:cs="Consolas"/>
+          <w:color w:val="000000"/>
+          <w:sz w:val="19"/>
+          <w:szCs w:val="19"/>
+          <w:lang w:val="en-GB"/>
+        </w:rPr>
+        <w:t xml:space="preserve"> = j + 1; </w:t>
+      </w:r>
+      <w:proofErr w:type="spellStart"/>
+      <w:r>
+        <w:rPr>
+          <w:rFonts w:ascii="Consolas" w:hAnsi="Consolas" w:cs="Consolas"/>
+          <w:color w:val="000000"/>
+          <w:sz w:val="19"/>
+          <w:szCs w:val="19"/>
+          <w:lang w:val="en-GB"/>
+        </w:rPr>
+        <w:t>i</w:t>
+      </w:r>
+      <w:proofErr w:type="spellEnd"/>
+      <w:r>
+        <w:rPr>
+          <w:rFonts w:ascii="Consolas" w:hAnsi="Consolas" w:cs="Consolas"/>
+          <w:color w:val="000000"/>
+          <w:sz w:val="19"/>
+          <w:szCs w:val="19"/>
+          <w:lang w:val="en-GB"/>
+        </w:rPr>
+        <w:t xml:space="preserve"> &lt; n; ++</w:t>
+      </w:r>
+      <w:proofErr w:type="spellStart"/>
+      <w:r>
+        <w:rPr>
+          <w:rFonts w:ascii="Consolas" w:hAnsi="Consolas" w:cs="Consolas"/>
+          <w:color w:val="000000"/>
+          <w:sz w:val="19"/>
+          <w:szCs w:val="19"/>
+          <w:lang w:val="en-GB"/>
+        </w:rPr>
+        <w:t>i</w:t>
+      </w:r>
+      <w:proofErr w:type="spellEnd"/>
+      <w:r>
+        <w:rPr>
+          <w:rFonts w:ascii="Consolas" w:hAnsi="Consolas" w:cs="Consolas"/>
+          <w:color w:val="000000"/>
+          <w:sz w:val="19"/>
+          <w:szCs w:val="19"/>
+          <w:lang w:val="en-GB"/>
+        </w:rPr>
+        <w:t>)</w:t>
       </w:r>
     </w:p>
     <w:p>
@@ -10236,7 +12091,73 @@
           <w:szCs w:val="19"/>
           <w:lang w:val="en-GB"/>
         </w:rPr>
-        <w:t xml:space="preserve"> (Math.Abs(result[i][j]) &gt; colMax)</w:t>
+        <w:t xml:space="preserve"> (</w:t>
+      </w:r>
+      <w:proofErr w:type="spellStart"/>
+      <w:r>
+        <w:rPr>
+          <w:rFonts w:ascii="Consolas" w:hAnsi="Consolas" w:cs="Consolas"/>
+          <w:color w:val="000000"/>
+          <w:sz w:val="19"/>
+          <w:szCs w:val="19"/>
+          <w:lang w:val="en-GB"/>
+        </w:rPr>
+        <w:t>Math.Abs</w:t>
+      </w:r>
+      <w:proofErr w:type="spellEnd"/>
+      <w:r>
+        <w:rPr>
+          <w:rFonts w:ascii="Consolas" w:hAnsi="Consolas" w:cs="Consolas"/>
+          <w:color w:val="000000"/>
+          <w:sz w:val="19"/>
+          <w:szCs w:val="19"/>
+          <w:lang w:val="en-GB"/>
+        </w:rPr>
+        <w:t>(result[</w:t>
+      </w:r>
+      <w:proofErr w:type="spellStart"/>
+      <w:r>
+        <w:rPr>
+          <w:rFonts w:ascii="Consolas" w:hAnsi="Consolas" w:cs="Consolas"/>
+          <w:color w:val="000000"/>
+          <w:sz w:val="19"/>
+          <w:szCs w:val="19"/>
+          <w:lang w:val="en-GB"/>
+        </w:rPr>
+        <w:t>i</w:t>
+      </w:r>
+      <w:proofErr w:type="spellEnd"/>
+      <w:r>
+        <w:rPr>
+          <w:rFonts w:ascii="Consolas" w:hAnsi="Consolas" w:cs="Consolas"/>
+          <w:color w:val="000000"/>
+          <w:sz w:val="19"/>
+          <w:szCs w:val="19"/>
+          <w:lang w:val="en-GB"/>
+        </w:rPr>
+        <w:t xml:space="preserve">][j]) &gt; </w:t>
+      </w:r>
+      <w:proofErr w:type="spellStart"/>
+      <w:r>
+        <w:rPr>
+          <w:rFonts w:ascii="Consolas" w:hAnsi="Consolas" w:cs="Consolas"/>
+          <w:color w:val="000000"/>
+          <w:sz w:val="19"/>
+          <w:szCs w:val="19"/>
+          <w:lang w:val="en-GB"/>
+        </w:rPr>
+        <w:t>colMax</w:t>
+      </w:r>
+      <w:proofErr w:type="spellEnd"/>
+      <w:r>
+        <w:rPr>
+          <w:rFonts w:ascii="Consolas" w:hAnsi="Consolas" w:cs="Consolas"/>
+          <w:color w:val="000000"/>
+          <w:sz w:val="19"/>
+          <w:szCs w:val="19"/>
+          <w:lang w:val="en-GB"/>
+        </w:rPr>
+        <w:t>)</w:t>
       </w:r>
     </w:p>
     <w:p>
@@ -10286,32 +12207,142 @@
           <w:szCs w:val="19"/>
           <w:lang w:val="en-GB"/>
         </w:rPr>
-        <w:t xml:space="preserve">                        colMax = Math.Abs(result[i][j]);</w:t>
-      </w:r>
-    </w:p>
-    <w:p>
-      <w:pPr>
-        <w:autoSpaceDE w:val="0"/>
-        <w:autoSpaceDN w:val="0"/>
-        <w:adjustRightInd w:val="0"/>
-        <w:spacing w:after="0" w:line="240" w:lineRule="auto"/>
-        <w:rPr>
-          <w:rFonts w:ascii="Consolas" w:hAnsi="Consolas" w:cs="Consolas"/>
-          <w:color w:val="000000"/>
-          <w:sz w:val="19"/>
-          <w:szCs w:val="19"/>
-          <w:lang w:val="en-GB"/>
-        </w:rPr>
-      </w:pPr>
-      <w:r>
-        <w:rPr>
-          <w:rFonts w:ascii="Consolas" w:hAnsi="Consolas" w:cs="Consolas"/>
-          <w:color w:val="000000"/>
-          <w:sz w:val="19"/>
-          <w:szCs w:val="19"/>
-          <w:lang w:val="en-GB"/>
-        </w:rPr>
-        <w:t xml:space="preserve">                        pRow = i;</w:t>
+        <w:t xml:space="preserve">                        </w:t>
+      </w:r>
+      <w:proofErr w:type="spellStart"/>
+      <w:r>
+        <w:rPr>
+          <w:rFonts w:ascii="Consolas" w:hAnsi="Consolas" w:cs="Consolas"/>
+          <w:color w:val="000000"/>
+          <w:sz w:val="19"/>
+          <w:szCs w:val="19"/>
+          <w:lang w:val="en-GB"/>
+        </w:rPr>
+        <w:t>colMax</w:t>
+      </w:r>
+      <w:proofErr w:type="spellEnd"/>
+      <w:r>
+        <w:rPr>
+          <w:rFonts w:ascii="Consolas" w:hAnsi="Consolas" w:cs="Consolas"/>
+          <w:color w:val="000000"/>
+          <w:sz w:val="19"/>
+          <w:szCs w:val="19"/>
+          <w:lang w:val="en-GB"/>
+        </w:rPr>
+        <w:t xml:space="preserve"> = </w:t>
+      </w:r>
+      <w:proofErr w:type="spellStart"/>
+      <w:r>
+        <w:rPr>
+          <w:rFonts w:ascii="Consolas" w:hAnsi="Consolas" w:cs="Consolas"/>
+          <w:color w:val="000000"/>
+          <w:sz w:val="19"/>
+          <w:szCs w:val="19"/>
+          <w:lang w:val="en-GB"/>
+        </w:rPr>
+        <w:t>Math.Abs</w:t>
+      </w:r>
+      <w:proofErr w:type="spellEnd"/>
+      <w:r>
+        <w:rPr>
+          <w:rFonts w:ascii="Consolas" w:hAnsi="Consolas" w:cs="Consolas"/>
+          <w:color w:val="000000"/>
+          <w:sz w:val="19"/>
+          <w:szCs w:val="19"/>
+          <w:lang w:val="en-GB"/>
+        </w:rPr>
+        <w:t>(result[</w:t>
+      </w:r>
+      <w:proofErr w:type="spellStart"/>
+      <w:r>
+        <w:rPr>
+          <w:rFonts w:ascii="Consolas" w:hAnsi="Consolas" w:cs="Consolas"/>
+          <w:color w:val="000000"/>
+          <w:sz w:val="19"/>
+          <w:szCs w:val="19"/>
+          <w:lang w:val="en-GB"/>
+        </w:rPr>
+        <w:t>i</w:t>
+      </w:r>
+      <w:proofErr w:type="spellEnd"/>
+      <w:r>
+        <w:rPr>
+          <w:rFonts w:ascii="Consolas" w:hAnsi="Consolas" w:cs="Consolas"/>
+          <w:color w:val="000000"/>
+          <w:sz w:val="19"/>
+          <w:szCs w:val="19"/>
+          <w:lang w:val="en-GB"/>
+        </w:rPr>
+        <w:t>][j]);</w:t>
+      </w:r>
+    </w:p>
+    <w:p>
+      <w:pPr>
+        <w:autoSpaceDE w:val="0"/>
+        <w:autoSpaceDN w:val="0"/>
+        <w:adjustRightInd w:val="0"/>
+        <w:spacing w:after="0" w:line="240" w:lineRule="auto"/>
+        <w:rPr>
+          <w:rFonts w:ascii="Consolas" w:hAnsi="Consolas" w:cs="Consolas"/>
+          <w:color w:val="000000"/>
+          <w:sz w:val="19"/>
+          <w:szCs w:val="19"/>
+          <w:lang w:val="en-GB"/>
+        </w:rPr>
+      </w:pPr>
+      <w:r>
+        <w:rPr>
+          <w:rFonts w:ascii="Consolas" w:hAnsi="Consolas" w:cs="Consolas"/>
+          <w:color w:val="000000"/>
+          <w:sz w:val="19"/>
+          <w:szCs w:val="19"/>
+          <w:lang w:val="en-GB"/>
+        </w:rPr>
+        <w:t xml:space="preserve">                        </w:t>
+      </w:r>
+      <w:proofErr w:type="spellStart"/>
+      <w:r>
+        <w:rPr>
+          <w:rFonts w:ascii="Consolas" w:hAnsi="Consolas" w:cs="Consolas"/>
+          <w:color w:val="000000"/>
+          <w:sz w:val="19"/>
+          <w:szCs w:val="19"/>
+          <w:lang w:val="en-GB"/>
+        </w:rPr>
+        <w:t>pRow</w:t>
+      </w:r>
+      <w:proofErr w:type="spellEnd"/>
+      <w:r>
+        <w:rPr>
+          <w:rFonts w:ascii="Consolas" w:hAnsi="Consolas" w:cs="Consolas"/>
+          <w:color w:val="000000"/>
+          <w:sz w:val="19"/>
+          <w:szCs w:val="19"/>
+          <w:lang w:val="en-GB"/>
+        </w:rPr>
+        <w:t xml:space="preserve"> = </w:t>
+      </w:r>
+      <w:proofErr w:type="spellStart"/>
+      <w:r>
+        <w:rPr>
+          <w:rFonts w:ascii="Consolas" w:hAnsi="Consolas" w:cs="Consolas"/>
+          <w:color w:val="000000"/>
+          <w:sz w:val="19"/>
+          <w:szCs w:val="19"/>
+          <w:lang w:val="en-GB"/>
+        </w:rPr>
+        <w:t>i</w:t>
+      </w:r>
+      <w:proofErr w:type="spellEnd"/>
+      <w:r>
+        <w:rPr>
+          <w:rFonts w:ascii="Consolas" w:hAnsi="Consolas" w:cs="Consolas"/>
+          <w:color w:val="000000"/>
+          <w:sz w:val="19"/>
+          <w:szCs w:val="19"/>
+          <w:lang w:val="en-GB"/>
+        </w:rPr>
+        <w:t>;</w:t>
       </w:r>
     </w:p>
     <w:p>
@@ -10456,7 +12487,29 @@
           <w:szCs w:val="19"/>
           <w:lang w:val="en-GB"/>
         </w:rPr>
-        <w:t xml:space="preserve"> (pRow != j) </w:t>
+        <w:t xml:space="preserve"> (</w:t>
+      </w:r>
+      <w:proofErr w:type="spellStart"/>
+      <w:r>
+        <w:rPr>
+          <w:rFonts w:ascii="Consolas" w:hAnsi="Consolas" w:cs="Consolas"/>
+          <w:color w:val="000000"/>
+          <w:sz w:val="19"/>
+          <w:szCs w:val="19"/>
+          <w:lang w:val="en-GB"/>
+        </w:rPr>
+        <w:t>pRow</w:t>
+      </w:r>
+      <w:proofErr w:type="spellEnd"/>
+      <w:r>
+        <w:rPr>
+          <w:rFonts w:ascii="Consolas" w:hAnsi="Consolas" w:cs="Consolas"/>
+          <w:color w:val="000000"/>
+          <w:sz w:val="19"/>
+          <w:szCs w:val="19"/>
+          <w:lang w:val="en-GB"/>
+        </w:rPr>
+        <w:t xml:space="preserve"> != j) </w:t>
       </w:r>
       <w:r>
         <w:rPr>
@@ -10536,57 +12589,145 @@
           <w:szCs w:val="19"/>
           <w:lang w:val="en-GB"/>
         </w:rPr>
-        <w:t>[] rowPtr = result[pRow];</w:t>
-      </w:r>
-    </w:p>
-    <w:p>
-      <w:pPr>
-        <w:autoSpaceDE w:val="0"/>
-        <w:autoSpaceDN w:val="0"/>
-        <w:adjustRightInd w:val="0"/>
-        <w:spacing w:after="0" w:line="240" w:lineRule="auto"/>
-        <w:rPr>
-          <w:rFonts w:ascii="Consolas" w:hAnsi="Consolas" w:cs="Consolas"/>
-          <w:color w:val="000000"/>
-          <w:sz w:val="19"/>
-          <w:szCs w:val="19"/>
-          <w:lang w:val="en-GB"/>
-        </w:rPr>
-      </w:pPr>
-      <w:r>
-        <w:rPr>
-          <w:rFonts w:ascii="Consolas" w:hAnsi="Consolas" w:cs="Consolas"/>
-          <w:color w:val="000000"/>
-          <w:sz w:val="19"/>
-          <w:szCs w:val="19"/>
-          <w:lang w:val="en-GB"/>
-        </w:rPr>
-        <w:t xml:space="preserve">                    result[pRow] = result[j];</w:t>
-      </w:r>
-    </w:p>
-    <w:p>
-      <w:pPr>
-        <w:autoSpaceDE w:val="0"/>
-        <w:autoSpaceDN w:val="0"/>
-        <w:adjustRightInd w:val="0"/>
-        <w:spacing w:after="0" w:line="240" w:lineRule="auto"/>
-        <w:rPr>
-          <w:rFonts w:ascii="Consolas" w:hAnsi="Consolas" w:cs="Consolas"/>
-          <w:color w:val="000000"/>
-          <w:sz w:val="19"/>
-          <w:szCs w:val="19"/>
-          <w:lang w:val="en-GB"/>
-        </w:rPr>
-      </w:pPr>
-      <w:r>
-        <w:rPr>
-          <w:rFonts w:ascii="Consolas" w:hAnsi="Consolas" w:cs="Consolas"/>
-          <w:color w:val="000000"/>
-          <w:sz w:val="19"/>
-          <w:szCs w:val="19"/>
-          <w:lang w:val="en-GB"/>
-        </w:rPr>
-        <w:t xml:space="preserve">                    result[j] = rowPtr;</w:t>
+        <w:t xml:space="preserve">[] </w:t>
+      </w:r>
+      <w:proofErr w:type="spellStart"/>
+      <w:r>
+        <w:rPr>
+          <w:rFonts w:ascii="Consolas" w:hAnsi="Consolas" w:cs="Consolas"/>
+          <w:color w:val="000000"/>
+          <w:sz w:val="19"/>
+          <w:szCs w:val="19"/>
+          <w:lang w:val="en-GB"/>
+        </w:rPr>
+        <w:t>rowPtr</w:t>
+      </w:r>
+      <w:proofErr w:type="spellEnd"/>
+      <w:r>
+        <w:rPr>
+          <w:rFonts w:ascii="Consolas" w:hAnsi="Consolas" w:cs="Consolas"/>
+          <w:color w:val="000000"/>
+          <w:sz w:val="19"/>
+          <w:szCs w:val="19"/>
+          <w:lang w:val="en-GB"/>
+        </w:rPr>
+        <w:t xml:space="preserve"> = result[</w:t>
+      </w:r>
+      <w:proofErr w:type="spellStart"/>
+      <w:r>
+        <w:rPr>
+          <w:rFonts w:ascii="Consolas" w:hAnsi="Consolas" w:cs="Consolas"/>
+          <w:color w:val="000000"/>
+          <w:sz w:val="19"/>
+          <w:szCs w:val="19"/>
+          <w:lang w:val="en-GB"/>
+        </w:rPr>
+        <w:t>pRow</w:t>
+      </w:r>
+      <w:proofErr w:type="spellEnd"/>
+      <w:r>
+        <w:rPr>
+          <w:rFonts w:ascii="Consolas" w:hAnsi="Consolas" w:cs="Consolas"/>
+          <w:color w:val="000000"/>
+          <w:sz w:val="19"/>
+          <w:szCs w:val="19"/>
+          <w:lang w:val="en-GB"/>
+        </w:rPr>
+        <w:t>];</w:t>
+      </w:r>
+    </w:p>
+    <w:p>
+      <w:pPr>
+        <w:autoSpaceDE w:val="0"/>
+        <w:autoSpaceDN w:val="0"/>
+        <w:adjustRightInd w:val="0"/>
+        <w:spacing w:after="0" w:line="240" w:lineRule="auto"/>
+        <w:rPr>
+          <w:rFonts w:ascii="Consolas" w:hAnsi="Consolas" w:cs="Consolas"/>
+          <w:color w:val="000000"/>
+          <w:sz w:val="19"/>
+          <w:szCs w:val="19"/>
+          <w:lang w:val="en-GB"/>
+        </w:rPr>
+      </w:pPr>
+      <w:r>
+        <w:rPr>
+          <w:rFonts w:ascii="Consolas" w:hAnsi="Consolas" w:cs="Consolas"/>
+          <w:color w:val="000000"/>
+          <w:sz w:val="19"/>
+          <w:szCs w:val="19"/>
+          <w:lang w:val="en-GB"/>
+        </w:rPr>
+        <w:t xml:space="preserve">                    result[</w:t>
+      </w:r>
+      <w:proofErr w:type="spellStart"/>
+      <w:r>
+        <w:rPr>
+          <w:rFonts w:ascii="Consolas" w:hAnsi="Consolas" w:cs="Consolas"/>
+          <w:color w:val="000000"/>
+          <w:sz w:val="19"/>
+          <w:szCs w:val="19"/>
+          <w:lang w:val="en-GB"/>
+        </w:rPr>
+        <w:t>pRow</w:t>
+      </w:r>
+      <w:proofErr w:type="spellEnd"/>
+      <w:r>
+        <w:rPr>
+          <w:rFonts w:ascii="Consolas" w:hAnsi="Consolas" w:cs="Consolas"/>
+          <w:color w:val="000000"/>
+          <w:sz w:val="19"/>
+          <w:szCs w:val="19"/>
+          <w:lang w:val="en-GB"/>
+        </w:rPr>
+        <w:t>] = result[j];</w:t>
+      </w:r>
+    </w:p>
+    <w:p>
+      <w:pPr>
+        <w:autoSpaceDE w:val="0"/>
+        <w:autoSpaceDN w:val="0"/>
+        <w:adjustRightInd w:val="0"/>
+        <w:spacing w:after="0" w:line="240" w:lineRule="auto"/>
+        <w:rPr>
+          <w:rFonts w:ascii="Consolas" w:hAnsi="Consolas" w:cs="Consolas"/>
+          <w:color w:val="000000"/>
+          <w:sz w:val="19"/>
+          <w:szCs w:val="19"/>
+          <w:lang w:val="en-GB"/>
+        </w:rPr>
+      </w:pPr>
+      <w:r>
+        <w:rPr>
+          <w:rFonts w:ascii="Consolas" w:hAnsi="Consolas" w:cs="Consolas"/>
+          <w:color w:val="000000"/>
+          <w:sz w:val="19"/>
+          <w:szCs w:val="19"/>
+          <w:lang w:val="en-GB"/>
+        </w:rPr>
+        <w:t xml:space="preserve">                    result[j] = </w:t>
+      </w:r>
+      <w:proofErr w:type="spellStart"/>
+      <w:r>
+        <w:rPr>
+          <w:rFonts w:ascii="Consolas" w:hAnsi="Consolas" w:cs="Consolas"/>
+          <w:color w:val="000000"/>
+          <w:sz w:val="19"/>
+          <w:szCs w:val="19"/>
+          <w:lang w:val="en-GB"/>
+        </w:rPr>
+        <w:t>rowPtr</w:t>
+      </w:r>
+      <w:proofErr w:type="spellEnd"/>
+      <w:r>
+        <w:rPr>
+          <w:rFonts w:ascii="Consolas" w:hAnsi="Consolas" w:cs="Consolas"/>
+          <w:color w:val="000000"/>
+          <w:sz w:val="19"/>
+          <w:szCs w:val="19"/>
+          <w:lang w:val="en-GB"/>
+        </w:rPr>
+        <w:t>;</w:t>
       </w:r>
     </w:p>
     <w:p>
@@ -10646,7 +12787,51 @@
           <w:szCs w:val="19"/>
           <w:lang w:val="en-GB"/>
         </w:rPr>
-        <w:t xml:space="preserve"> tmp = perm[pRow]; </w:t>
+        <w:t xml:space="preserve"> </w:t>
+      </w:r>
+      <w:proofErr w:type="spellStart"/>
+      <w:r>
+        <w:rPr>
+          <w:rFonts w:ascii="Consolas" w:hAnsi="Consolas" w:cs="Consolas"/>
+          <w:color w:val="000000"/>
+          <w:sz w:val="19"/>
+          <w:szCs w:val="19"/>
+          <w:lang w:val="en-GB"/>
+        </w:rPr>
+        <w:t>tmp</w:t>
+      </w:r>
+      <w:proofErr w:type="spellEnd"/>
+      <w:r>
+        <w:rPr>
+          <w:rFonts w:ascii="Consolas" w:hAnsi="Consolas" w:cs="Consolas"/>
+          <w:color w:val="000000"/>
+          <w:sz w:val="19"/>
+          <w:szCs w:val="19"/>
+          <w:lang w:val="en-GB"/>
+        </w:rPr>
+        <w:t xml:space="preserve"> = perm[</w:t>
+      </w:r>
+      <w:proofErr w:type="spellStart"/>
+      <w:r>
+        <w:rPr>
+          <w:rFonts w:ascii="Consolas" w:hAnsi="Consolas" w:cs="Consolas"/>
+          <w:color w:val="000000"/>
+          <w:sz w:val="19"/>
+          <w:szCs w:val="19"/>
+          <w:lang w:val="en-GB"/>
+        </w:rPr>
+        <w:t>pRow</w:t>
+      </w:r>
+      <w:proofErr w:type="spellEnd"/>
+      <w:r>
+        <w:rPr>
+          <w:rFonts w:ascii="Consolas" w:hAnsi="Consolas" w:cs="Consolas"/>
+          <w:color w:val="000000"/>
+          <w:sz w:val="19"/>
+          <w:szCs w:val="19"/>
+          <w:lang w:val="en-GB"/>
+        </w:rPr>
+        <w:t xml:space="preserve">]; </w:t>
       </w:r>
       <w:r>
         <w:rPr>
@@ -10681,32 +12866,76 @@
           <w:szCs w:val="19"/>
           <w:lang w:val="en-GB"/>
         </w:rPr>
-        <w:t xml:space="preserve">                    perm[pRow] = perm[j];</w:t>
-      </w:r>
-    </w:p>
-    <w:p>
-      <w:pPr>
-        <w:autoSpaceDE w:val="0"/>
-        <w:autoSpaceDN w:val="0"/>
-        <w:adjustRightInd w:val="0"/>
-        <w:spacing w:after="0" w:line="240" w:lineRule="auto"/>
-        <w:rPr>
-          <w:rFonts w:ascii="Consolas" w:hAnsi="Consolas" w:cs="Consolas"/>
-          <w:color w:val="000000"/>
-          <w:sz w:val="19"/>
-          <w:szCs w:val="19"/>
-          <w:lang w:val="en-GB"/>
-        </w:rPr>
-      </w:pPr>
-      <w:r>
-        <w:rPr>
-          <w:rFonts w:ascii="Consolas" w:hAnsi="Consolas" w:cs="Consolas"/>
-          <w:color w:val="000000"/>
-          <w:sz w:val="19"/>
-          <w:szCs w:val="19"/>
-          <w:lang w:val="en-GB"/>
-        </w:rPr>
-        <w:t xml:space="preserve">                    perm[j] = tmp;</w:t>
+        <w:t xml:space="preserve">                    perm[</w:t>
+      </w:r>
+      <w:proofErr w:type="spellStart"/>
+      <w:r>
+        <w:rPr>
+          <w:rFonts w:ascii="Consolas" w:hAnsi="Consolas" w:cs="Consolas"/>
+          <w:color w:val="000000"/>
+          <w:sz w:val="19"/>
+          <w:szCs w:val="19"/>
+          <w:lang w:val="en-GB"/>
+        </w:rPr>
+        <w:t>pRow</w:t>
+      </w:r>
+      <w:proofErr w:type="spellEnd"/>
+      <w:r>
+        <w:rPr>
+          <w:rFonts w:ascii="Consolas" w:hAnsi="Consolas" w:cs="Consolas"/>
+          <w:color w:val="000000"/>
+          <w:sz w:val="19"/>
+          <w:szCs w:val="19"/>
+          <w:lang w:val="en-GB"/>
+        </w:rPr>
+        <w:t>] = perm[j];</w:t>
+      </w:r>
+    </w:p>
+    <w:p>
+      <w:pPr>
+        <w:autoSpaceDE w:val="0"/>
+        <w:autoSpaceDN w:val="0"/>
+        <w:adjustRightInd w:val="0"/>
+        <w:spacing w:after="0" w:line="240" w:lineRule="auto"/>
+        <w:rPr>
+          <w:rFonts w:ascii="Consolas" w:hAnsi="Consolas" w:cs="Consolas"/>
+          <w:color w:val="000000"/>
+          <w:sz w:val="19"/>
+          <w:szCs w:val="19"/>
+          <w:lang w:val="en-GB"/>
+        </w:rPr>
+      </w:pPr>
+      <w:r>
+        <w:rPr>
+          <w:rFonts w:ascii="Consolas" w:hAnsi="Consolas" w:cs="Consolas"/>
+          <w:color w:val="000000"/>
+          <w:sz w:val="19"/>
+          <w:szCs w:val="19"/>
+          <w:lang w:val="en-GB"/>
+        </w:rPr>
+        <w:t xml:space="preserve">                    perm[j] = </w:t>
+      </w:r>
+      <w:proofErr w:type="spellStart"/>
+      <w:r>
+        <w:rPr>
+          <w:rFonts w:ascii="Consolas" w:hAnsi="Consolas" w:cs="Consolas"/>
+          <w:color w:val="000000"/>
+          <w:sz w:val="19"/>
+          <w:szCs w:val="19"/>
+          <w:lang w:val="en-GB"/>
+        </w:rPr>
+        <w:t>tmp</w:t>
+      </w:r>
+      <w:proofErr w:type="spellEnd"/>
+      <w:r>
+        <w:rPr>
+          <w:rFonts w:ascii="Consolas" w:hAnsi="Consolas" w:cs="Consolas"/>
+          <w:color w:val="000000"/>
+          <w:sz w:val="19"/>
+          <w:szCs w:val="19"/>
+          <w:lang w:val="en-GB"/>
+        </w:rPr>
+        <w:t>;</w:t>
       </w:r>
     </w:p>
     <w:p>
@@ -10932,7 +13161,29 @@
           <w:szCs w:val="19"/>
           <w:lang w:val="en-GB"/>
         </w:rPr>
-        <w:t xml:space="preserve"> goodRow = -1;</w:t>
+        <w:t xml:space="preserve"> </w:t>
+      </w:r>
+      <w:proofErr w:type="spellStart"/>
+      <w:r>
+        <w:rPr>
+          <w:rFonts w:ascii="Consolas" w:hAnsi="Consolas" w:cs="Consolas"/>
+          <w:color w:val="000000"/>
+          <w:sz w:val="19"/>
+          <w:szCs w:val="19"/>
+          <w:lang w:val="en-GB"/>
+        </w:rPr>
+        <w:t>goodRow</w:t>
+      </w:r>
+      <w:proofErr w:type="spellEnd"/>
+      <w:r>
+        <w:rPr>
+          <w:rFonts w:ascii="Consolas" w:hAnsi="Consolas" w:cs="Consolas"/>
+          <w:color w:val="000000"/>
+          <w:sz w:val="19"/>
+          <w:szCs w:val="19"/>
+          <w:lang w:val="en-GB"/>
+        </w:rPr>
+        <w:t xml:space="preserve"> = -1;</w:t>
       </w:r>
     </w:p>
     <w:p>
@@ -11092,7 +13343,29 @@
           <w:szCs w:val="19"/>
           <w:lang w:val="en-GB"/>
         </w:rPr>
-        <w:t xml:space="preserve">                            goodRow = row;</w:t>
+        <w:t xml:space="preserve">                            </w:t>
+      </w:r>
+      <w:proofErr w:type="spellStart"/>
+      <w:r>
+        <w:rPr>
+          <w:rFonts w:ascii="Consolas" w:hAnsi="Consolas" w:cs="Consolas"/>
+          <w:color w:val="000000"/>
+          <w:sz w:val="19"/>
+          <w:szCs w:val="19"/>
+          <w:lang w:val="en-GB"/>
+        </w:rPr>
+        <w:t>goodRow</w:t>
+      </w:r>
+      <w:proofErr w:type="spellEnd"/>
+      <w:r>
+        <w:rPr>
+          <w:rFonts w:ascii="Consolas" w:hAnsi="Consolas" w:cs="Consolas"/>
+          <w:color w:val="000000"/>
+          <w:sz w:val="19"/>
+          <w:szCs w:val="19"/>
+          <w:lang w:val="en-GB"/>
+        </w:rPr>
+        <w:t xml:space="preserve"> = row;</w:t>
       </w:r>
     </w:p>
     <w:p>
@@ -11177,7 +13450,29 @@
           <w:szCs w:val="19"/>
           <w:lang w:val="en-GB"/>
         </w:rPr>
-        <w:t xml:space="preserve"> (goodRow == -1)</w:t>
+        <w:t xml:space="preserve"> (</w:t>
+      </w:r>
+      <w:proofErr w:type="spellStart"/>
+      <w:r>
+        <w:rPr>
+          <w:rFonts w:ascii="Consolas" w:hAnsi="Consolas" w:cs="Consolas"/>
+          <w:color w:val="000000"/>
+          <w:sz w:val="19"/>
+          <w:szCs w:val="19"/>
+          <w:lang w:val="en-GB"/>
+        </w:rPr>
+        <w:t>goodRow</w:t>
+      </w:r>
+      <w:proofErr w:type="spellEnd"/>
+      <w:r>
+        <w:rPr>
+          <w:rFonts w:ascii="Consolas" w:hAnsi="Consolas" w:cs="Consolas"/>
+          <w:color w:val="000000"/>
+          <w:sz w:val="19"/>
+          <w:szCs w:val="19"/>
+          <w:lang w:val="en-GB"/>
+        </w:rPr>
+        <w:t xml:space="preserve"> == -1)</w:t>
       </w:r>
     </w:p>
     <w:p>
@@ -11357,57 +13652,145 @@
           <w:szCs w:val="19"/>
           <w:lang w:val="en-GB"/>
         </w:rPr>
-        <w:t>[] rowPtr = result[goodRow];</w:t>
-      </w:r>
-    </w:p>
-    <w:p>
-      <w:pPr>
-        <w:autoSpaceDE w:val="0"/>
-        <w:autoSpaceDN w:val="0"/>
-        <w:adjustRightInd w:val="0"/>
-        <w:spacing w:after="0" w:line="240" w:lineRule="auto"/>
-        <w:rPr>
-          <w:rFonts w:ascii="Consolas" w:hAnsi="Consolas" w:cs="Consolas"/>
-          <w:color w:val="000000"/>
-          <w:sz w:val="19"/>
-          <w:szCs w:val="19"/>
-          <w:lang w:val="en-GB"/>
-        </w:rPr>
-      </w:pPr>
-      <w:r>
-        <w:rPr>
-          <w:rFonts w:ascii="Consolas" w:hAnsi="Consolas" w:cs="Consolas"/>
-          <w:color w:val="000000"/>
-          <w:sz w:val="19"/>
-          <w:szCs w:val="19"/>
-          <w:lang w:val="en-GB"/>
-        </w:rPr>
-        <w:t xml:space="preserve">                    result[goodRow] = result[j];</w:t>
-      </w:r>
-    </w:p>
-    <w:p>
-      <w:pPr>
-        <w:autoSpaceDE w:val="0"/>
-        <w:autoSpaceDN w:val="0"/>
-        <w:adjustRightInd w:val="0"/>
-        <w:spacing w:after="0" w:line="240" w:lineRule="auto"/>
-        <w:rPr>
-          <w:rFonts w:ascii="Consolas" w:hAnsi="Consolas" w:cs="Consolas"/>
-          <w:color w:val="000000"/>
-          <w:sz w:val="19"/>
-          <w:szCs w:val="19"/>
-          <w:lang w:val="en-GB"/>
-        </w:rPr>
-      </w:pPr>
-      <w:r>
-        <w:rPr>
-          <w:rFonts w:ascii="Consolas" w:hAnsi="Consolas" w:cs="Consolas"/>
-          <w:color w:val="000000"/>
-          <w:sz w:val="19"/>
-          <w:szCs w:val="19"/>
-          <w:lang w:val="en-GB"/>
-        </w:rPr>
-        <w:t xml:space="preserve">                    result[j] = rowPtr;</w:t>
+        <w:t xml:space="preserve">[] </w:t>
+      </w:r>
+      <w:proofErr w:type="spellStart"/>
+      <w:r>
+        <w:rPr>
+          <w:rFonts w:ascii="Consolas" w:hAnsi="Consolas" w:cs="Consolas"/>
+          <w:color w:val="000000"/>
+          <w:sz w:val="19"/>
+          <w:szCs w:val="19"/>
+          <w:lang w:val="en-GB"/>
+        </w:rPr>
+        <w:t>rowPtr</w:t>
+      </w:r>
+      <w:proofErr w:type="spellEnd"/>
+      <w:r>
+        <w:rPr>
+          <w:rFonts w:ascii="Consolas" w:hAnsi="Consolas" w:cs="Consolas"/>
+          <w:color w:val="000000"/>
+          <w:sz w:val="19"/>
+          <w:szCs w:val="19"/>
+          <w:lang w:val="en-GB"/>
+        </w:rPr>
+        <w:t xml:space="preserve"> = result[</w:t>
+      </w:r>
+      <w:proofErr w:type="spellStart"/>
+      <w:r>
+        <w:rPr>
+          <w:rFonts w:ascii="Consolas" w:hAnsi="Consolas" w:cs="Consolas"/>
+          <w:color w:val="000000"/>
+          <w:sz w:val="19"/>
+          <w:szCs w:val="19"/>
+          <w:lang w:val="en-GB"/>
+        </w:rPr>
+        <w:t>goodRow</w:t>
+      </w:r>
+      <w:proofErr w:type="spellEnd"/>
+      <w:r>
+        <w:rPr>
+          <w:rFonts w:ascii="Consolas" w:hAnsi="Consolas" w:cs="Consolas"/>
+          <w:color w:val="000000"/>
+          <w:sz w:val="19"/>
+          <w:szCs w:val="19"/>
+          <w:lang w:val="en-GB"/>
+        </w:rPr>
+        <w:t>];</w:t>
+      </w:r>
+    </w:p>
+    <w:p>
+      <w:pPr>
+        <w:autoSpaceDE w:val="0"/>
+        <w:autoSpaceDN w:val="0"/>
+        <w:adjustRightInd w:val="0"/>
+        <w:spacing w:after="0" w:line="240" w:lineRule="auto"/>
+        <w:rPr>
+          <w:rFonts w:ascii="Consolas" w:hAnsi="Consolas" w:cs="Consolas"/>
+          <w:color w:val="000000"/>
+          <w:sz w:val="19"/>
+          <w:szCs w:val="19"/>
+          <w:lang w:val="en-GB"/>
+        </w:rPr>
+      </w:pPr>
+      <w:r>
+        <w:rPr>
+          <w:rFonts w:ascii="Consolas" w:hAnsi="Consolas" w:cs="Consolas"/>
+          <w:color w:val="000000"/>
+          <w:sz w:val="19"/>
+          <w:szCs w:val="19"/>
+          <w:lang w:val="en-GB"/>
+        </w:rPr>
+        <w:t xml:space="preserve">                    result[</w:t>
+      </w:r>
+      <w:proofErr w:type="spellStart"/>
+      <w:r>
+        <w:rPr>
+          <w:rFonts w:ascii="Consolas" w:hAnsi="Consolas" w:cs="Consolas"/>
+          <w:color w:val="000000"/>
+          <w:sz w:val="19"/>
+          <w:szCs w:val="19"/>
+          <w:lang w:val="en-GB"/>
+        </w:rPr>
+        <w:t>goodRow</w:t>
+      </w:r>
+      <w:proofErr w:type="spellEnd"/>
+      <w:r>
+        <w:rPr>
+          <w:rFonts w:ascii="Consolas" w:hAnsi="Consolas" w:cs="Consolas"/>
+          <w:color w:val="000000"/>
+          <w:sz w:val="19"/>
+          <w:szCs w:val="19"/>
+          <w:lang w:val="en-GB"/>
+        </w:rPr>
+        <w:t>] = result[j];</w:t>
+      </w:r>
+    </w:p>
+    <w:p>
+      <w:pPr>
+        <w:autoSpaceDE w:val="0"/>
+        <w:autoSpaceDN w:val="0"/>
+        <w:adjustRightInd w:val="0"/>
+        <w:spacing w:after="0" w:line="240" w:lineRule="auto"/>
+        <w:rPr>
+          <w:rFonts w:ascii="Consolas" w:hAnsi="Consolas" w:cs="Consolas"/>
+          <w:color w:val="000000"/>
+          <w:sz w:val="19"/>
+          <w:szCs w:val="19"/>
+          <w:lang w:val="en-GB"/>
+        </w:rPr>
+      </w:pPr>
+      <w:r>
+        <w:rPr>
+          <w:rFonts w:ascii="Consolas" w:hAnsi="Consolas" w:cs="Consolas"/>
+          <w:color w:val="000000"/>
+          <w:sz w:val="19"/>
+          <w:szCs w:val="19"/>
+          <w:lang w:val="en-GB"/>
+        </w:rPr>
+        <w:t xml:space="preserve">                    result[j] = </w:t>
+      </w:r>
+      <w:proofErr w:type="spellStart"/>
+      <w:r>
+        <w:rPr>
+          <w:rFonts w:ascii="Consolas" w:hAnsi="Consolas" w:cs="Consolas"/>
+          <w:color w:val="000000"/>
+          <w:sz w:val="19"/>
+          <w:szCs w:val="19"/>
+          <w:lang w:val="en-GB"/>
+        </w:rPr>
+        <w:t>rowPtr</w:t>
+      </w:r>
+      <w:proofErr w:type="spellEnd"/>
+      <w:r>
+        <w:rPr>
+          <w:rFonts w:ascii="Consolas" w:hAnsi="Consolas" w:cs="Consolas"/>
+          <w:color w:val="000000"/>
+          <w:sz w:val="19"/>
+          <w:szCs w:val="19"/>
+          <w:lang w:val="en-GB"/>
+        </w:rPr>
+        <w:t>;</w:t>
       </w:r>
     </w:p>
     <w:p>
@@ -11467,7 +13850,51 @@
           <w:szCs w:val="19"/>
           <w:lang w:val="en-GB"/>
         </w:rPr>
-        <w:t xml:space="preserve"> tmp = perm[goodRow]; </w:t>
+        <w:t xml:space="preserve"> </w:t>
+      </w:r>
+      <w:proofErr w:type="spellStart"/>
+      <w:r>
+        <w:rPr>
+          <w:rFonts w:ascii="Consolas" w:hAnsi="Consolas" w:cs="Consolas"/>
+          <w:color w:val="000000"/>
+          <w:sz w:val="19"/>
+          <w:szCs w:val="19"/>
+          <w:lang w:val="en-GB"/>
+        </w:rPr>
+        <w:t>tmp</w:t>
+      </w:r>
+      <w:proofErr w:type="spellEnd"/>
+      <w:r>
+        <w:rPr>
+          <w:rFonts w:ascii="Consolas" w:hAnsi="Consolas" w:cs="Consolas"/>
+          <w:color w:val="000000"/>
+          <w:sz w:val="19"/>
+          <w:szCs w:val="19"/>
+          <w:lang w:val="en-GB"/>
+        </w:rPr>
+        <w:t xml:space="preserve"> = perm[</w:t>
+      </w:r>
+      <w:proofErr w:type="spellStart"/>
+      <w:r>
+        <w:rPr>
+          <w:rFonts w:ascii="Consolas" w:hAnsi="Consolas" w:cs="Consolas"/>
+          <w:color w:val="000000"/>
+          <w:sz w:val="19"/>
+          <w:szCs w:val="19"/>
+          <w:lang w:val="en-GB"/>
+        </w:rPr>
+        <w:t>goodRow</w:t>
+      </w:r>
+      <w:proofErr w:type="spellEnd"/>
+      <w:r>
+        <w:rPr>
+          <w:rFonts w:ascii="Consolas" w:hAnsi="Consolas" w:cs="Consolas"/>
+          <w:color w:val="000000"/>
+          <w:sz w:val="19"/>
+          <w:szCs w:val="19"/>
+          <w:lang w:val="en-GB"/>
+        </w:rPr>
+        <w:t xml:space="preserve">]; </w:t>
       </w:r>
       <w:r>
         <w:rPr>
@@ -11502,32 +13929,76 @@
           <w:szCs w:val="19"/>
           <w:lang w:val="en-GB"/>
         </w:rPr>
-        <w:t xml:space="preserve">                    perm[goodRow] = perm[j];</w:t>
-      </w:r>
-    </w:p>
-    <w:p>
-      <w:pPr>
-        <w:autoSpaceDE w:val="0"/>
-        <w:autoSpaceDN w:val="0"/>
-        <w:adjustRightInd w:val="0"/>
-        <w:spacing w:after="0" w:line="240" w:lineRule="auto"/>
-        <w:rPr>
-          <w:rFonts w:ascii="Consolas" w:hAnsi="Consolas" w:cs="Consolas"/>
-          <w:color w:val="000000"/>
-          <w:sz w:val="19"/>
-          <w:szCs w:val="19"/>
-          <w:lang w:val="en-GB"/>
-        </w:rPr>
-      </w:pPr>
-      <w:r>
-        <w:rPr>
-          <w:rFonts w:ascii="Consolas" w:hAnsi="Consolas" w:cs="Consolas"/>
-          <w:color w:val="000000"/>
-          <w:sz w:val="19"/>
-          <w:szCs w:val="19"/>
-          <w:lang w:val="en-GB"/>
-        </w:rPr>
-        <w:t xml:space="preserve">                    perm[j] = tmp;</w:t>
+        <w:t xml:space="preserve">                    perm[</w:t>
+      </w:r>
+      <w:proofErr w:type="spellStart"/>
+      <w:r>
+        <w:rPr>
+          <w:rFonts w:ascii="Consolas" w:hAnsi="Consolas" w:cs="Consolas"/>
+          <w:color w:val="000000"/>
+          <w:sz w:val="19"/>
+          <w:szCs w:val="19"/>
+          <w:lang w:val="en-GB"/>
+        </w:rPr>
+        <w:t>goodRow</w:t>
+      </w:r>
+      <w:proofErr w:type="spellEnd"/>
+      <w:r>
+        <w:rPr>
+          <w:rFonts w:ascii="Consolas" w:hAnsi="Consolas" w:cs="Consolas"/>
+          <w:color w:val="000000"/>
+          <w:sz w:val="19"/>
+          <w:szCs w:val="19"/>
+          <w:lang w:val="en-GB"/>
+        </w:rPr>
+        <w:t>] = perm[j];</w:t>
+      </w:r>
+    </w:p>
+    <w:p>
+      <w:pPr>
+        <w:autoSpaceDE w:val="0"/>
+        <w:autoSpaceDN w:val="0"/>
+        <w:adjustRightInd w:val="0"/>
+        <w:spacing w:after="0" w:line="240" w:lineRule="auto"/>
+        <w:rPr>
+          <w:rFonts w:ascii="Consolas" w:hAnsi="Consolas" w:cs="Consolas"/>
+          <w:color w:val="000000"/>
+          <w:sz w:val="19"/>
+          <w:szCs w:val="19"/>
+          <w:lang w:val="en-GB"/>
+        </w:rPr>
+      </w:pPr>
+      <w:r>
+        <w:rPr>
+          <w:rFonts w:ascii="Consolas" w:hAnsi="Consolas" w:cs="Consolas"/>
+          <w:color w:val="000000"/>
+          <w:sz w:val="19"/>
+          <w:szCs w:val="19"/>
+          <w:lang w:val="en-GB"/>
+        </w:rPr>
+        <w:t xml:space="preserve">                    perm[j] = </w:t>
+      </w:r>
+      <w:proofErr w:type="spellStart"/>
+      <w:r>
+        <w:rPr>
+          <w:rFonts w:ascii="Consolas" w:hAnsi="Consolas" w:cs="Consolas"/>
+          <w:color w:val="000000"/>
+          <w:sz w:val="19"/>
+          <w:szCs w:val="19"/>
+          <w:lang w:val="en-GB"/>
+        </w:rPr>
+        <w:t>tmp</w:t>
+      </w:r>
+      <w:proofErr w:type="spellEnd"/>
+      <w:r>
+        <w:rPr>
+          <w:rFonts w:ascii="Consolas" w:hAnsi="Consolas" w:cs="Consolas"/>
+          <w:color w:val="000000"/>
+          <w:sz w:val="19"/>
+          <w:szCs w:val="19"/>
+          <w:lang w:val="en-GB"/>
+        </w:rPr>
+        <w:t>;</w:t>
       </w:r>
     </w:p>
     <w:p>
@@ -11667,7 +14138,73 @@
           <w:szCs w:val="19"/>
           <w:lang w:val="en-GB"/>
         </w:rPr>
-        <w:t xml:space="preserve"> i = j + 1; i &lt; n; ++i)</w:t>
+        <w:t xml:space="preserve"> </w:t>
+      </w:r>
+      <w:proofErr w:type="spellStart"/>
+      <w:r>
+        <w:rPr>
+          <w:rFonts w:ascii="Consolas" w:hAnsi="Consolas" w:cs="Consolas"/>
+          <w:color w:val="000000"/>
+          <w:sz w:val="19"/>
+          <w:szCs w:val="19"/>
+          <w:lang w:val="en-GB"/>
+        </w:rPr>
+        <w:t>i</w:t>
+      </w:r>
+      <w:proofErr w:type="spellEnd"/>
+      <w:r>
+        <w:rPr>
+          <w:rFonts w:ascii="Consolas" w:hAnsi="Consolas" w:cs="Consolas"/>
+          <w:color w:val="000000"/>
+          <w:sz w:val="19"/>
+          <w:szCs w:val="19"/>
+          <w:lang w:val="en-GB"/>
+        </w:rPr>
+        <w:t xml:space="preserve"> = j + 1; </w:t>
+      </w:r>
+      <w:proofErr w:type="spellStart"/>
+      <w:r>
+        <w:rPr>
+          <w:rFonts w:ascii="Consolas" w:hAnsi="Consolas" w:cs="Consolas"/>
+          <w:color w:val="000000"/>
+          <w:sz w:val="19"/>
+          <w:szCs w:val="19"/>
+          <w:lang w:val="en-GB"/>
+        </w:rPr>
+        <w:t>i</w:t>
+      </w:r>
+      <w:proofErr w:type="spellEnd"/>
+      <w:r>
+        <w:rPr>
+          <w:rFonts w:ascii="Consolas" w:hAnsi="Consolas" w:cs="Consolas"/>
+          <w:color w:val="000000"/>
+          <w:sz w:val="19"/>
+          <w:szCs w:val="19"/>
+          <w:lang w:val="en-GB"/>
+        </w:rPr>
+        <w:t xml:space="preserve"> &lt; n; ++</w:t>
+      </w:r>
+      <w:proofErr w:type="spellStart"/>
+      <w:r>
+        <w:rPr>
+          <w:rFonts w:ascii="Consolas" w:hAnsi="Consolas" w:cs="Consolas"/>
+          <w:color w:val="000000"/>
+          <w:sz w:val="19"/>
+          <w:szCs w:val="19"/>
+          <w:lang w:val="en-GB"/>
+        </w:rPr>
+        <w:t>i</w:t>
+      </w:r>
+      <w:proofErr w:type="spellEnd"/>
+      <w:r>
+        <w:rPr>
+          <w:rFonts w:ascii="Consolas" w:hAnsi="Consolas" w:cs="Consolas"/>
+          <w:color w:val="000000"/>
+          <w:sz w:val="19"/>
+          <w:szCs w:val="19"/>
+          <w:lang w:val="en-GB"/>
+        </w:rPr>
+        <w:t>)</w:t>
       </w:r>
     </w:p>
     <w:p>
@@ -11717,7 +14254,29 @@
           <w:szCs w:val="19"/>
           <w:lang w:val="en-GB"/>
         </w:rPr>
-        <w:t xml:space="preserve">                    result[i][j] /= result[j][j];</w:t>
+        <w:t xml:space="preserve">                    result[</w:t>
+      </w:r>
+      <w:proofErr w:type="spellStart"/>
+      <w:r>
+        <w:rPr>
+          <w:rFonts w:ascii="Consolas" w:hAnsi="Consolas" w:cs="Consolas"/>
+          <w:color w:val="000000"/>
+          <w:sz w:val="19"/>
+          <w:szCs w:val="19"/>
+          <w:lang w:val="en-GB"/>
+        </w:rPr>
+        <w:t>i</w:t>
+      </w:r>
+      <w:proofErr w:type="spellEnd"/>
+      <w:r>
+        <w:rPr>
+          <w:rFonts w:ascii="Consolas" w:hAnsi="Consolas" w:cs="Consolas"/>
+          <w:color w:val="000000"/>
+          <w:sz w:val="19"/>
+          <w:szCs w:val="19"/>
+          <w:lang w:val="en-GB"/>
+        </w:rPr>
+        <w:t>][j] /= result[j][j];</w:t>
       </w:r>
     </w:p>
     <w:p>
@@ -11832,7 +14391,51 @@
           <w:szCs w:val="19"/>
           <w:lang w:val="en-GB"/>
         </w:rPr>
-        <w:t xml:space="preserve">                        result[i][k] -= result[i][j] * result[j][k];</w:t>
+        <w:t xml:space="preserve">                        result[</w:t>
+      </w:r>
+      <w:proofErr w:type="spellStart"/>
+      <w:r>
+        <w:rPr>
+          <w:rFonts w:ascii="Consolas" w:hAnsi="Consolas" w:cs="Consolas"/>
+          <w:color w:val="000000"/>
+          <w:sz w:val="19"/>
+          <w:szCs w:val="19"/>
+          <w:lang w:val="en-GB"/>
+        </w:rPr>
+        <w:t>i</w:t>
+      </w:r>
+      <w:proofErr w:type="spellEnd"/>
+      <w:r>
+        <w:rPr>
+          <w:rFonts w:ascii="Consolas" w:hAnsi="Consolas" w:cs="Consolas"/>
+          <w:color w:val="000000"/>
+          <w:sz w:val="19"/>
+          <w:szCs w:val="19"/>
+          <w:lang w:val="en-GB"/>
+        </w:rPr>
+        <w:t>][k] -= result[</w:t>
+      </w:r>
+      <w:proofErr w:type="spellStart"/>
+      <w:r>
+        <w:rPr>
+          <w:rFonts w:ascii="Consolas" w:hAnsi="Consolas" w:cs="Consolas"/>
+          <w:color w:val="000000"/>
+          <w:sz w:val="19"/>
+          <w:szCs w:val="19"/>
+          <w:lang w:val="en-GB"/>
+        </w:rPr>
+        <w:t>i</w:t>
+      </w:r>
+      <w:proofErr w:type="spellEnd"/>
+      <w:r>
+        <w:rPr>
+          <w:rFonts w:ascii="Consolas" w:hAnsi="Consolas" w:cs="Consolas"/>
+          <w:color w:val="000000"/>
+          <w:sz w:val="19"/>
+          <w:szCs w:val="19"/>
+          <w:lang w:val="en-GB"/>
+        </w:rPr>
+        <w:t>][j] * result[j][k];</w:t>
       </w:r>
     </w:p>
     <w:p>
@@ -12107,7 +14710,29 @@
           <w:szCs w:val="19"/>
           <w:lang w:val="en-GB"/>
         </w:rPr>
-        <w:t>[] MatrixProduct(</w:t>
+        <w:t xml:space="preserve">[] </w:t>
+      </w:r>
+      <w:proofErr w:type="spellStart"/>
+      <w:r>
+        <w:rPr>
+          <w:rFonts w:ascii="Consolas" w:hAnsi="Consolas" w:cs="Consolas"/>
+          <w:color w:val="000000"/>
+          <w:sz w:val="19"/>
+          <w:szCs w:val="19"/>
+          <w:lang w:val="en-GB"/>
+        </w:rPr>
+        <w:t>MatrixProduct</w:t>
+      </w:r>
+      <w:proofErr w:type="spellEnd"/>
+      <w:r>
+        <w:rPr>
+          <w:rFonts w:ascii="Consolas" w:hAnsi="Consolas" w:cs="Consolas"/>
+          <w:color w:val="000000"/>
+          <w:sz w:val="19"/>
+          <w:szCs w:val="19"/>
+          <w:lang w:val="en-GB"/>
+        </w:rPr>
+        <w:t>(</w:t>
       </w:r>
       <w:r>
         <w:rPr>
@@ -12127,7 +14752,29 @@
           <w:szCs w:val="19"/>
           <w:lang w:val="en-GB"/>
         </w:rPr>
-        <w:t xml:space="preserve">[][] matrixA, </w:t>
+        <w:t xml:space="preserve">[][] </w:t>
+      </w:r>
+      <w:proofErr w:type="spellStart"/>
+      <w:r>
+        <w:rPr>
+          <w:rFonts w:ascii="Consolas" w:hAnsi="Consolas" w:cs="Consolas"/>
+          <w:color w:val="000000"/>
+          <w:sz w:val="19"/>
+          <w:szCs w:val="19"/>
+          <w:lang w:val="en-GB"/>
+        </w:rPr>
+        <w:t>matrixA</w:t>
+      </w:r>
+      <w:proofErr w:type="spellEnd"/>
+      <w:r>
+        <w:rPr>
+          <w:rFonts w:ascii="Consolas" w:hAnsi="Consolas" w:cs="Consolas"/>
+          <w:color w:val="000000"/>
+          <w:sz w:val="19"/>
+          <w:szCs w:val="19"/>
+          <w:lang w:val="en-GB"/>
+        </w:rPr>
+        <w:t xml:space="preserve">, </w:t>
       </w:r>
       <w:r>
         <w:rPr>
@@ -12147,7 +14794,29 @@
           <w:szCs w:val="19"/>
           <w:lang w:val="en-GB"/>
         </w:rPr>
-        <w:t>[] matrixB)</w:t>
+        <w:t xml:space="preserve">[] </w:t>
+      </w:r>
+      <w:proofErr w:type="spellStart"/>
+      <w:r>
+        <w:rPr>
+          <w:rFonts w:ascii="Consolas" w:hAnsi="Consolas" w:cs="Consolas"/>
+          <w:color w:val="000000"/>
+          <w:sz w:val="19"/>
+          <w:szCs w:val="19"/>
+          <w:lang w:val="en-GB"/>
+        </w:rPr>
+        <w:t>matrixB</w:t>
+      </w:r>
+      <w:proofErr w:type="spellEnd"/>
+      <w:r>
+        <w:rPr>
+          <w:rFonts w:ascii="Consolas" w:hAnsi="Consolas" w:cs="Consolas"/>
+          <w:color w:val="000000"/>
+          <w:sz w:val="19"/>
+          <w:szCs w:val="19"/>
+          <w:lang w:val="en-GB"/>
+        </w:rPr>
+        <w:t>)</w:t>
       </w:r>
     </w:p>
     <w:p>
@@ -12217,7 +14886,51 @@
           <w:szCs w:val="19"/>
           <w:lang w:val="en-GB"/>
         </w:rPr>
-        <w:t xml:space="preserve"> aRows = matrixA.Length;</w:t>
+        <w:t xml:space="preserve"> </w:t>
+      </w:r>
+      <w:proofErr w:type="spellStart"/>
+      <w:r>
+        <w:rPr>
+          <w:rFonts w:ascii="Consolas" w:hAnsi="Consolas" w:cs="Consolas"/>
+          <w:color w:val="000000"/>
+          <w:sz w:val="19"/>
+          <w:szCs w:val="19"/>
+          <w:lang w:val="en-GB"/>
+        </w:rPr>
+        <w:t>aRows</w:t>
+      </w:r>
+      <w:proofErr w:type="spellEnd"/>
+      <w:r>
+        <w:rPr>
+          <w:rFonts w:ascii="Consolas" w:hAnsi="Consolas" w:cs="Consolas"/>
+          <w:color w:val="000000"/>
+          <w:sz w:val="19"/>
+          <w:szCs w:val="19"/>
+          <w:lang w:val="en-GB"/>
+        </w:rPr>
+        <w:t xml:space="preserve"> = </w:t>
+      </w:r>
+      <w:proofErr w:type="spellStart"/>
+      <w:r>
+        <w:rPr>
+          <w:rFonts w:ascii="Consolas" w:hAnsi="Consolas" w:cs="Consolas"/>
+          <w:color w:val="000000"/>
+          <w:sz w:val="19"/>
+          <w:szCs w:val="19"/>
+          <w:lang w:val="en-GB"/>
+        </w:rPr>
+        <w:t>matrixA.Length</w:t>
+      </w:r>
+      <w:proofErr w:type="spellEnd"/>
+      <w:r>
+        <w:rPr>
+          <w:rFonts w:ascii="Consolas" w:hAnsi="Consolas" w:cs="Consolas"/>
+          <w:color w:val="000000"/>
+          <w:sz w:val="19"/>
+          <w:szCs w:val="19"/>
+          <w:lang w:val="en-GB"/>
+        </w:rPr>
+        <w:t>;</w:t>
       </w:r>
     </w:p>
     <w:p>
@@ -12262,7 +14975,51 @@
           <w:szCs w:val="19"/>
           <w:lang w:val="en-GB"/>
         </w:rPr>
-        <w:t xml:space="preserve"> aCols = matrixA[0].Length;</w:t>
+        <w:t xml:space="preserve"> </w:t>
+      </w:r>
+      <w:proofErr w:type="spellStart"/>
+      <w:r>
+        <w:rPr>
+          <w:rFonts w:ascii="Consolas" w:hAnsi="Consolas" w:cs="Consolas"/>
+          <w:color w:val="000000"/>
+          <w:sz w:val="19"/>
+          <w:szCs w:val="19"/>
+          <w:lang w:val="en-GB"/>
+        </w:rPr>
+        <w:t>aCols</w:t>
+      </w:r>
+      <w:proofErr w:type="spellEnd"/>
+      <w:r>
+        <w:rPr>
+          <w:rFonts w:ascii="Consolas" w:hAnsi="Consolas" w:cs="Consolas"/>
+          <w:color w:val="000000"/>
+          <w:sz w:val="19"/>
+          <w:szCs w:val="19"/>
+          <w:lang w:val="en-GB"/>
+        </w:rPr>
+        <w:t xml:space="preserve"> = </w:t>
+      </w:r>
+      <w:proofErr w:type="spellStart"/>
+      <w:r>
+        <w:rPr>
+          <w:rFonts w:ascii="Consolas" w:hAnsi="Consolas" w:cs="Consolas"/>
+          <w:color w:val="000000"/>
+          <w:sz w:val="19"/>
+          <w:szCs w:val="19"/>
+          <w:lang w:val="en-GB"/>
+        </w:rPr>
+        <w:t>matrixA</w:t>
+      </w:r>
+      <w:proofErr w:type="spellEnd"/>
+      <w:r>
+        <w:rPr>
+          <w:rFonts w:ascii="Consolas" w:hAnsi="Consolas" w:cs="Consolas"/>
+          <w:color w:val="000000"/>
+          <w:sz w:val="19"/>
+          <w:szCs w:val="19"/>
+          <w:lang w:val="en-GB"/>
+        </w:rPr>
+        <w:t>[0].Length;</w:t>
       </w:r>
     </w:p>
     <w:p>
@@ -12307,7 +15064,51 @@
           <w:szCs w:val="19"/>
           <w:lang w:val="en-GB"/>
         </w:rPr>
-        <w:t xml:space="preserve"> bRows = matrixB.Length;</w:t>
+        <w:t xml:space="preserve"> </w:t>
+      </w:r>
+      <w:proofErr w:type="spellStart"/>
+      <w:r>
+        <w:rPr>
+          <w:rFonts w:ascii="Consolas" w:hAnsi="Consolas" w:cs="Consolas"/>
+          <w:color w:val="000000"/>
+          <w:sz w:val="19"/>
+          <w:szCs w:val="19"/>
+          <w:lang w:val="en-GB"/>
+        </w:rPr>
+        <w:t>bRows</w:t>
+      </w:r>
+      <w:proofErr w:type="spellEnd"/>
+      <w:r>
+        <w:rPr>
+          <w:rFonts w:ascii="Consolas" w:hAnsi="Consolas" w:cs="Consolas"/>
+          <w:color w:val="000000"/>
+          <w:sz w:val="19"/>
+          <w:szCs w:val="19"/>
+          <w:lang w:val="en-GB"/>
+        </w:rPr>
+        <w:t xml:space="preserve"> = </w:t>
+      </w:r>
+      <w:proofErr w:type="spellStart"/>
+      <w:r>
+        <w:rPr>
+          <w:rFonts w:ascii="Consolas" w:hAnsi="Consolas" w:cs="Consolas"/>
+          <w:color w:val="000000"/>
+          <w:sz w:val="19"/>
+          <w:szCs w:val="19"/>
+          <w:lang w:val="en-GB"/>
+        </w:rPr>
+        <w:t>matrixB.Length</w:t>
+      </w:r>
+      <w:proofErr w:type="spellEnd"/>
+      <w:r>
+        <w:rPr>
+          <w:rFonts w:ascii="Consolas" w:hAnsi="Consolas" w:cs="Consolas"/>
+          <w:color w:val="000000"/>
+          <w:sz w:val="19"/>
+          <w:szCs w:val="19"/>
+          <w:lang w:val="en-GB"/>
+        </w:rPr>
+        <w:t>;</w:t>
       </w:r>
     </w:p>
     <w:p>
@@ -12367,7 +15168,51 @@
           <w:szCs w:val="19"/>
           <w:lang w:val="en-GB"/>
         </w:rPr>
-        <w:t xml:space="preserve"> (aCols != bRows)</w:t>
+        <w:t xml:space="preserve"> (</w:t>
+      </w:r>
+      <w:proofErr w:type="spellStart"/>
+      <w:r>
+        <w:rPr>
+          <w:rFonts w:ascii="Consolas" w:hAnsi="Consolas" w:cs="Consolas"/>
+          <w:color w:val="000000"/>
+          <w:sz w:val="19"/>
+          <w:szCs w:val="19"/>
+          <w:lang w:val="en-GB"/>
+        </w:rPr>
+        <w:t>aCols</w:t>
+      </w:r>
+      <w:proofErr w:type="spellEnd"/>
+      <w:r>
+        <w:rPr>
+          <w:rFonts w:ascii="Consolas" w:hAnsi="Consolas" w:cs="Consolas"/>
+          <w:color w:val="000000"/>
+          <w:sz w:val="19"/>
+          <w:szCs w:val="19"/>
+          <w:lang w:val="en-GB"/>
+        </w:rPr>
+        <w:t xml:space="preserve"> != </w:t>
+      </w:r>
+      <w:proofErr w:type="spellStart"/>
+      <w:r>
+        <w:rPr>
+          <w:rFonts w:ascii="Consolas" w:hAnsi="Consolas" w:cs="Consolas"/>
+          <w:color w:val="000000"/>
+          <w:sz w:val="19"/>
+          <w:szCs w:val="19"/>
+          <w:lang w:val="en-GB"/>
+        </w:rPr>
+        <w:t>bRows</w:t>
+      </w:r>
+      <w:proofErr w:type="spellEnd"/>
+      <w:r>
+        <w:rPr>
+          <w:rFonts w:ascii="Consolas" w:hAnsi="Consolas" w:cs="Consolas"/>
+          <w:color w:val="000000"/>
+          <w:sz w:val="19"/>
+          <w:szCs w:val="19"/>
+          <w:lang w:val="en-GB"/>
+        </w:rPr>
+        <w:t>)</w:t>
       </w:r>
     </w:p>
     <w:p>
@@ -12442,7 +15287,29 @@
           <w:szCs w:val="19"/>
           <w:lang w:val="en-GB"/>
         </w:rPr>
-        <w:t>"Non-conformable matrices in MatrixProduct"</w:t>
+        <w:t xml:space="preserve">"Non-conformable matrices in </w:t>
+      </w:r>
+      <w:proofErr w:type="spellStart"/>
+      <w:r>
+        <w:rPr>
+          <w:rFonts w:ascii="Consolas" w:hAnsi="Consolas" w:cs="Consolas"/>
+          <w:color w:val="A31515"/>
+          <w:sz w:val="19"/>
+          <w:szCs w:val="19"/>
+          <w:lang w:val="en-GB"/>
+        </w:rPr>
+        <w:t>MatrixProduct</w:t>
+      </w:r>
+      <w:proofErr w:type="spellEnd"/>
+      <w:r>
+        <w:rPr>
+          <w:rFonts w:ascii="Consolas" w:hAnsi="Consolas" w:cs="Consolas"/>
+          <w:color w:val="A31515"/>
+          <w:sz w:val="19"/>
+          <w:szCs w:val="19"/>
+          <w:lang w:val="en-GB"/>
+        </w:rPr>
+        <w:t>"</w:t>
       </w:r>
       <w:r>
         <w:rPr>
@@ -12552,7 +15419,29 @@
           <w:szCs w:val="19"/>
           <w:lang w:val="en-GB"/>
         </w:rPr>
-        <w:t>[aRows];</w:t>
+        <w:t>[</w:t>
+      </w:r>
+      <w:proofErr w:type="spellStart"/>
+      <w:r>
+        <w:rPr>
+          <w:rFonts w:ascii="Consolas" w:hAnsi="Consolas" w:cs="Consolas"/>
+          <w:color w:val="000000"/>
+          <w:sz w:val="19"/>
+          <w:szCs w:val="19"/>
+          <w:lang w:val="en-GB"/>
+        </w:rPr>
+        <w:t>aRows</w:t>
+      </w:r>
+      <w:proofErr w:type="spellEnd"/>
+      <w:r>
+        <w:rPr>
+          <w:rFonts w:ascii="Consolas" w:hAnsi="Consolas" w:cs="Consolas"/>
+          <w:color w:val="000000"/>
+          <w:sz w:val="19"/>
+          <w:szCs w:val="19"/>
+          <w:lang w:val="en-GB"/>
+        </w:rPr>
+        <w:t>];</w:t>
       </w:r>
     </w:p>
     <w:p>
@@ -12632,7 +15521,95 @@
           <w:szCs w:val="19"/>
           <w:lang w:val="en-GB"/>
         </w:rPr>
-        <w:t xml:space="preserve"> i = 0; i &lt; aRows; ++i) </w:t>
+        <w:t xml:space="preserve"> </w:t>
+      </w:r>
+      <w:proofErr w:type="spellStart"/>
+      <w:r>
+        <w:rPr>
+          <w:rFonts w:ascii="Consolas" w:hAnsi="Consolas" w:cs="Consolas"/>
+          <w:color w:val="000000"/>
+          <w:sz w:val="19"/>
+          <w:szCs w:val="19"/>
+          <w:lang w:val="en-GB"/>
+        </w:rPr>
+        <w:t>i</w:t>
+      </w:r>
+      <w:proofErr w:type="spellEnd"/>
+      <w:r>
+        <w:rPr>
+          <w:rFonts w:ascii="Consolas" w:hAnsi="Consolas" w:cs="Consolas"/>
+          <w:color w:val="000000"/>
+          <w:sz w:val="19"/>
+          <w:szCs w:val="19"/>
+          <w:lang w:val="en-GB"/>
+        </w:rPr>
+        <w:t xml:space="preserve"> = 0; </w:t>
+      </w:r>
+      <w:proofErr w:type="spellStart"/>
+      <w:r>
+        <w:rPr>
+          <w:rFonts w:ascii="Consolas" w:hAnsi="Consolas" w:cs="Consolas"/>
+          <w:color w:val="000000"/>
+          <w:sz w:val="19"/>
+          <w:szCs w:val="19"/>
+          <w:lang w:val="en-GB"/>
+        </w:rPr>
+        <w:t>i</w:t>
+      </w:r>
+      <w:proofErr w:type="spellEnd"/>
+      <w:r>
+        <w:rPr>
+          <w:rFonts w:ascii="Consolas" w:hAnsi="Consolas" w:cs="Consolas"/>
+          <w:color w:val="000000"/>
+          <w:sz w:val="19"/>
+          <w:szCs w:val="19"/>
+          <w:lang w:val="en-GB"/>
+        </w:rPr>
+        <w:t xml:space="preserve"> &lt; </w:t>
+      </w:r>
+      <w:proofErr w:type="spellStart"/>
+      <w:r>
+        <w:rPr>
+          <w:rFonts w:ascii="Consolas" w:hAnsi="Consolas" w:cs="Consolas"/>
+          <w:color w:val="000000"/>
+          <w:sz w:val="19"/>
+          <w:szCs w:val="19"/>
+          <w:lang w:val="en-GB"/>
+        </w:rPr>
+        <w:t>aRows</w:t>
+      </w:r>
+      <w:proofErr w:type="spellEnd"/>
+      <w:r>
+        <w:rPr>
+          <w:rFonts w:ascii="Consolas" w:hAnsi="Consolas" w:cs="Consolas"/>
+          <w:color w:val="000000"/>
+          <w:sz w:val="19"/>
+          <w:szCs w:val="19"/>
+          <w:lang w:val="en-GB"/>
+        </w:rPr>
+        <w:t>; ++</w:t>
+      </w:r>
+      <w:proofErr w:type="spellStart"/>
+      <w:r>
+        <w:rPr>
+          <w:rFonts w:ascii="Consolas" w:hAnsi="Consolas" w:cs="Consolas"/>
+          <w:color w:val="000000"/>
+          <w:sz w:val="19"/>
+          <w:szCs w:val="19"/>
+          <w:lang w:val="en-GB"/>
+        </w:rPr>
+        <w:t>i</w:t>
+      </w:r>
+      <w:proofErr w:type="spellEnd"/>
+      <w:r>
+        <w:rPr>
+          <w:rFonts w:ascii="Consolas" w:hAnsi="Consolas" w:cs="Consolas"/>
+          <w:color w:val="000000"/>
+          <w:sz w:val="19"/>
+          <w:szCs w:val="19"/>
+          <w:lang w:val="en-GB"/>
+        </w:rPr>
+        <w:t xml:space="preserve">) </w:t>
       </w:r>
       <w:r>
         <w:rPr>
@@ -12707,7 +15684,29 @@
           <w:szCs w:val="19"/>
           <w:lang w:val="en-GB"/>
         </w:rPr>
-        <w:t xml:space="preserve"> k = 0; k &lt; aCols; ++k) </w:t>
+        <w:t xml:space="preserve"> k = 0; k &lt; </w:t>
+      </w:r>
+      <w:proofErr w:type="spellStart"/>
+      <w:r>
+        <w:rPr>
+          <w:rFonts w:ascii="Consolas" w:hAnsi="Consolas" w:cs="Consolas"/>
+          <w:color w:val="000000"/>
+          <w:sz w:val="19"/>
+          <w:szCs w:val="19"/>
+          <w:lang w:val="en-GB"/>
+        </w:rPr>
+        <w:t>aCols</w:t>
+      </w:r>
+      <w:proofErr w:type="spellEnd"/>
+      <w:r>
+        <w:rPr>
+          <w:rFonts w:ascii="Consolas" w:hAnsi="Consolas" w:cs="Consolas"/>
+          <w:color w:val="000000"/>
+          <w:sz w:val="19"/>
+          <w:szCs w:val="19"/>
+          <w:lang w:val="en-GB"/>
+        </w:rPr>
+        <w:t xml:space="preserve">; ++k) </w:t>
       </w:r>
       <w:r>
         <w:rPr>
@@ -12717,32 +15716,132 @@
           <w:szCs w:val="19"/>
           <w:lang w:val="en-GB"/>
         </w:rPr>
-        <w:t>// could use k less-than bRows</w:t>
-      </w:r>
-    </w:p>
-    <w:p>
-      <w:pPr>
-        <w:autoSpaceDE w:val="0"/>
-        <w:autoSpaceDN w:val="0"/>
-        <w:adjustRightInd w:val="0"/>
-        <w:spacing w:after="0" w:line="240" w:lineRule="auto"/>
-        <w:rPr>
-          <w:rFonts w:ascii="Consolas" w:hAnsi="Consolas" w:cs="Consolas"/>
-          <w:color w:val="000000"/>
-          <w:sz w:val="19"/>
-          <w:szCs w:val="19"/>
-          <w:lang w:val="en-GB"/>
-        </w:rPr>
-      </w:pPr>
-      <w:r>
-        <w:rPr>
-          <w:rFonts w:ascii="Consolas" w:hAnsi="Consolas" w:cs="Consolas"/>
-          <w:color w:val="000000"/>
-          <w:sz w:val="19"/>
-          <w:szCs w:val="19"/>
-          <w:lang w:val="en-GB"/>
-        </w:rPr>
-        <w:t xml:space="preserve">                    result[i] += matrixA[i][k] * matrixB[k];</w:t>
+        <w:t xml:space="preserve">// could use k less-than </w:t>
+      </w:r>
+      <w:proofErr w:type="spellStart"/>
+      <w:r>
+        <w:rPr>
+          <w:rFonts w:ascii="Consolas" w:hAnsi="Consolas" w:cs="Consolas"/>
+          <w:color w:val="008000"/>
+          <w:sz w:val="19"/>
+          <w:szCs w:val="19"/>
+          <w:lang w:val="en-GB"/>
+        </w:rPr>
+        <w:t>bRows</w:t>
+      </w:r>
+      <w:proofErr w:type="spellEnd"/>
+    </w:p>
+    <w:p>
+      <w:pPr>
+        <w:autoSpaceDE w:val="0"/>
+        <w:autoSpaceDN w:val="0"/>
+        <w:adjustRightInd w:val="0"/>
+        <w:spacing w:after="0" w:line="240" w:lineRule="auto"/>
+        <w:rPr>
+          <w:rFonts w:ascii="Consolas" w:hAnsi="Consolas" w:cs="Consolas"/>
+          <w:color w:val="000000"/>
+          <w:sz w:val="19"/>
+          <w:szCs w:val="19"/>
+          <w:lang w:val="en-GB"/>
+        </w:rPr>
+      </w:pPr>
+      <w:r>
+        <w:rPr>
+          <w:rFonts w:ascii="Consolas" w:hAnsi="Consolas" w:cs="Consolas"/>
+          <w:color w:val="000000"/>
+          <w:sz w:val="19"/>
+          <w:szCs w:val="19"/>
+          <w:lang w:val="en-GB"/>
+        </w:rPr>
+        <w:t xml:space="preserve">                    result[</w:t>
+      </w:r>
+      <w:proofErr w:type="spellStart"/>
+      <w:r>
+        <w:rPr>
+          <w:rFonts w:ascii="Consolas" w:hAnsi="Consolas" w:cs="Consolas"/>
+          <w:color w:val="000000"/>
+          <w:sz w:val="19"/>
+          <w:szCs w:val="19"/>
+          <w:lang w:val="en-GB"/>
+        </w:rPr>
+        <w:t>i</w:t>
+      </w:r>
+      <w:proofErr w:type="spellEnd"/>
+      <w:r>
+        <w:rPr>
+          <w:rFonts w:ascii="Consolas" w:hAnsi="Consolas" w:cs="Consolas"/>
+          <w:color w:val="000000"/>
+          <w:sz w:val="19"/>
+          <w:szCs w:val="19"/>
+          <w:lang w:val="en-GB"/>
+        </w:rPr>
+        <w:t xml:space="preserve">] += </w:t>
+      </w:r>
+      <w:proofErr w:type="spellStart"/>
+      <w:r>
+        <w:rPr>
+          <w:rFonts w:ascii="Consolas" w:hAnsi="Consolas" w:cs="Consolas"/>
+          <w:color w:val="000000"/>
+          <w:sz w:val="19"/>
+          <w:szCs w:val="19"/>
+          <w:lang w:val="en-GB"/>
+        </w:rPr>
+        <w:t>matrixA</w:t>
+      </w:r>
+      <w:proofErr w:type="spellEnd"/>
+      <w:r>
+        <w:rPr>
+          <w:rFonts w:ascii="Consolas" w:hAnsi="Consolas" w:cs="Consolas"/>
+          <w:color w:val="000000"/>
+          <w:sz w:val="19"/>
+          <w:szCs w:val="19"/>
+          <w:lang w:val="en-GB"/>
+        </w:rPr>
+        <w:t>[</w:t>
+      </w:r>
+      <w:proofErr w:type="spellStart"/>
+      <w:r>
+        <w:rPr>
+          <w:rFonts w:ascii="Consolas" w:hAnsi="Consolas" w:cs="Consolas"/>
+          <w:color w:val="000000"/>
+          <w:sz w:val="19"/>
+          <w:szCs w:val="19"/>
+          <w:lang w:val="en-GB"/>
+        </w:rPr>
+        <w:t>i</w:t>
+      </w:r>
+      <w:proofErr w:type="spellEnd"/>
+      <w:r>
+        <w:rPr>
+          <w:rFonts w:ascii="Consolas" w:hAnsi="Consolas" w:cs="Consolas"/>
+          <w:color w:val="000000"/>
+          <w:sz w:val="19"/>
+          <w:szCs w:val="19"/>
+          <w:lang w:val="en-GB"/>
+        </w:rPr>
+        <w:t xml:space="preserve">][k] * </w:t>
+      </w:r>
+      <w:proofErr w:type="spellStart"/>
+      <w:r>
+        <w:rPr>
+          <w:rFonts w:ascii="Consolas" w:hAnsi="Consolas" w:cs="Consolas"/>
+          <w:color w:val="000000"/>
+          <w:sz w:val="19"/>
+          <w:szCs w:val="19"/>
+          <w:lang w:val="en-GB"/>
+        </w:rPr>
+        <w:t>matrixB</w:t>
+      </w:r>
+      <w:proofErr w:type="spellEnd"/>
+      <w:r>
+        <w:rPr>
+          <w:rFonts w:ascii="Consolas" w:hAnsi="Consolas" w:cs="Consolas"/>
+          <w:color w:val="000000"/>
+          <w:sz w:val="19"/>
+          <w:szCs w:val="19"/>
+          <w:lang w:val="en-GB"/>
+        </w:rPr>
+        <w:t>[k];</w:t>
       </w:r>
     </w:p>
     <w:p>
@@ -12952,7 +16051,6 @@
           <w:lang w:val="en-GB"/>
         </w:rPr>
       </w:pPr>
-      <w:bookmarkStart w:id="0" w:name="_GoBack"/>
       <w:r>
         <w:rPr>
           <w:rFonts w:ascii="Consolas" w:hAnsi="Consolas" w:cs="Consolas"/>
@@ -13023,6 +16121,7 @@
         </w:rPr>
         <w:t xml:space="preserve"> </w:t>
       </w:r>
+      <w:proofErr w:type="spellStart"/>
       <w:r>
         <w:rPr>
           <w:rFonts w:ascii="Consolas" w:hAnsi="Consolas" w:cs="Consolas"/>
@@ -13033,6 +16132,7 @@
         </w:rPr>
         <w:t>ParallelMatrixSolver</w:t>
       </w:r>
+      <w:proofErr w:type="spellEnd"/>
     </w:p>
     <w:p>
       <w:pPr>
@@ -13251,7 +16351,51 @@
           <w:szCs w:val="19"/>
           <w:lang w:val="en-GB"/>
         </w:rPr>
-        <w:t xml:space="preserve"> inversedMatrix = MatrixInverse(matrix);</w:t>
+        <w:t xml:space="preserve"> </w:t>
+      </w:r>
+      <w:proofErr w:type="spellStart"/>
+      <w:r>
+        <w:rPr>
+          <w:rFonts w:ascii="Consolas" w:hAnsi="Consolas" w:cs="Consolas"/>
+          <w:color w:val="000000"/>
+          <w:sz w:val="19"/>
+          <w:szCs w:val="19"/>
+          <w:lang w:val="en-GB"/>
+        </w:rPr>
+        <w:t>inversedMatrix</w:t>
+      </w:r>
+      <w:proofErr w:type="spellEnd"/>
+      <w:r>
+        <w:rPr>
+          <w:rFonts w:ascii="Consolas" w:hAnsi="Consolas" w:cs="Consolas"/>
+          <w:color w:val="000000"/>
+          <w:sz w:val="19"/>
+          <w:szCs w:val="19"/>
+          <w:lang w:val="en-GB"/>
+        </w:rPr>
+        <w:t xml:space="preserve"> = </w:t>
+      </w:r>
+      <w:proofErr w:type="spellStart"/>
+      <w:r>
+        <w:rPr>
+          <w:rFonts w:ascii="Consolas" w:hAnsi="Consolas" w:cs="Consolas"/>
+          <w:color w:val="000000"/>
+          <w:sz w:val="19"/>
+          <w:szCs w:val="19"/>
+          <w:lang w:val="en-GB"/>
+        </w:rPr>
+        <w:t>MatrixInverse</w:t>
+      </w:r>
+      <w:proofErr w:type="spellEnd"/>
+      <w:r>
+        <w:rPr>
+          <w:rFonts w:ascii="Consolas" w:hAnsi="Consolas" w:cs="Consolas"/>
+          <w:color w:val="000000"/>
+          <w:sz w:val="19"/>
+          <w:szCs w:val="19"/>
+          <w:lang w:val="en-GB"/>
+        </w:rPr>
+        <w:t>(matrix);</w:t>
       </w:r>
     </w:p>
     <w:p>
@@ -13311,7 +16455,51 @@
           <w:szCs w:val="19"/>
           <w:lang w:val="en-GB"/>
         </w:rPr>
-        <w:t xml:space="preserve"> res = MatrixProduct(inversedMatrix, b);</w:t>
+        <w:t xml:space="preserve"> res = </w:t>
+      </w:r>
+      <w:proofErr w:type="spellStart"/>
+      <w:r>
+        <w:rPr>
+          <w:rFonts w:ascii="Consolas" w:hAnsi="Consolas" w:cs="Consolas"/>
+          <w:color w:val="000000"/>
+          <w:sz w:val="19"/>
+          <w:szCs w:val="19"/>
+          <w:lang w:val="en-GB"/>
+        </w:rPr>
+        <w:t>MatrixProduct</w:t>
+      </w:r>
+      <w:proofErr w:type="spellEnd"/>
+      <w:r>
+        <w:rPr>
+          <w:rFonts w:ascii="Consolas" w:hAnsi="Consolas" w:cs="Consolas"/>
+          <w:color w:val="000000"/>
+          <w:sz w:val="19"/>
+          <w:szCs w:val="19"/>
+          <w:lang w:val="en-GB"/>
+        </w:rPr>
+        <w:t>(</w:t>
+      </w:r>
+      <w:proofErr w:type="spellStart"/>
+      <w:r>
+        <w:rPr>
+          <w:rFonts w:ascii="Consolas" w:hAnsi="Consolas" w:cs="Consolas"/>
+          <w:color w:val="000000"/>
+          <w:sz w:val="19"/>
+          <w:szCs w:val="19"/>
+          <w:lang w:val="en-GB"/>
+        </w:rPr>
+        <w:t>inversedMatrix</w:t>
+      </w:r>
+      <w:proofErr w:type="spellEnd"/>
+      <w:r>
+        <w:rPr>
+          <w:rFonts w:ascii="Consolas" w:hAnsi="Consolas" w:cs="Consolas"/>
+          <w:color w:val="000000"/>
+          <w:sz w:val="19"/>
+          <w:szCs w:val="19"/>
+          <w:lang w:val="en-GB"/>
+        </w:rPr>
+        <w:t>, b);</w:t>
       </w:r>
     </w:p>
     <w:p>
@@ -13496,7 +16684,29 @@
           <w:szCs w:val="19"/>
           <w:lang w:val="en-GB"/>
         </w:rPr>
-        <w:t>[][] MatrixInverse(</w:t>
+        <w:t xml:space="preserve">[][] </w:t>
+      </w:r>
+      <w:proofErr w:type="spellStart"/>
+      <w:r>
+        <w:rPr>
+          <w:rFonts w:ascii="Consolas" w:hAnsi="Consolas" w:cs="Consolas"/>
+          <w:color w:val="000000"/>
+          <w:sz w:val="19"/>
+          <w:szCs w:val="19"/>
+          <w:lang w:val="en-GB"/>
+        </w:rPr>
+        <w:t>MatrixInverse</w:t>
+      </w:r>
+      <w:proofErr w:type="spellEnd"/>
+      <w:r>
+        <w:rPr>
+          <w:rFonts w:ascii="Consolas" w:hAnsi="Consolas" w:cs="Consolas"/>
+          <w:color w:val="000000"/>
+          <w:sz w:val="19"/>
+          <w:szCs w:val="19"/>
+          <w:lang w:val="en-GB"/>
+        </w:rPr>
+        <w:t>(</w:t>
       </w:r>
       <w:r>
         <w:rPr>
@@ -13586,7 +16796,29 @@
           <w:szCs w:val="19"/>
           <w:lang w:val="en-GB"/>
         </w:rPr>
-        <w:t xml:space="preserve"> n = matrix.Length;</w:t>
+        <w:t xml:space="preserve"> n = </w:t>
+      </w:r>
+      <w:proofErr w:type="spellStart"/>
+      <w:r>
+        <w:rPr>
+          <w:rFonts w:ascii="Consolas" w:hAnsi="Consolas" w:cs="Consolas"/>
+          <w:color w:val="000000"/>
+          <w:sz w:val="19"/>
+          <w:szCs w:val="19"/>
+          <w:lang w:val="en-GB"/>
+        </w:rPr>
+        <w:t>matrix.Length</w:t>
+      </w:r>
+      <w:proofErr w:type="spellEnd"/>
+      <w:r>
+        <w:rPr>
+          <w:rFonts w:ascii="Consolas" w:hAnsi="Consolas" w:cs="Consolas"/>
+          <w:color w:val="000000"/>
+          <w:sz w:val="19"/>
+          <w:szCs w:val="19"/>
+          <w:lang w:val="en-GB"/>
+        </w:rPr>
+        <w:t>;</w:t>
       </w:r>
     </w:p>
     <w:p>
@@ -13631,7 +16863,29 @@
           <w:szCs w:val="19"/>
           <w:lang w:val="en-GB"/>
         </w:rPr>
-        <w:t>[][] result = MatrixHelper.MatrixDuplicate(matrix);</w:t>
+        <w:t xml:space="preserve">[][] result = </w:t>
+      </w:r>
+      <w:proofErr w:type="spellStart"/>
+      <w:r>
+        <w:rPr>
+          <w:rFonts w:ascii="Consolas" w:hAnsi="Consolas" w:cs="Consolas"/>
+          <w:color w:val="000000"/>
+          <w:sz w:val="19"/>
+          <w:szCs w:val="19"/>
+          <w:lang w:val="en-GB"/>
+        </w:rPr>
+        <w:t>MatrixHelper.MatrixDuplicate</w:t>
+      </w:r>
+      <w:proofErr w:type="spellEnd"/>
+      <w:r>
+        <w:rPr>
+          <w:rFonts w:ascii="Consolas" w:hAnsi="Consolas" w:cs="Consolas"/>
+          <w:color w:val="000000"/>
+          <w:sz w:val="19"/>
+          <w:szCs w:val="19"/>
+          <w:lang w:val="en-GB"/>
+        </w:rPr>
+        <w:t>(matrix);</w:t>
       </w:r>
     </w:p>
     <w:p>
@@ -13781,7 +17035,51 @@
           <w:szCs w:val="19"/>
           <w:lang w:val="en-GB"/>
         </w:rPr>
-        <w:t xml:space="preserve">[][] lum = MatrixDecompose(matrix, </w:t>
+        <w:t xml:space="preserve">[][] </w:t>
+      </w:r>
+      <w:proofErr w:type="spellStart"/>
+      <w:r>
+        <w:rPr>
+          <w:rFonts w:ascii="Consolas" w:hAnsi="Consolas" w:cs="Consolas"/>
+          <w:color w:val="000000"/>
+          <w:sz w:val="19"/>
+          <w:szCs w:val="19"/>
+          <w:lang w:val="en-GB"/>
+        </w:rPr>
+        <w:t>lum</w:t>
+      </w:r>
+      <w:proofErr w:type="spellEnd"/>
+      <w:r>
+        <w:rPr>
+          <w:rFonts w:ascii="Consolas" w:hAnsi="Consolas" w:cs="Consolas"/>
+          <w:color w:val="000000"/>
+          <w:sz w:val="19"/>
+          <w:szCs w:val="19"/>
+          <w:lang w:val="en-GB"/>
+        </w:rPr>
+        <w:t xml:space="preserve"> = </w:t>
+      </w:r>
+      <w:proofErr w:type="spellStart"/>
+      <w:r>
+        <w:rPr>
+          <w:rFonts w:ascii="Consolas" w:hAnsi="Consolas" w:cs="Consolas"/>
+          <w:color w:val="000000"/>
+          <w:sz w:val="19"/>
+          <w:szCs w:val="19"/>
+          <w:lang w:val="en-GB"/>
+        </w:rPr>
+        <w:t>MatrixDecompose</w:t>
+      </w:r>
+      <w:proofErr w:type="spellEnd"/>
+      <w:r>
+        <w:rPr>
+          <w:rFonts w:ascii="Consolas" w:hAnsi="Consolas" w:cs="Consolas"/>
+          <w:color w:val="000000"/>
+          <w:sz w:val="19"/>
+          <w:szCs w:val="19"/>
+          <w:lang w:val="en-GB"/>
+        </w:rPr>
+        <w:t xml:space="preserve">(matrix, </w:t>
       </w:r>
       <w:r>
         <w:rPr>
@@ -13866,7 +17164,29 @@
           <w:szCs w:val="19"/>
           <w:lang w:val="en-GB"/>
         </w:rPr>
-        <w:t xml:space="preserve"> (lum == </w:t>
+        <w:t xml:space="preserve"> (</w:t>
+      </w:r>
+      <w:proofErr w:type="spellStart"/>
+      <w:r>
+        <w:rPr>
+          <w:rFonts w:ascii="Consolas" w:hAnsi="Consolas" w:cs="Consolas"/>
+          <w:color w:val="000000"/>
+          <w:sz w:val="19"/>
+          <w:szCs w:val="19"/>
+          <w:lang w:val="en-GB"/>
+        </w:rPr>
+        <w:t>lum</w:t>
+      </w:r>
+      <w:proofErr w:type="spellEnd"/>
+      <w:r>
+        <w:rPr>
+          <w:rFonts w:ascii="Consolas" w:hAnsi="Consolas" w:cs="Consolas"/>
+          <w:color w:val="000000"/>
+          <w:sz w:val="19"/>
+          <w:szCs w:val="19"/>
+          <w:lang w:val="en-GB"/>
+        </w:rPr>
+        <w:t xml:space="preserve"> == </w:t>
       </w:r>
       <w:r>
         <w:rPr>
@@ -14136,7 +17456,73 @@
           <w:szCs w:val="19"/>
           <w:lang w:val="en-GB"/>
         </w:rPr>
-        <w:t xml:space="preserve"> i = 0; i &lt; n; ++i)</w:t>
+        <w:t xml:space="preserve"> </w:t>
+      </w:r>
+      <w:proofErr w:type="spellStart"/>
+      <w:r>
+        <w:rPr>
+          <w:rFonts w:ascii="Consolas" w:hAnsi="Consolas" w:cs="Consolas"/>
+          <w:color w:val="000000"/>
+          <w:sz w:val="19"/>
+          <w:szCs w:val="19"/>
+          <w:lang w:val="en-GB"/>
+        </w:rPr>
+        <w:t>i</w:t>
+      </w:r>
+      <w:proofErr w:type="spellEnd"/>
+      <w:r>
+        <w:rPr>
+          <w:rFonts w:ascii="Consolas" w:hAnsi="Consolas" w:cs="Consolas"/>
+          <w:color w:val="000000"/>
+          <w:sz w:val="19"/>
+          <w:szCs w:val="19"/>
+          <w:lang w:val="en-GB"/>
+        </w:rPr>
+        <w:t xml:space="preserve"> = 0; </w:t>
+      </w:r>
+      <w:proofErr w:type="spellStart"/>
+      <w:r>
+        <w:rPr>
+          <w:rFonts w:ascii="Consolas" w:hAnsi="Consolas" w:cs="Consolas"/>
+          <w:color w:val="000000"/>
+          <w:sz w:val="19"/>
+          <w:szCs w:val="19"/>
+          <w:lang w:val="en-GB"/>
+        </w:rPr>
+        <w:t>i</w:t>
+      </w:r>
+      <w:proofErr w:type="spellEnd"/>
+      <w:r>
+        <w:rPr>
+          <w:rFonts w:ascii="Consolas" w:hAnsi="Consolas" w:cs="Consolas"/>
+          <w:color w:val="000000"/>
+          <w:sz w:val="19"/>
+          <w:szCs w:val="19"/>
+          <w:lang w:val="en-GB"/>
+        </w:rPr>
+        <w:t xml:space="preserve"> &lt; n; ++</w:t>
+      </w:r>
+      <w:proofErr w:type="spellStart"/>
+      <w:r>
+        <w:rPr>
+          <w:rFonts w:ascii="Consolas" w:hAnsi="Consolas" w:cs="Consolas"/>
+          <w:color w:val="000000"/>
+          <w:sz w:val="19"/>
+          <w:szCs w:val="19"/>
+          <w:lang w:val="en-GB"/>
+        </w:rPr>
+        <w:t>i</w:t>
+      </w:r>
+      <w:proofErr w:type="spellEnd"/>
+      <w:r>
+        <w:rPr>
+          <w:rFonts w:ascii="Consolas" w:hAnsi="Consolas" w:cs="Consolas"/>
+          <w:color w:val="000000"/>
+          <w:sz w:val="19"/>
+          <w:szCs w:val="19"/>
+          <w:lang w:val="en-GB"/>
+        </w:rPr>
+        <w:t>)</w:t>
       </w:r>
     </w:p>
     <w:p>
@@ -14296,7 +17682,29 @@
           <w:szCs w:val="19"/>
           <w:lang w:val="en-GB"/>
         </w:rPr>
-        <w:t xml:space="preserve"> (i == perm[j])</w:t>
+        <w:t xml:space="preserve"> (</w:t>
+      </w:r>
+      <w:proofErr w:type="spellStart"/>
+      <w:r>
+        <w:rPr>
+          <w:rFonts w:ascii="Consolas" w:hAnsi="Consolas" w:cs="Consolas"/>
+          <w:color w:val="000000"/>
+          <w:sz w:val="19"/>
+          <w:szCs w:val="19"/>
+          <w:lang w:val="en-GB"/>
+        </w:rPr>
+        <w:t>i</w:t>
+      </w:r>
+      <w:proofErr w:type="spellEnd"/>
+      <w:r>
+        <w:rPr>
+          <w:rFonts w:ascii="Consolas" w:hAnsi="Consolas" w:cs="Consolas"/>
+          <w:color w:val="000000"/>
+          <w:sz w:val="19"/>
+          <w:szCs w:val="19"/>
+          <w:lang w:val="en-GB"/>
+        </w:rPr>
+        <w:t xml:space="preserve"> == perm[j])</w:t>
       </w:r>
     </w:p>
     <w:p>
@@ -14466,7 +17874,51 @@
           <w:szCs w:val="19"/>
           <w:lang w:val="en-GB"/>
         </w:rPr>
-        <w:t>[] x = HelperSolve(lum, b);</w:t>
+        <w:t xml:space="preserve">[] x = </w:t>
+      </w:r>
+      <w:proofErr w:type="spellStart"/>
+      <w:r>
+        <w:rPr>
+          <w:rFonts w:ascii="Consolas" w:hAnsi="Consolas" w:cs="Consolas"/>
+          <w:color w:val="000000"/>
+          <w:sz w:val="19"/>
+          <w:szCs w:val="19"/>
+          <w:lang w:val="en-GB"/>
+        </w:rPr>
+        <w:t>HelperSolve</w:t>
+      </w:r>
+      <w:proofErr w:type="spellEnd"/>
+      <w:r>
+        <w:rPr>
+          <w:rFonts w:ascii="Consolas" w:hAnsi="Consolas" w:cs="Consolas"/>
+          <w:color w:val="000000"/>
+          <w:sz w:val="19"/>
+          <w:szCs w:val="19"/>
+          <w:lang w:val="en-GB"/>
+        </w:rPr>
+        <w:t>(</w:t>
+      </w:r>
+      <w:proofErr w:type="spellStart"/>
+      <w:r>
+        <w:rPr>
+          <w:rFonts w:ascii="Consolas" w:hAnsi="Consolas" w:cs="Consolas"/>
+          <w:color w:val="000000"/>
+          <w:sz w:val="19"/>
+          <w:szCs w:val="19"/>
+          <w:lang w:val="en-GB"/>
+        </w:rPr>
+        <w:t>lum</w:t>
+      </w:r>
+      <w:proofErr w:type="spellEnd"/>
+      <w:r>
+        <w:rPr>
+          <w:rFonts w:ascii="Consolas" w:hAnsi="Consolas" w:cs="Consolas"/>
+          <w:color w:val="000000"/>
+          <w:sz w:val="19"/>
+          <w:szCs w:val="19"/>
+          <w:lang w:val="en-GB"/>
+        </w:rPr>
+        <w:t>, b);</w:t>
       </w:r>
     </w:p>
     <w:p>
@@ -14571,7 +18023,29 @@
           <w:szCs w:val="19"/>
           <w:lang w:val="en-GB"/>
         </w:rPr>
-        <w:t xml:space="preserve">                    result[j][i] = x[j];</w:t>
+        <w:t xml:space="preserve">                    result[j][</w:t>
+      </w:r>
+      <w:proofErr w:type="spellStart"/>
+      <w:r>
+        <w:rPr>
+          <w:rFonts w:ascii="Consolas" w:hAnsi="Consolas" w:cs="Consolas"/>
+          <w:color w:val="000000"/>
+          <w:sz w:val="19"/>
+          <w:szCs w:val="19"/>
+          <w:lang w:val="en-GB"/>
+        </w:rPr>
+        <w:t>i</w:t>
+      </w:r>
+      <w:proofErr w:type="spellEnd"/>
+      <w:r>
+        <w:rPr>
+          <w:rFonts w:ascii="Consolas" w:hAnsi="Consolas" w:cs="Consolas"/>
+          <w:color w:val="000000"/>
+          <w:sz w:val="19"/>
+          <w:szCs w:val="19"/>
+          <w:lang w:val="en-GB"/>
+        </w:rPr>
+        <w:t>] = x[j];</w:t>
       </w:r>
     </w:p>
     <w:p>
@@ -14766,7 +18240,29 @@
           <w:szCs w:val="19"/>
           <w:lang w:val="en-GB"/>
         </w:rPr>
-        <w:t>[] HelperSolve(</w:t>
+        <w:t xml:space="preserve">[] </w:t>
+      </w:r>
+      <w:proofErr w:type="spellStart"/>
+      <w:r>
+        <w:rPr>
+          <w:rFonts w:ascii="Consolas" w:hAnsi="Consolas" w:cs="Consolas"/>
+          <w:color w:val="000000"/>
+          <w:sz w:val="19"/>
+          <w:szCs w:val="19"/>
+          <w:lang w:val="en-GB"/>
+        </w:rPr>
+        <w:t>HelperSolve</w:t>
+      </w:r>
+      <w:proofErr w:type="spellEnd"/>
+      <w:r>
+        <w:rPr>
+          <w:rFonts w:ascii="Consolas" w:hAnsi="Consolas" w:cs="Consolas"/>
+          <w:color w:val="000000"/>
+          <w:sz w:val="19"/>
+          <w:szCs w:val="19"/>
+          <w:lang w:val="en-GB"/>
+        </w:rPr>
+        <w:t>(</w:t>
       </w:r>
       <w:r>
         <w:rPr>
@@ -14786,7 +18282,29 @@
           <w:szCs w:val="19"/>
           <w:lang w:val="en-GB"/>
         </w:rPr>
-        <w:t xml:space="preserve">[][] luMatrix, </w:t>
+        <w:t xml:space="preserve">[][] </w:t>
+      </w:r>
+      <w:proofErr w:type="spellStart"/>
+      <w:r>
+        <w:rPr>
+          <w:rFonts w:ascii="Consolas" w:hAnsi="Consolas" w:cs="Consolas"/>
+          <w:color w:val="000000"/>
+          <w:sz w:val="19"/>
+          <w:szCs w:val="19"/>
+          <w:lang w:val="en-GB"/>
+        </w:rPr>
+        <w:t>luMatrix</w:t>
+      </w:r>
+      <w:proofErr w:type="spellEnd"/>
+      <w:r>
+        <w:rPr>
+          <w:rFonts w:ascii="Consolas" w:hAnsi="Consolas" w:cs="Consolas"/>
+          <w:color w:val="000000"/>
+          <w:sz w:val="19"/>
+          <w:szCs w:val="19"/>
+          <w:lang w:val="en-GB"/>
+        </w:rPr>
+        <w:t xml:space="preserve">, </w:t>
       </w:r>
       <w:r>
         <w:rPr>
@@ -14901,8 +18419,42 @@
           <w:szCs w:val="19"/>
           <w:lang w:val="en-GB"/>
         </w:rPr>
-        <w:t>// from MatrixDecompose that generated luMatrix</w:t>
-      </w:r>
+        <w:t xml:space="preserve">// from </w:t>
+      </w:r>
+      <w:proofErr w:type="spellStart"/>
+      <w:r>
+        <w:rPr>
+          <w:rFonts w:ascii="Consolas" w:hAnsi="Consolas" w:cs="Consolas"/>
+          <w:color w:val="008000"/>
+          <w:sz w:val="19"/>
+          <w:szCs w:val="19"/>
+          <w:lang w:val="en-GB"/>
+        </w:rPr>
+        <w:t>MatrixDecompose</w:t>
+      </w:r>
+      <w:proofErr w:type="spellEnd"/>
+      <w:r>
+        <w:rPr>
+          <w:rFonts w:ascii="Consolas" w:hAnsi="Consolas" w:cs="Consolas"/>
+          <w:color w:val="008000"/>
+          <w:sz w:val="19"/>
+          <w:szCs w:val="19"/>
+          <w:lang w:val="en-GB"/>
+        </w:rPr>
+        <w:t xml:space="preserve"> that generated </w:t>
+      </w:r>
+      <w:proofErr w:type="spellStart"/>
+      <w:r>
+        <w:rPr>
+          <w:rFonts w:ascii="Consolas" w:hAnsi="Consolas" w:cs="Consolas"/>
+          <w:color w:val="008000"/>
+          <w:sz w:val="19"/>
+          <w:szCs w:val="19"/>
+          <w:lang w:val="en-GB"/>
+        </w:rPr>
+        <w:t>luMatrix</w:t>
+      </w:r>
+      <w:proofErr w:type="spellEnd"/>
     </w:p>
     <w:p>
       <w:pPr>
@@ -14946,7 +18498,29 @@
           <w:szCs w:val="19"/>
           <w:lang w:val="en-GB"/>
         </w:rPr>
-        <w:t xml:space="preserve"> n = luMatrix.Length;</w:t>
+        <w:t xml:space="preserve"> n = </w:t>
+      </w:r>
+      <w:proofErr w:type="spellStart"/>
+      <w:r>
+        <w:rPr>
+          <w:rFonts w:ascii="Consolas" w:hAnsi="Consolas" w:cs="Consolas"/>
+          <w:color w:val="000000"/>
+          <w:sz w:val="19"/>
+          <w:szCs w:val="19"/>
+          <w:lang w:val="en-GB"/>
+        </w:rPr>
+        <w:t>luMatrix.Length</w:t>
+      </w:r>
+      <w:proofErr w:type="spellEnd"/>
+      <w:r>
+        <w:rPr>
+          <w:rFonts w:ascii="Consolas" w:hAnsi="Consolas" w:cs="Consolas"/>
+          <w:color w:val="000000"/>
+          <w:sz w:val="19"/>
+          <w:szCs w:val="19"/>
+          <w:lang w:val="en-GB"/>
+        </w:rPr>
+        <w:t>;</w:t>
       </w:r>
     </w:p>
     <w:p>
@@ -15056,48 +18630,70 @@
           <w:szCs w:val="19"/>
           <w:lang w:val="en-GB"/>
         </w:rPr>
-        <w:t xml:space="preserve">            b.CopyTo(x, 0);</w:t>
-      </w:r>
-    </w:p>
-    <w:p>
-      <w:pPr>
-        <w:autoSpaceDE w:val="0"/>
-        <w:autoSpaceDN w:val="0"/>
-        <w:adjustRightInd w:val="0"/>
-        <w:spacing w:after="0" w:line="240" w:lineRule="auto"/>
-        <w:rPr>
-          <w:rFonts w:ascii="Consolas" w:hAnsi="Consolas" w:cs="Consolas"/>
-          <w:color w:val="000000"/>
-          <w:sz w:val="19"/>
-          <w:szCs w:val="19"/>
-          <w:lang w:val="en-GB"/>
-        </w:rPr>
-      </w:pPr>
-    </w:p>
-    <w:p>
-      <w:pPr>
-        <w:autoSpaceDE w:val="0"/>
-        <w:autoSpaceDN w:val="0"/>
-        <w:adjustRightInd w:val="0"/>
-        <w:spacing w:after="0" w:line="240" w:lineRule="auto"/>
-        <w:rPr>
-          <w:rFonts w:ascii="Consolas" w:hAnsi="Consolas" w:cs="Consolas"/>
-          <w:color w:val="000000"/>
-          <w:sz w:val="19"/>
-          <w:szCs w:val="19"/>
-          <w:lang w:val="en-GB"/>
-        </w:rPr>
-      </w:pPr>
-      <w:r>
-        <w:rPr>
-          <w:rFonts w:ascii="Consolas" w:hAnsi="Consolas" w:cs="Consolas"/>
-          <w:color w:val="000000"/>
-          <w:sz w:val="19"/>
-          <w:szCs w:val="19"/>
-          <w:lang w:val="en-GB"/>
-        </w:rPr>
         <w:t xml:space="preserve">            </w:t>
       </w:r>
+      <w:proofErr w:type="spellStart"/>
+      <w:r>
+        <w:rPr>
+          <w:rFonts w:ascii="Consolas" w:hAnsi="Consolas" w:cs="Consolas"/>
+          <w:color w:val="000000"/>
+          <w:sz w:val="19"/>
+          <w:szCs w:val="19"/>
+          <w:lang w:val="en-GB"/>
+        </w:rPr>
+        <w:t>b.CopyTo</w:t>
+      </w:r>
+      <w:proofErr w:type="spellEnd"/>
+      <w:r>
+        <w:rPr>
+          <w:rFonts w:ascii="Consolas" w:hAnsi="Consolas" w:cs="Consolas"/>
+          <w:color w:val="000000"/>
+          <w:sz w:val="19"/>
+          <w:szCs w:val="19"/>
+          <w:lang w:val="en-GB"/>
+        </w:rPr>
+        <w:t>(x, 0);</w:t>
+      </w:r>
+    </w:p>
+    <w:p>
+      <w:pPr>
+        <w:autoSpaceDE w:val="0"/>
+        <w:autoSpaceDN w:val="0"/>
+        <w:adjustRightInd w:val="0"/>
+        <w:spacing w:after="0" w:line="240" w:lineRule="auto"/>
+        <w:rPr>
+          <w:rFonts w:ascii="Consolas" w:hAnsi="Consolas" w:cs="Consolas"/>
+          <w:color w:val="000000"/>
+          <w:sz w:val="19"/>
+          <w:szCs w:val="19"/>
+          <w:lang w:val="en-GB"/>
+        </w:rPr>
+      </w:pPr>
+    </w:p>
+    <w:p>
+      <w:pPr>
+        <w:autoSpaceDE w:val="0"/>
+        <w:autoSpaceDN w:val="0"/>
+        <w:adjustRightInd w:val="0"/>
+        <w:spacing w:after="0" w:line="240" w:lineRule="auto"/>
+        <w:rPr>
+          <w:rFonts w:ascii="Consolas" w:hAnsi="Consolas" w:cs="Consolas"/>
+          <w:color w:val="000000"/>
+          <w:sz w:val="19"/>
+          <w:szCs w:val="19"/>
+          <w:lang w:val="en-GB"/>
+        </w:rPr>
+      </w:pPr>
+      <w:r>
+        <w:rPr>
+          <w:rFonts w:ascii="Consolas" w:hAnsi="Consolas" w:cs="Consolas"/>
+          <w:color w:val="000000"/>
+          <w:sz w:val="19"/>
+          <w:szCs w:val="19"/>
+          <w:lang w:val="en-GB"/>
+        </w:rPr>
+        <w:t xml:space="preserve">            </w:t>
+      </w:r>
       <w:r>
         <w:rPr>
           <w:rFonts w:ascii="Consolas" w:hAnsi="Consolas" w:cs="Consolas"/>
@@ -15136,7 +18732,73 @@
           <w:szCs w:val="19"/>
           <w:lang w:val="en-GB"/>
         </w:rPr>
-        <w:t xml:space="preserve"> i = 1; i &lt; n; ++i)</w:t>
+        <w:t xml:space="preserve"> </w:t>
+      </w:r>
+      <w:proofErr w:type="spellStart"/>
+      <w:r>
+        <w:rPr>
+          <w:rFonts w:ascii="Consolas" w:hAnsi="Consolas" w:cs="Consolas"/>
+          <w:color w:val="000000"/>
+          <w:sz w:val="19"/>
+          <w:szCs w:val="19"/>
+          <w:lang w:val="en-GB"/>
+        </w:rPr>
+        <w:t>i</w:t>
+      </w:r>
+      <w:proofErr w:type="spellEnd"/>
+      <w:r>
+        <w:rPr>
+          <w:rFonts w:ascii="Consolas" w:hAnsi="Consolas" w:cs="Consolas"/>
+          <w:color w:val="000000"/>
+          <w:sz w:val="19"/>
+          <w:szCs w:val="19"/>
+          <w:lang w:val="en-GB"/>
+        </w:rPr>
+        <w:t xml:space="preserve"> = 1; </w:t>
+      </w:r>
+      <w:proofErr w:type="spellStart"/>
+      <w:r>
+        <w:rPr>
+          <w:rFonts w:ascii="Consolas" w:hAnsi="Consolas" w:cs="Consolas"/>
+          <w:color w:val="000000"/>
+          <w:sz w:val="19"/>
+          <w:szCs w:val="19"/>
+          <w:lang w:val="en-GB"/>
+        </w:rPr>
+        <w:t>i</w:t>
+      </w:r>
+      <w:proofErr w:type="spellEnd"/>
+      <w:r>
+        <w:rPr>
+          <w:rFonts w:ascii="Consolas" w:hAnsi="Consolas" w:cs="Consolas"/>
+          <w:color w:val="000000"/>
+          <w:sz w:val="19"/>
+          <w:szCs w:val="19"/>
+          <w:lang w:val="en-GB"/>
+        </w:rPr>
+        <w:t xml:space="preserve"> &lt; n; ++</w:t>
+      </w:r>
+      <w:proofErr w:type="spellStart"/>
+      <w:r>
+        <w:rPr>
+          <w:rFonts w:ascii="Consolas" w:hAnsi="Consolas" w:cs="Consolas"/>
+          <w:color w:val="000000"/>
+          <w:sz w:val="19"/>
+          <w:szCs w:val="19"/>
+          <w:lang w:val="en-GB"/>
+        </w:rPr>
+        <w:t>i</w:t>
+      </w:r>
+      <w:proofErr w:type="spellEnd"/>
+      <w:r>
+        <w:rPr>
+          <w:rFonts w:ascii="Consolas" w:hAnsi="Consolas" w:cs="Consolas"/>
+          <w:color w:val="000000"/>
+          <w:sz w:val="19"/>
+          <w:szCs w:val="19"/>
+          <w:lang w:val="en-GB"/>
+        </w:rPr>
+        <w:t>)</w:t>
       </w:r>
     </w:p>
     <w:p>
@@ -15206,7 +18868,29 @@
           <w:szCs w:val="19"/>
           <w:lang w:val="en-GB"/>
         </w:rPr>
-        <w:t xml:space="preserve"> sum = x[i];</w:t>
+        <w:t xml:space="preserve"> sum = x[</w:t>
+      </w:r>
+      <w:proofErr w:type="spellStart"/>
+      <w:r>
+        <w:rPr>
+          <w:rFonts w:ascii="Consolas" w:hAnsi="Consolas" w:cs="Consolas"/>
+          <w:color w:val="000000"/>
+          <w:sz w:val="19"/>
+          <w:szCs w:val="19"/>
+          <w:lang w:val="en-GB"/>
+        </w:rPr>
+        <w:t>i</w:t>
+      </w:r>
+      <w:proofErr w:type="spellEnd"/>
+      <w:r>
+        <w:rPr>
+          <w:rFonts w:ascii="Consolas" w:hAnsi="Consolas" w:cs="Consolas"/>
+          <w:color w:val="000000"/>
+          <w:sz w:val="19"/>
+          <w:szCs w:val="19"/>
+          <w:lang w:val="en-GB"/>
+        </w:rPr>
+        <w:t>];</w:t>
       </w:r>
     </w:p>
     <w:p>
@@ -15271,57 +18955,145 @@
           <w:szCs w:val="19"/>
           <w:lang w:val="en-GB"/>
         </w:rPr>
-        <w:t xml:space="preserve"> j = 0; j &lt; i; ++j)</w:t>
-      </w:r>
-    </w:p>
-    <w:p>
-      <w:pPr>
-        <w:autoSpaceDE w:val="0"/>
-        <w:autoSpaceDN w:val="0"/>
-        <w:adjustRightInd w:val="0"/>
-        <w:spacing w:after="0" w:line="240" w:lineRule="auto"/>
-        <w:rPr>
-          <w:rFonts w:ascii="Consolas" w:hAnsi="Consolas" w:cs="Consolas"/>
-          <w:color w:val="000000"/>
-          <w:sz w:val="19"/>
-          <w:szCs w:val="19"/>
-          <w:lang w:val="en-GB"/>
-        </w:rPr>
-      </w:pPr>
-      <w:r>
-        <w:rPr>
-          <w:rFonts w:ascii="Consolas" w:hAnsi="Consolas" w:cs="Consolas"/>
-          <w:color w:val="000000"/>
-          <w:sz w:val="19"/>
-          <w:szCs w:val="19"/>
-          <w:lang w:val="en-GB"/>
-        </w:rPr>
-        <w:t xml:space="preserve">                    sum -= luMatrix[i][j] * x[j];</w:t>
-      </w:r>
-    </w:p>
-    <w:p>
-      <w:pPr>
-        <w:autoSpaceDE w:val="0"/>
-        <w:autoSpaceDN w:val="0"/>
-        <w:adjustRightInd w:val="0"/>
-        <w:spacing w:after="0" w:line="240" w:lineRule="auto"/>
-        <w:rPr>
-          <w:rFonts w:ascii="Consolas" w:hAnsi="Consolas" w:cs="Consolas"/>
-          <w:color w:val="000000"/>
-          <w:sz w:val="19"/>
-          <w:szCs w:val="19"/>
-          <w:lang w:val="en-GB"/>
-        </w:rPr>
-      </w:pPr>
-      <w:r>
-        <w:rPr>
-          <w:rFonts w:ascii="Consolas" w:hAnsi="Consolas" w:cs="Consolas"/>
-          <w:color w:val="000000"/>
-          <w:sz w:val="19"/>
-          <w:szCs w:val="19"/>
-          <w:lang w:val="en-GB"/>
-        </w:rPr>
-        <w:t xml:space="preserve">                x[i] = sum;</w:t>
+        <w:t xml:space="preserve"> j = 0; j &lt; </w:t>
+      </w:r>
+      <w:proofErr w:type="spellStart"/>
+      <w:r>
+        <w:rPr>
+          <w:rFonts w:ascii="Consolas" w:hAnsi="Consolas" w:cs="Consolas"/>
+          <w:color w:val="000000"/>
+          <w:sz w:val="19"/>
+          <w:szCs w:val="19"/>
+          <w:lang w:val="en-GB"/>
+        </w:rPr>
+        <w:t>i</w:t>
+      </w:r>
+      <w:proofErr w:type="spellEnd"/>
+      <w:r>
+        <w:rPr>
+          <w:rFonts w:ascii="Consolas" w:hAnsi="Consolas" w:cs="Consolas"/>
+          <w:color w:val="000000"/>
+          <w:sz w:val="19"/>
+          <w:szCs w:val="19"/>
+          <w:lang w:val="en-GB"/>
+        </w:rPr>
+        <w:t>; ++j)</w:t>
+      </w:r>
+    </w:p>
+    <w:p>
+      <w:pPr>
+        <w:autoSpaceDE w:val="0"/>
+        <w:autoSpaceDN w:val="0"/>
+        <w:adjustRightInd w:val="0"/>
+        <w:spacing w:after="0" w:line="240" w:lineRule="auto"/>
+        <w:rPr>
+          <w:rFonts w:ascii="Consolas" w:hAnsi="Consolas" w:cs="Consolas"/>
+          <w:color w:val="000000"/>
+          <w:sz w:val="19"/>
+          <w:szCs w:val="19"/>
+          <w:lang w:val="en-GB"/>
+        </w:rPr>
+      </w:pPr>
+      <w:r>
+        <w:rPr>
+          <w:rFonts w:ascii="Consolas" w:hAnsi="Consolas" w:cs="Consolas"/>
+          <w:color w:val="000000"/>
+          <w:sz w:val="19"/>
+          <w:szCs w:val="19"/>
+          <w:lang w:val="en-GB"/>
+        </w:rPr>
+        <w:t xml:space="preserve">                    sum -= </w:t>
+      </w:r>
+      <w:proofErr w:type="spellStart"/>
+      <w:r>
+        <w:rPr>
+          <w:rFonts w:ascii="Consolas" w:hAnsi="Consolas" w:cs="Consolas"/>
+          <w:color w:val="000000"/>
+          <w:sz w:val="19"/>
+          <w:szCs w:val="19"/>
+          <w:lang w:val="en-GB"/>
+        </w:rPr>
+        <w:t>luMatrix</w:t>
+      </w:r>
+      <w:proofErr w:type="spellEnd"/>
+      <w:r>
+        <w:rPr>
+          <w:rFonts w:ascii="Consolas" w:hAnsi="Consolas" w:cs="Consolas"/>
+          <w:color w:val="000000"/>
+          <w:sz w:val="19"/>
+          <w:szCs w:val="19"/>
+          <w:lang w:val="en-GB"/>
+        </w:rPr>
+        <w:t>[</w:t>
+      </w:r>
+      <w:proofErr w:type="spellStart"/>
+      <w:r>
+        <w:rPr>
+          <w:rFonts w:ascii="Consolas" w:hAnsi="Consolas" w:cs="Consolas"/>
+          <w:color w:val="000000"/>
+          <w:sz w:val="19"/>
+          <w:szCs w:val="19"/>
+          <w:lang w:val="en-GB"/>
+        </w:rPr>
+        <w:t>i</w:t>
+      </w:r>
+      <w:proofErr w:type="spellEnd"/>
+      <w:r>
+        <w:rPr>
+          <w:rFonts w:ascii="Consolas" w:hAnsi="Consolas" w:cs="Consolas"/>
+          <w:color w:val="000000"/>
+          <w:sz w:val="19"/>
+          <w:szCs w:val="19"/>
+          <w:lang w:val="en-GB"/>
+        </w:rPr>
+        <w:t>][j] * x[j];</w:t>
+      </w:r>
+    </w:p>
+    <w:p>
+      <w:pPr>
+        <w:autoSpaceDE w:val="0"/>
+        <w:autoSpaceDN w:val="0"/>
+        <w:adjustRightInd w:val="0"/>
+        <w:spacing w:after="0" w:line="240" w:lineRule="auto"/>
+        <w:rPr>
+          <w:rFonts w:ascii="Consolas" w:hAnsi="Consolas" w:cs="Consolas"/>
+          <w:color w:val="000000"/>
+          <w:sz w:val="19"/>
+          <w:szCs w:val="19"/>
+          <w:lang w:val="en-GB"/>
+        </w:rPr>
+      </w:pPr>
+      <w:r>
+        <w:rPr>
+          <w:rFonts w:ascii="Consolas" w:hAnsi="Consolas" w:cs="Consolas"/>
+          <w:color w:val="000000"/>
+          <w:sz w:val="19"/>
+          <w:szCs w:val="19"/>
+          <w:lang w:val="en-GB"/>
+        </w:rPr>
+        <w:t xml:space="preserve">                x[</w:t>
+      </w:r>
+      <w:proofErr w:type="spellStart"/>
+      <w:r>
+        <w:rPr>
+          <w:rFonts w:ascii="Consolas" w:hAnsi="Consolas" w:cs="Consolas"/>
+          <w:color w:val="000000"/>
+          <w:sz w:val="19"/>
+          <w:szCs w:val="19"/>
+          <w:lang w:val="en-GB"/>
+        </w:rPr>
+        <w:t>i</w:t>
+      </w:r>
+      <w:proofErr w:type="spellEnd"/>
+      <w:r>
+        <w:rPr>
+          <w:rFonts w:ascii="Consolas" w:hAnsi="Consolas" w:cs="Consolas"/>
+          <w:color w:val="000000"/>
+          <w:sz w:val="19"/>
+          <w:szCs w:val="19"/>
+          <w:lang w:val="en-GB"/>
+        </w:rPr>
+        <w:t>] = sum;</w:t>
       </w:r>
     </w:p>
     <w:p>
@@ -15386,7 +19158,29 @@
           <w:szCs w:val="19"/>
           <w:lang w:val="en-GB"/>
         </w:rPr>
-        <w:t xml:space="preserve">            x[n - 1] /= luMatrix[n - 1][n - 1];</w:t>
+        <w:t xml:space="preserve">            x[n - 1] /= </w:t>
+      </w:r>
+      <w:proofErr w:type="spellStart"/>
+      <w:r>
+        <w:rPr>
+          <w:rFonts w:ascii="Consolas" w:hAnsi="Consolas" w:cs="Consolas"/>
+          <w:color w:val="000000"/>
+          <w:sz w:val="19"/>
+          <w:szCs w:val="19"/>
+          <w:lang w:val="en-GB"/>
+        </w:rPr>
+        <w:t>luMatrix</w:t>
+      </w:r>
+      <w:proofErr w:type="spellEnd"/>
+      <w:r>
+        <w:rPr>
+          <w:rFonts w:ascii="Consolas" w:hAnsi="Consolas" w:cs="Consolas"/>
+          <w:color w:val="000000"/>
+          <w:sz w:val="19"/>
+          <w:szCs w:val="19"/>
+          <w:lang w:val="en-GB"/>
+        </w:rPr>
+        <w:t>[n - 1][n - 1];</w:t>
       </w:r>
     </w:p>
     <w:p>
@@ -15451,7 +19245,73 @@
           <w:szCs w:val="19"/>
           <w:lang w:val="en-GB"/>
         </w:rPr>
-        <w:t xml:space="preserve"> i = n - 2; i &gt;= 0; --i)</w:t>
+        <w:t xml:space="preserve"> </w:t>
+      </w:r>
+      <w:proofErr w:type="spellStart"/>
+      <w:r>
+        <w:rPr>
+          <w:rFonts w:ascii="Consolas" w:hAnsi="Consolas" w:cs="Consolas"/>
+          <w:color w:val="000000"/>
+          <w:sz w:val="19"/>
+          <w:szCs w:val="19"/>
+          <w:lang w:val="en-GB"/>
+        </w:rPr>
+        <w:t>i</w:t>
+      </w:r>
+      <w:proofErr w:type="spellEnd"/>
+      <w:r>
+        <w:rPr>
+          <w:rFonts w:ascii="Consolas" w:hAnsi="Consolas" w:cs="Consolas"/>
+          <w:color w:val="000000"/>
+          <w:sz w:val="19"/>
+          <w:szCs w:val="19"/>
+          <w:lang w:val="en-GB"/>
+        </w:rPr>
+        <w:t xml:space="preserve"> = n - 2; </w:t>
+      </w:r>
+      <w:proofErr w:type="spellStart"/>
+      <w:r>
+        <w:rPr>
+          <w:rFonts w:ascii="Consolas" w:hAnsi="Consolas" w:cs="Consolas"/>
+          <w:color w:val="000000"/>
+          <w:sz w:val="19"/>
+          <w:szCs w:val="19"/>
+          <w:lang w:val="en-GB"/>
+        </w:rPr>
+        <w:t>i</w:t>
+      </w:r>
+      <w:proofErr w:type="spellEnd"/>
+      <w:r>
+        <w:rPr>
+          <w:rFonts w:ascii="Consolas" w:hAnsi="Consolas" w:cs="Consolas"/>
+          <w:color w:val="000000"/>
+          <w:sz w:val="19"/>
+          <w:szCs w:val="19"/>
+          <w:lang w:val="en-GB"/>
+        </w:rPr>
+        <w:t xml:space="preserve"> &gt;= 0; --</w:t>
+      </w:r>
+      <w:proofErr w:type="spellStart"/>
+      <w:r>
+        <w:rPr>
+          <w:rFonts w:ascii="Consolas" w:hAnsi="Consolas" w:cs="Consolas"/>
+          <w:color w:val="000000"/>
+          <w:sz w:val="19"/>
+          <w:szCs w:val="19"/>
+          <w:lang w:val="en-GB"/>
+        </w:rPr>
+        <w:t>i</w:t>
+      </w:r>
+      <w:proofErr w:type="spellEnd"/>
+      <w:r>
+        <w:rPr>
+          <w:rFonts w:ascii="Consolas" w:hAnsi="Consolas" w:cs="Consolas"/>
+          <w:color w:val="000000"/>
+          <w:sz w:val="19"/>
+          <w:szCs w:val="19"/>
+          <w:lang w:val="en-GB"/>
+        </w:rPr>
+        <w:t>)</w:t>
       </w:r>
     </w:p>
     <w:p>
@@ -15522,7 +19382,29 @@
           <w:szCs w:val="19"/>
           <w:lang w:val="en-GB"/>
         </w:rPr>
-        <w:t xml:space="preserve"> sum = x[i];</w:t>
+        <w:t xml:space="preserve"> sum = x[</w:t>
+      </w:r>
+      <w:proofErr w:type="spellStart"/>
+      <w:r>
+        <w:rPr>
+          <w:rFonts w:ascii="Consolas" w:hAnsi="Consolas" w:cs="Consolas"/>
+          <w:color w:val="000000"/>
+          <w:sz w:val="19"/>
+          <w:szCs w:val="19"/>
+          <w:lang w:val="en-GB"/>
+        </w:rPr>
+        <w:t>i</w:t>
+      </w:r>
+      <w:proofErr w:type="spellEnd"/>
+      <w:r>
+        <w:rPr>
+          <w:rFonts w:ascii="Consolas" w:hAnsi="Consolas" w:cs="Consolas"/>
+          <w:color w:val="000000"/>
+          <w:sz w:val="19"/>
+          <w:szCs w:val="19"/>
+          <w:lang w:val="en-GB"/>
+        </w:rPr>
+        <w:t>];</w:t>
       </w:r>
     </w:p>
     <w:p>
@@ -15587,57 +19469,211 @@
           <w:szCs w:val="19"/>
           <w:lang w:val="en-GB"/>
         </w:rPr>
-        <w:t xml:space="preserve"> j = i + 1; j &lt; n; ++j)</w:t>
-      </w:r>
-    </w:p>
-    <w:p>
-      <w:pPr>
-        <w:autoSpaceDE w:val="0"/>
-        <w:autoSpaceDN w:val="0"/>
-        <w:adjustRightInd w:val="0"/>
-        <w:spacing w:after="0" w:line="240" w:lineRule="auto"/>
-        <w:rPr>
-          <w:rFonts w:ascii="Consolas" w:hAnsi="Consolas" w:cs="Consolas"/>
-          <w:color w:val="000000"/>
-          <w:sz w:val="19"/>
-          <w:szCs w:val="19"/>
-          <w:lang w:val="en-GB"/>
-        </w:rPr>
-      </w:pPr>
-      <w:r>
-        <w:rPr>
-          <w:rFonts w:ascii="Consolas" w:hAnsi="Consolas" w:cs="Consolas"/>
-          <w:color w:val="000000"/>
-          <w:sz w:val="19"/>
-          <w:szCs w:val="19"/>
-          <w:lang w:val="en-GB"/>
-        </w:rPr>
-        <w:t xml:space="preserve">                    sum -= luMatrix[i][j] * x[j];</w:t>
-      </w:r>
-    </w:p>
-    <w:p>
-      <w:pPr>
-        <w:autoSpaceDE w:val="0"/>
-        <w:autoSpaceDN w:val="0"/>
-        <w:adjustRightInd w:val="0"/>
-        <w:spacing w:after="0" w:line="240" w:lineRule="auto"/>
-        <w:rPr>
-          <w:rFonts w:ascii="Consolas" w:hAnsi="Consolas" w:cs="Consolas"/>
-          <w:color w:val="000000"/>
-          <w:sz w:val="19"/>
-          <w:szCs w:val="19"/>
-          <w:lang w:val="en-GB"/>
-        </w:rPr>
-      </w:pPr>
-      <w:r>
-        <w:rPr>
-          <w:rFonts w:ascii="Consolas" w:hAnsi="Consolas" w:cs="Consolas"/>
-          <w:color w:val="000000"/>
-          <w:sz w:val="19"/>
-          <w:szCs w:val="19"/>
-          <w:lang w:val="en-GB"/>
-        </w:rPr>
-        <w:t xml:space="preserve">                x[i] = sum / luMatrix[i][i];</w:t>
+        <w:t xml:space="preserve"> j = </w:t>
+      </w:r>
+      <w:proofErr w:type="spellStart"/>
+      <w:r>
+        <w:rPr>
+          <w:rFonts w:ascii="Consolas" w:hAnsi="Consolas" w:cs="Consolas"/>
+          <w:color w:val="000000"/>
+          <w:sz w:val="19"/>
+          <w:szCs w:val="19"/>
+          <w:lang w:val="en-GB"/>
+        </w:rPr>
+        <w:t>i</w:t>
+      </w:r>
+      <w:proofErr w:type="spellEnd"/>
+      <w:r>
+        <w:rPr>
+          <w:rFonts w:ascii="Consolas" w:hAnsi="Consolas" w:cs="Consolas"/>
+          <w:color w:val="000000"/>
+          <w:sz w:val="19"/>
+          <w:szCs w:val="19"/>
+          <w:lang w:val="en-GB"/>
+        </w:rPr>
+        <w:t xml:space="preserve"> + 1; j &lt; n; ++j)</w:t>
+      </w:r>
+    </w:p>
+    <w:p>
+      <w:pPr>
+        <w:autoSpaceDE w:val="0"/>
+        <w:autoSpaceDN w:val="0"/>
+        <w:adjustRightInd w:val="0"/>
+        <w:spacing w:after="0" w:line="240" w:lineRule="auto"/>
+        <w:rPr>
+          <w:rFonts w:ascii="Consolas" w:hAnsi="Consolas" w:cs="Consolas"/>
+          <w:color w:val="000000"/>
+          <w:sz w:val="19"/>
+          <w:szCs w:val="19"/>
+          <w:lang w:val="en-GB"/>
+        </w:rPr>
+      </w:pPr>
+      <w:r>
+        <w:rPr>
+          <w:rFonts w:ascii="Consolas" w:hAnsi="Consolas" w:cs="Consolas"/>
+          <w:color w:val="000000"/>
+          <w:sz w:val="19"/>
+          <w:szCs w:val="19"/>
+          <w:lang w:val="en-GB"/>
+        </w:rPr>
+        <w:t xml:space="preserve">                    sum -= </w:t>
+      </w:r>
+      <w:proofErr w:type="spellStart"/>
+      <w:r>
+        <w:rPr>
+          <w:rFonts w:ascii="Consolas" w:hAnsi="Consolas" w:cs="Consolas"/>
+          <w:color w:val="000000"/>
+          <w:sz w:val="19"/>
+          <w:szCs w:val="19"/>
+          <w:lang w:val="en-GB"/>
+        </w:rPr>
+        <w:t>luMatrix</w:t>
+      </w:r>
+      <w:proofErr w:type="spellEnd"/>
+      <w:r>
+        <w:rPr>
+          <w:rFonts w:ascii="Consolas" w:hAnsi="Consolas" w:cs="Consolas"/>
+          <w:color w:val="000000"/>
+          <w:sz w:val="19"/>
+          <w:szCs w:val="19"/>
+          <w:lang w:val="en-GB"/>
+        </w:rPr>
+        <w:t>[</w:t>
+      </w:r>
+      <w:proofErr w:type="spellStart"/>
+      <w:r>
+        <w:rPr>
+          <w:rFonts w:ascii="Consolas" w:hAnsi="Consolas" w:cs="Consolas"/>
+          <w:color w:val="000000"/>
+          <w:sz w:val="19"/>
+          <w:szCs w:val="19"/>
+          <w:lang w:val="en-GB"/>
+        </w:rPr>
+        <w:t>i</w:t>
+      </w:r>
+      <w:proofErr w:type="spellEnd"/>
+      <w:r>
+        <w:rPr>
+          <w:rFonts w:ascii="Consolas" w:hAnsi="Consolas" w:cs="Consolas"/>
+          <w:color w:val="000000"/>
+          <w:sz w:val="19"/>
+          <w:szCs w:val="19"/>
+          <w:lang w:val="en-GB"/>
+        </w:rPr>
+        <w:t>][j] * x[j];</w:t>
+      </w:r>
+    </w:p>
+    <w:p>
+      <w:pPr>
+        <w:autoSpaceDE w:val="0"/>
+        <w:autoSpaceDN w:val="0"/>
+        <w:adjustRightInd w:val="0"/>
+        <w:spacing w:after="0" w:line="240" w:lineRule="auto"/>
+        <w:rPr>
+          <w:rFonts w:ascii="Consolas" w:hAnsi="Consolas" w:cs="Consolas"/>
+          <w:color w:val="000000"/>
+          <w:sz w:val="19"/>
+          <w:szCs w:val="19"/>
+          <w:lang w:val="en-GB"/>
+        </w:rPr>
+      </w:pPr>
+      <w:r>
+        <w:rPr>
+          <w:rFonts w:ascii="Consolas" w:hAnsi="Consolas" w:cs="Consolas"/>
+          <w:color w:val="000000"/>
+          <w:sz w:val="19"/>
+          <w:szCs w:val="19"/>
+          <w:lang w:val="en-GB"/>
+        </w:rPr>
+        <w:t xml:space="preserve">                x[</w:t>
+      </w:r>
+      <w:proofErr w:type="spellStart"/>
+      <w:r>
+        <w:rPr>
+          <w:rFonts w:ascii="Consolas" w:hAnsi="Consolas" w:cs="Consolas"/>
+          <w:color w:val="000000"/>
+          <w:sz w:val="19"/>
+          <w:szCs w:val="19"/>
+          <w:lang w:val="en-GB"/>
+        </w:rPr>
+        <w:t>i</w:t>
+      </w:r>
+      <w:proofErr w:type="spellEnd"/>
+      <w:r>
+        <w:rPr>
+          <w:rFonts w:ascii="Consolas" w:hAnsi="Consolas" w:cs="Consolas"/>
+          <w:color w:val="000000"/>
+          <w:sz w:val="19"/>
+          <w:szCs w:val="19"/>
+          <w:lang w:val="en-GB"/>
+        </w:rPr>
+        <w:t xml:space="preserve">] = sum / </w:t>
+      </w:r>
+      <w:proofErr w:type="spellStart"/>
+      <w:r>
+        <w:rPr>
+          <w:rFonts w:ascii="Consolas" w:hAnsi="Consolas" w:cs="Consolas"/>
+          <w:color w:val="000000"/>
+          <w:sz w:val="19"/>
+          <w:szCs w:val="19"/>
+          <w:lang w:val="en-GB"/>
+        </w:rPr>
+        <w:t>luMatrix</w:t>
+      </w:r>
+      <w:proofErr w:type="spellEnd"/>
+      <w:r>
+        <w:rPr>
+          <w:rFonts w:ascii="Consolas" w:hAnsi="Consolas" w:cs="Consolas"/>
+          <w:color w:val="000000"/>
+          <w:sz w:val="19"/>
+          <w:szCs w:val="19"/>
+          <w:lang w:val="en-GB"/>
+        </w:rPr>
+        <w:t>[</w:t>
+      </w:r>
+      <w:proofErr w:type="spellStart"/>
+      <w:r>
+        <w:rPr>
+          <w:rFonts w:ascii="Consolas" w:hAnsi="Consolas" w:cs="Consolas"/>
+          <w:color w:val="000000"/>
+          <w:sz w:val="19"/>
+          <w:szCs w:val="19"/>
+          <w:lang w:val="en-GB"/>
+        </w:rPr>
+        <w:t>i</w:t>
+      </w:r>
+      <w:proofErr w:type="spellEnd"/>
+      <w:r>
+        <w:rPr>
+          <w:rFonts w:ascii="Consolas" w:hAnsi="Consolas" w:cs="Consolas"/>
+          <w:color w:val="000000"/>
+          <w:sz w:val="19"/>
+          <w:szCs w:val="19"/>
+          <w:lang w:val="en-GB"/>
+        </w:rPr>
+        <w:t>][</w:t>
+      </w:r>
+      <w:proofErr w:type="spellStart"/>
+      <w:r>
+        <w:rPr>
+          <w:rFonts w:ascii="Consolas" w:hAnsi="Consolas" w:cs="Consolas"/>
+          <w:color w:val="000000"/>
+          <w:sz w:val="19"/>
+          <w:szCs w:val="19"/>
+          <w:lang w:val="en-GB"/>
+        </w:rPr>
+        <w:t>i</w:t>
+      </w:r>
+      <w:proofErr w:type="spellEnd"/>
+      <w:r>
+        <w:rPr>
+          <w:rFonts w:ascii="Consolas" w:hAnsi="Consolas" w:cs="Consolas"/>
+          <w:color w:val="000000"/>
+          <w:sz w:val="19"/>
+          <w:szCs w:val="19"/>
+          <w:lang w:val="en-GB"/>
+        </w:rPr>
+        <w:t>];</w:t>
       </w:r>
     </w:p>
     <w:p>
@@ -15847,7 +19883,29 @@
           <w:szCs w:val="19"/>
           <w:lang w:val="en-GB"/>
         </w:rPr>
-        <w:t>[][] MatrixDecompose(</w:t>
+        <w:t xml:space="preserve">[][] </w:t>
+      </w:r>
+      <w:proofErr w:type="spellStart"/>
+      <w:r>
+        <w:rPr>
+          <w:rFonts w:ascii="Consolas" w:hAnsi="Consolas" w:cs="Consolas"/>
+          <w:color w:val="000000"/>
+          <w:sz w:val="19"/>
+          <w:szCs w:val="19"/>
+          <w:lang w:val="en-GB"/>
+        </w:rPr>
+        <w:t>MatrixDecompose</w:t>
+      </w:r>
+      <w:proofErr w:type="spellEnd"/>
+      <w:r>
+        <w:rPr>
+          <w:rFonts w:ascii="Consolas" w:hAnsi="Consolas" w:cs="Consolas"/>
+          <w:color w:val="000000"/>
+          <w:sz w:val="19"/>
+          <w:szCs w:val="19"/>
+          <w:lang w:val="en-GB"/>
+        </w:rPr>
+        <w:t>(</w:t>
       </w:r>
       <w:r>
         <w:rPr>
@@ -16042,7 +20100,29 @@
           <w:szCs w:val="19"/>
           <w:lang w:val="en-GB"/>
         </w:rPr>
-        <w:t>// rerturns: result is L (with 1s on diagonal) and U;</w:t>
+        <w:t xml:space="preserve">// </w:t>
+      </w:r>
+      <w:proofErr w:type="spellStart"/>
+      <w:r>
+        <w:rPr>
+          <w:rFonts w:ascii="Consolas" w:hAnsi="Consolas" w:cs="Consolas"/>
+          <w:color w:val="008000"/>
+          <w:sz w:val="19"/>
+          <w:szCs w:val="19"/>
+          <w:lang w:val="en-GB"/>
+        </w:rPr>
+        <w:t>rerturns</w:t>
+      </w:r>
+      <w:proofErr w:type="spellEnd"/>
+      <w:r>
+        <w:rPr>
+          <w:rFonts w:ascii="Consolas" w:hAnsi="Consolas" w:cs="Consolas"/>
+          <w:color w:val="008000"/>
+          <w:sz w:val="19"/>
+          <w:szCs w:val="19"/>
+          <w:lang w:val="en-GB"/>
+        </w:rPr>
+        <w:t>: result is L (with 1s on diagonal) and U;</w:t>
       </w:r>
     </w:p>
     <w:p>
@@ -16122,7 +20202,29 @@
           <w:szCs w:val="19"/>
           <w:lang w:val="en-GB"/>
         </w:rPr>
-        <w:t xml:space="preserve"> rows = matrix.Length;</w:t>
+        <w:t xml:space="preserve"> rows = </w:t>
+      </w:r>
+      <w:proofErr w:type="spellStart"/>
+      <w:r>
+        <w:rPr>
+          <w:rFonts w:ascii="Consolas" w:hAnsi="Consolas" w:cs="Consolas"/>
+          <w:color w:val="000000"/>
+          <w:sz w:val="19"/>
+          <w:szCs w:val="19"/>
+          <w:lang w:val="en-GB"/>
+        </w:rPr>
+        <w:t>matrix.Length</w:t>
+      </w:r>
+      <w:proofErr w:type="spellEnd"/>
+      <w:r>
+        <w:rPr>
+          <w:rFonts w:ascii="Consolas" w:hAnsi="Consolas" w:cs="Consolas"/>
+          <w:color w:val="000000"/>
+          <w:sz w:val="19"/>
+          <w:szCs w:val="19"/>
+          <w:lang w:val="en-GB"/>
+        </w:rPr>
+        <w:t>;</w:t>
       </w:r>
     </w:p>
     <w:p>
@@ -16437,7 +20539,29 @@
           <w:szCs w:val="19"/>
           <w:lang w:val="en-GB"/>
         </w:rPr>
-        <w:t>[][] result = MatrixHelper.MatrixDuplicate(matrix);</w:t>
+        <w:t xml:space="preserve">[][] result = </w:t>
+      </w:r>
+      <w:proofErr w:type="spellStart"/>
+      <w:r>
+        <w:rPr>
+          <w:rFonts w:ascii="Consolas" w:hAnsi="Consolas" w:cs="Consolas"/>
+          <w:color w:val="000000"/>
+          <w:sz w:val="19"/>
+          <w:szCs w:val="19"/>
+          <w:lang w:val="en-GB"/>
+        </w:rPr>
+        <w:t>MatrixHelper.MatrixDuplicate</w:t>
+      </w:r>
+      <w:proofErr w:type="spellEnd"/>
+      <w:r>
+        <w:rPr>
+          <w:rFonts w:ascii="Consolas" w:hAnsi="Consolas" w:cs="Consolas"/>
+          <w:color w:val="000000"/>
+          <w:sz w:val="19"/>
+          <w:szCs w:val="19"/>
+          <w:lang w:val="en-GB"/>
+        </w:rPr>
+        <w:t>(matrix);</w:t>
       </w:r>
     </w:p>
     <w:p>
@@ -16592,7 +20716,117 @@
           <w:szCs w:val="19"/>
           <w:lang w:val="en-GB"/>
         </w:rPr>
-        <w:t xml:space="preserve"> i = 0; i &lt; n; ++i) { perm[i] = i; }</w:t>
+        <w:t xml:space="preserve"> </w:t>
+      </w:r>
+      <w:proofErr w:type="spellStart"/>
+      <w:r>
+        <w:rPr>
+          <w:rFonts w:ascii="Consolas" w:hAnsi="Consolas" w:cs="Consolas"/>
+          <w:color w:val="000000"/>
+          <w:sz w:val="19"/>
+          <w:szCs w:val="19"/>
+          <w:lang w:val="en-GB"/>
+        </w:rPr>
+        <w:t>i</w:t>
+      </w:r>
+      <w:proofErr w:type="spellEnd"/>
+      <w:r>
+        <w:rPr>
+          <w:rFonts w:ascii="Consolas" w:hAnsi="Consolas" w:cs="Consolas"/>
+          <w:color w:val="000000"/>
+          <w:sz w:val="19"/>
+          <w:szCs w:val="19"/>
+          <w:lang w:val="en-GB"/>
+        </w:rPr>
+        <w:t xml:space="preserve"> = 0; </w:t>
+      </w:r>
+      <w:proofErr w:type="spellStart"/>
+      <w:r>
+        <w:rPr>
+          <w:rFonts w:ascii="Consolas" w:hAnsi="Consolas" w:cs="Consolas"/>
+          <w:color w:val="000000"/>
+          <w:sz w:val="19"/>
+          <w:szCs w:val="19"/>
+          <w:lang w:val="en-GB"/>
+        </w:rPr>
+        <w:t>i</w:t>
+      </w:r>
+      <w:proofErr w:type="spellEnd"/>
+      <w:r>
+        <w:rPr>
+          <w:rFonts w:ascii="Consolas" w:hAnsi="Consolas" w:cs="Consolas"/>
+          <w:color w:val="000000"/>
+          <w:sz w:val="19"/>
+          <w:szCs w:val="19"/>
+          <w:lang w:val="en-GB"/>
+        </w:rPr>
+        <w:t xml:space="preserve"> &lt; n; ++</w:t>
+      </w:r>
+      <w:proofErr w:type="spellStart"/>
+      <w:r>
+        <w:rPr>
+          <w:rFonts w:ascii="Consolas" w:hAnsi="Consolas" w:cs="Consolas"/>
+          <w:color w:val="000000"/>
+          <w:sz w:val="19"/>
+          <w:szCs w:val="19"/>
+          <w:lang w:val="en-GB"/>
+        </w:rPr>
+        <w:t>i</w:t>
+      </w:r>
+      <w:proofErr w:type="spellEnd"/>
+      <w:r>
+        <w:rPr>
+          <w:rFonts w:ascii="Consolas" w:hAnsi="Consolas" w:cs="Consolas"/>
+          <w:color w:val="000000"/>
+          <w:sz w:val="19"/>
+          <w:szCs w:val="19"/>
+          <w:lang w:val="en-GB"/>
+        </w:rPr>
+        <w:t>) { perm[</w:t>
+      </w:r>
+      <w:proofErr w:type="spellStart"/>
+      <w:r>
+        <w:rPr>
+          <w:rFonts w:ascii="Consolas" w:hAnsi="Consolas" w:cs="Consolas"/>
+          <w:color w:val="000000"/>
+          <w:sz w:val="19"/>
+          <w:szCs w:val="19"/>
+          <w:lang w:val="en-GB"/>
+        </w:rPr>
+        <w:t>i</w:t>
+      </w:r>
+      <w:proofErr w:type="spellEnd"/>
+      <w:r>
+        <w:rPr>
+          <w:rFonts w:ascii="Consolas" w:hAnsi="Consolas" w:cs="Consolas"/>
+          <w:color w:val="000000"/>
+          <w:sz w:val="19"/>
+          <w:szCs w:val="19"/>
+          <w:lang w:val="en-GB"/>
+        </w:rPr>
+        <w:t xml:space="preserve">] = </w:t>
+      </w:r>
+      <w:proofErr w:type="spellStart"/>
+      <w:r>
+        <w:rPr>
+          <w:rFonts w:ascii="Consolas" w:hAnsi="Consolas" w:cs="Consolas"/>
+          <w:color w:val="000000"/>
+          <w:sz w:val="19"/>
+          <w:szCs w:val="19"/>
+          <w:lang w:val="en-GB"/>
+        </w:rPr>
+        <w:t>i</w:t>
+      </w:r>
+      <w:proofErr w:type="spellEnd"/>
+      <w:r>
+        <w:rPr>
+          <w:rFonts w:ascii="Consolas" w:hAnsi="Consolas" w:cs="Consolas"/>
+          <w:color w:val="000000"/>
+          <w:sz w:val="19"/>
+          <w:szCs w:val="19"/>
+          <w:lang w:val="en-GB"/>
+        </w:rPr>
+        <w:t>; }</w:t>
       </w:r>
     </w:p>
     <w:p>
@@ -16677,48 +20911,20 @@
           <w:szCs w:val="19"/>
           <w:lang w:val="en-GB"/>
         </w:rPr>
-        <w:t>// +1 -greater-than even, -1 -greater-than odd. used by MatrixDeterminant</w:t>
-      </w:r>
-    </w:p>
-    <w:p>
-      <w:pPr>
-        <w:autoSpaceDE w:val="0"/>
-        <w:autoSpaceDN w:val="0"/>
-        <w:adjustRightInd w:val="0"/>
-        <w:spacing w:after="0" w:line="240" w:lineRule="auto"/>
-        <w:rPr>
-          <w:rFonts w:ascii="Consolas" w:hAnsi="Consolas" w:cs="Consolas"/>
-          <w:color w:val="000000"/>
-          <w:sz w:val="19"/>
-          <w:szCs w:val="19"/>
-          <w:lang w:val="en-GB"/>
-        </w:rPr>
-      </w:pPr>
-    </w:p>
-    <w:p>
-      <w:pPr>
-        <w:autoSpaceDE w:val="0"/>
-        <w:autoSpaceDN w:val="0"/>
-        <w:adjustRightInd w:val="0"/>
-        <w:spacing w:after="0" w:line="240" w:lineRule="auto"/>
-        <w:rPr>
-          <w:rFonts w:ascii="Consolas" w:hAnsi="Consolas" w:cs="Consolas"/>
-          <w:color w:val="000000"/>
-          <w:sz w:val="19"/>
-          <w:szCs w:val="19"/>
-          <w:lang w:val="en-GB"/>
-        </w:rPr>
-      </w:pPr>
-      <w:r>
-        <w:rPr>
-          <w:rFonts w:ascii="Consolas" w:hAnsi="Consolas" w:cs="Consolas"/>
-          <w:color w:val="000000"/>
-          <w:sz w:val="19"/>
-          <w:szCs w:val="19"/>
-          <w:lang w:val="en-GB"/>
-        </w:rPr>
-        <w:t xml:space="preserve">            CalculateEachColumn(result, n, perm, toggle);</w:t>
-      </w:r>
+        <w:t xml:space="preserve">// +1 -greater-than even, -1 -greater-than odd. used by </w:t>
+      </w:r>
+      <w:proofErr w:type="spellStart"/>
+      <w:r>
+        <w:rPr>
+          <w:rFonts w:ascii="Consolas" w:hAnsi="Consolas" w:cs="Consolas"/>
+          <w:color w:val="008000"/>
+          <w:sz w:val="19"/>
+          <w:szCs w:val="19"/>
+          <w:lang w:val="en-GB"/>
+        </w:rPr>
+        <w:t>MatrixDeterminant</w:t>
+      </w:r>
+      <w:proofErr w:type="spellEnd"/>
     </w:p>
     <w:p>
       <w:pPr>
@@ -16759,6 +20965,68 @@
         </w:rPr>
         <w:t xml:space="preserve">            </w:t>
       </w:r>
+      <w:proofErr w:type="spellStart"/>
+      <w:r>
+        <w:rPr>
+          <w:rFonts w:ascii="Consolas" w:hAnsi="Consolas" w:cs="Consolas"/>
+          <w:color w:val="000000"/>
+          <w:sz w:val="19"/>
+          <w:szCs w:val="19"/>
+          <w:lang w:val="en-GB"/>
+        </w:rPr>
+        <w:t>CalculateEachColumn</w:t>
+      </w:r>
+      <w:proofErr w:type="spellEnd"/>
+      <w:r>
+        <w:rPr>
+          <w:rFonts w:ascii="Consolas" w:hAnsi="Consolas" w:cs="Consolas"/>
+          <w:color w:val="000000"/>
+          <w:sz w:val="19"/>
+          <w:szCs w:val="19"/>
+          <w:lang w:val="en-GB"/>
+        </w:rPr>
+        <w:t>(result, n, perm, toggle);</w:t>
+      </w:r>
+    </w:p>
+    <w:p>
+      <w:pPr>
+        <w:autoSpaceDE w:val="0"/>
+        <w:autoSpaceDN w:val="0"/>
+        <w:adjustRightInd w:val="0"/>
+        <w:spacing w:after="0" w:line="240" w:lineRule="auto"/>
+        <w:rPr>
+          <w:rFonts w:ascii="Consolas" w:hAnsi="Consolas" w:cs="Consolas"/>
+          <w:color w:val="000000"/>
+          <w:sz w:val="19"/>
+          <w:szCs w:val="19"/>
+          <w:lang w:val="en-GB"/>
+        </w:rPr>
+      </w:pPr>
+    </w:p>
+    <w:p>
+      <w:pPr>
+        <w:autoSpaceDE w:val="0"/>
+        <w:autoSpaceDN w:val="0"/>
+        <w:adjustRightInd w:val="0"/>
+        <w:spacing w:after="0" w:line="240" w:lineRule="auto"/>
+        <w:rPr>
+          <w:rFonts w:ascii="Consolas" w:hAnsi="Consolas" w:cs="Consolas"/>
+          <w:color w:val="000000"/>
+          <w:sz w:val="19"/>
+          <w:szCs w:val="19"/>
+          <w:lang w:val="en-GB"/>
+        </w:rPr>
+      </w:pPr>
+      <w:r>
+        <w:rPr>
+          <w:rFonts w:ascii="Consolas" w:hAnsi="Consolas" w:cs="Consolas"/>
+          <w:color w:val="000000"/>
+          <w:sz w:val="19"/>
+          <w:szCs w:val="19"/>
+          <w:lang w:val="en-GB"/>
+        </w:rPr>
+        <w:t xml:space="preserve">            </w:t>
+      </w:r>
       <w:r>
         <w:rPr>
           <w:rFonts w:ascii="Consolas" w:hAnsi="Consolas" w:cs="Consolas"/>
@@ -16902,7 +21170,29 @@
           <w:szCs w:val="19"/>
           <w:lang w:val="en-GB"/>
         </w:rPr>
-        <w:t xml:space="preserve"> CalculateEachColumn(</w:t>
+        <w:t xml:space="preserve"> </w:t>
+      </w:r>
+      <w:proofErr w:type="spellStart"/>
+      <w:r>
+        <w:rPr>
+          <w:rFonts w:ascii="Consolas" w:hAnsi="Consolas" w:cs="Consolas"/>
+          <w:color w:val="000000"/>
+          <w:sz w:val="19"/>
+          <w:szCs w:val="19"/>
+          <w:lang w:val="en-GB"/>
+        </w:rPr>
+        <w:t>CalculateEachColumn</w:t>
+      </w:r>
+      <w:proofErr w:type="spellEnd"/>
+      <w:r>
+        <w:rPr>
+          <w:rFonts w:ascii="Consolas" w:hAnsi="Consolas" w:cs="Consolas"/>
+          <w:color w:val="000000"/>
+          <w:sz w:val="19"/>
+          <w:szCs w:val="19"/>
+          <w:lang w:val="en-GB"/>
+        </w:rPr>
+        <w:t>(</w:t>
       </w:r>
       <w:r>
         <w:rPr>
@@ -17032,7 +21322,29 @@
           <w:szCs w:val="19"/>
           <w:lang w:val="en-GB"/>
         </w:rPr>
-        <w:t xml:space="preserve">            Parallel.For(0, n - 1, j =&gt; </w:t>
+        <w:t xml:space="preserve">            </w:t>
+      </w:r>
+      <w:proofErr w:type="spellStart"/>
+      <w:r>
+        <w:rPr>
+          <w:rFonts w:ascii="Consolas" w:hAnsi="Consolas" w:cs="Consolas"/>
+          <w:color w:val="000000"/>
+          <w:sz w:val="19"/>
+          <w:szCs w:val="19"/>
+          <w:lang w:val="en-GB"/>
+        </w:rPr>
+        <w:t>Parallel.For</w:t>
+      </w:r>
+      <w:proofErr w:type="spellEnd"/>
+      <w:r>
+        <w:rPr>
+          <w:rFonts w:ascii="Consolas" w:hAnsi="Consolas" w:cs="Consolas"/>
+          <w:color w:val="000000"/>
+          <w:sz w:val="19"/>
+          <w:szCs w:val="19"/>
+          <w:lang w:val="en-GB"/>
+        </w:rPr>
+        <w:t xml:space="preserve">(0, n - 1, j =&gt; </w:t>
       </w:r>
       <w:r>
         <w:rPr>
@@ -17112,7 +21424,51 @@
           <w:szCs w:val="19"/>
           <w:lang w:val="en-GB"/>
         </w:rPr>
-        <w:t xml:space="preserve"> colMax = Math.Abs(result[j][j]); </w:t>
+        <w:t xml:space="preserve"> </w:t>
+      </w:r>
+      <w:proofErr w:type="spellStart"/>
+      <w:r>
+        <w:rPr>
+          <w:rFonts w:ascii="Consolas" w:hAnsi="Consolas" w:cs="Consolas"/>
+          <w:color w:val="000000"/>
+          <w:sz w:val="19"/>
+          <w:szCs w:val="19"/>
+          <w:lang w:val="en-GB"/>
+        </w:rPr>
+        <w:t>colMax</w:t>
+      </w:r>
+      <w:proofErr w:type="spellEnd"/>
+      <w:r>
+        <w:rPr>
+          <w:rFonts w:ascii="Consolas" w:hAnsi="Consolas" w:cs="Consolas"/>
+          <w:color w:val="000000"/>
+          <w:sz w:val="19"/>
+          <w:szCs w:val="19"/>
+          <w:lang w:val="en-GB"/>
+        </w:rPr>
+        <w:t xml:space="preserve"> = </w:t>
+      </w:r>
+      <w:proofErr w:type="spellStart"/>
+      <w:r>
+        <w:rPr>
+          <w:rFonts w:ascii="Consolas" w:hAnsi="Consolas" w:cs="Consolas"/>
+          <w:color w:val="000000"/>
+          <w:sz w:val="19"/>
+          <w:szCs w:val="19"/>
+          <w:lang w:val="en-GB"/>
+        </w:rPr>
+        <w:t>Math.Abs</w:t>
+      </w:r>
+      <w:proofErr w:type="spellEnd"/>
+      <w:r>
+        <w:rPr>
+          <w:rFonts w:ascii="Consolas" w:hAnsi="Consolas" w:cs="Consolas"/>
+          <w:color w:val="000000"/>
+          <w:sz w:val="19"/>
+          <w:szCs w:val="19"/>
+          <w:lang w:val="en-GB"/>
+        </w:rPr>
+        <w:t xml:space="preserve">(result[j][j]); </w:t>
       </w:r>
       <w:r>
         <w:rPr>
@@ -17122,7 +21478,29 @@
           <w:szCs w:val="19"/>
           <w:lang w:val="en-GB"/>
         </w:rPr>
-        <w:t>// find largest val in col</w:t>
+        <w:t xml:space="preserve">// find largest </w:t>
+      </w:r>
+      <w:proofErr w:type="spellStart"/>
+      <w:r>
+        <w:rPr>
+          <w:rFonts w:ascii="Consolas" w:hAnsi="Consolas" w:cs="Consolas"/>
+          <w:color w:val="008000"/>
+          <w:sz w:val="19"/>
+          <w:szCs w:val="19"/>
+          <w:lang w:val="en-GB"/>
+        </w:rPr>
+        <w:t>val</w:t>
+      </w:r>
+      <w:proofErr w:type="spellEnd"/>
+      <w:r>
+        <w:rPr>
+          <w:rFonts w:ascii="Consolas" w:hAnsi="Consolas" w:cs="Consolas"/>
+          <w:color w:val="008000"/>
+          <w:sz w:val="19"/>
+          <w:szCs w:val="19"/>
+          <w:lang w:val="en-GB"/>
+        </w:rPr>
+        <w:t xml:space="preserve"> in col</w:t>
       </w:r>
     </w:p>
     <w:p>
@@ -17167,7 +21545,29 @@
           <w:szCs w:val="19"/>
           <w:lang w:val="en-GB"/>
         </w:rPr>
-        <w:t xml:space="preserve"> pRow = j;</w:t>
+        <w:t xml:space="preserve"> </w:t>
+      </w:r>
+      <w:proofErr w:type="spellStart"/>
+      <w:r>
+        <w:rPr>
+          <w:rFonts w:ascii="Consolas" w:hAnsi="Consolas" w:cs="Consolas"/>
+          <w:color w:val="000000"/>
+          <w:sz w:val="19"/>
+          <w:szCs w:val="19"/>
+          <w:lang w:val="en-GB"/>
+        </w:rPr>
+        <w:t>pRow</w:t>
+      </w:r>
+      <w:proofErr w:type="spellEnd"/>
+      <w:r>
+        <w:rPr>
+          <w:rFonts w:ascii="Consolas" w:hAnsi="Consolas" w:cs="Consolas"/>
+          <w:color w:val="000000"/>
+          <w:sz w:val="19"/>
+          <w:szCs w:val="19"/>
+          <w:lang w:val="en-GB"/>
+        </w:rPr>
+        <w:t xml:space="preserve"> = j;</w:t>
       </w:r>
     </w:p>
     <w:p>
@@ -17282,7 +21682,73 @@
           <w:szCs w:val="19"/>
           <w:lang w:val="en-GB"/>
         </w:rPr>
-        <w:t xml:space="preserve"> i = j + 1; i &lt; n; ++i)</w:t>
+        <w:t xml:space="preserve"> </w:t>
+      </w:r>
+      <w:proofErr w:type="spellStart"/>
+      <w:r>
+        <w:rPr>
+          <w:rFonts w:ascii="Consolas" w:hAnsi="Consolas" w:cs="Consolas"/>
+          <w:color w:val="000000"/>
+          <w:sz w:val="19"/>
+          <w:szCs w:val="19"/>
+          <w:lang w:val="en-GB"/>
+        </w:rPr>
+        <w:t>i</w:t>
+      </w:r>
+      <w:proofErr w:type="spellEnd"/>
+      <w:r>
+        <w:rPr>
+          <w:rFonts w:ascii="Consolas" w:hAnsi="Consolas" w:cs="Consolas"/>
+          <w:color w:val="000000"/>
+          <w:sz w:val="19"/>
+          <w:szCs w:val="19"/>
+          <w:lang w:val="en-GB"/>
+        </w:rPr>
+        <w:t xml:space="preserve"> = j + 1; </w:t>
+      </w:r>
+      <w:proofErr w:type="spellStart"/>
+      <w:r>
+        <w:rPr>
+          <w:rFonts w:ascii="Consolas" w:hAnsi="Consolas" w:cs="Consolas"/>
+          <w:color w:val="000000"/>
+          <w:sz w:val="19"/>
+          <w:szCs w:val="19"/>
+          <w:lang w:val="en-GB"/>
+        </w:rPr>
+        <w:t>i</w:t>
+      </w:r>
+      <w:proofErr w:type="spellEnd"/>
+      <w:r>
+        <w:rPr>
+          <w:rFonts w:ascii="Consolas" w:hAnsi="Consolas" w:cs="Consolas"/>
+          <w:color w:val="000000"/>
+          <w:sz w:val="19"/>
+          <w:szCs w:val="19"/>
+          <w:lang w:val="en-GB"/>
+        </w:rPr>
+        <w:t xml:space="preserve"> &lt; n; ++</w:t>
+      </w:r>
+      <w:proofErr w:type="spellStart"/>
+      <w:r>
+        <w:rPr>
+          <w:rFonts w:ascii="Consolas" w:hAnsi="Consolas" w:cs="Consolas"/>
+          <w:color w:val="000000"/>
+          <w:sz w:val="19"/>
+          <w:szCs w:val="19"/>
+          <w:lang w:val="en-GB"/>
+        </w:rPr>
+        <w:t>i</w:t>
+      </w:r>
+      <w:proofErr w:type="spellEnd"/>
+      <w:r>
+        <w:rPr>
+          <w:rFonts w:ascii="Consolas" w:hAnsi="Consolas" w:cs="Consolas"/>
+          <w:color w:val="000000"/>
+          <w:sz w:val="19"/>
+          <w:szCs w:val="19"/>
+          <w:lang w:val="en-GB"/>
+        </w:rPr>
+        <w:t>)</w:t>
       </w:r>
     </w:p>
     <w:p>
@@ -17352,7 +21818,73 @@
           <w:szCs w:val="19"/>
           <w:lang w:val="en-GB"/>
         </w:rPr>
-        <w:t xml:space="preserve"> (Math.Abs(result[i][j]) &gt; colMax)</w:t>
+        <w:t xml:space="preserve"> (</w:t>
+      </w:r>
+      <w:proofErr w:type="spellStart"/>
+      <w:r>
+        <w:rPr>
+          <w:rFonts w:ascii="Consolas" w:hAnsi="Consolas" w:cs="Consolas"/>
+          <w:color w:val="000000"/>
+          <w:sz w:val="19"/>
+          <w:szCs w:val="19"/>
+          <w:lang w:val="en-GB"/>
+        </w:rPr>
+        <w:t>Math.Abs</w:t>
+      </w:r>
+      <w:proofErr w:type="spellEnd"/>
+      <w:r>
+        <w:rPr>
+          <w:rFonts w:ascii="Consolas" w:hAnsi="Consolas" w:cs="Consolas"/>
+          <w:color w:val="000000"/>
+          <w:sz w:val="19"/>
+          <w:szCs w:val="19"/>
+          <w:lang w:val="en-GB"/>
+        </w:rPr>
+        <w:t>(result[</w:t>
+      </w:r>
+      <w:proofErr w:type="spellStart"/>
+      <w:r>
+        <w:rPr>
+          <w:rFonts w:ascii="Consolas" w:hAnsi="Consolas" w:cs="Consolas"/>
+          <w:color w:val="000000"/>
+          <w:sz w:val="19"/>
+          <w:szCs w:val="19"/>
+          <w:lang w:val="en-GB"/>
+        </w:rPr>
+        <w:t>i</w:t>
+      </w:r>
+      <w:proofErr w:type="spellEnd"/>
+      <w:r>
+        <w:rPr>
+          <w:rFonts w:ascii="Consolas" w:hAnsi="Consolas" w:cs="Consolas"/>
+          <w:color w:val="000000"/>
+          <w:sz w:val="19"/>
+          <w:szCs w:val="19"/>
+          <w:lang w:val="en-GB"/>
+        </w:rPr>
+        <w:t xml:space="preserve">][j]) &gt; </w:t>
+      </w:r>
+      <w:proofErr w:type="spellStart"/>
+      <w:r>
+        <w:rPr>
+          <w:rFonts w:ascii="Consolas" w:hAnsi="Consolas" w:cs="Consolas"/>
+          <w:color w:val="000000"/>
+          <w:sz w:val="19"/>
+          <w:szCs w:val="19"/>
+          <w:lang w:val="en-GB"/>
+        </w:rPr>
+        <w:t>colMax</w:t>
+      </w:r>
+      <w:proofErr w:type="spellEnd"/>
+      <w:r>
+        <w:rPr>
+          <w:rFonts w:ascii="Consolas" w:hAnsi="Consolas" w:cs="Consolas"/>
+          <w:color w:val="000000"/>
+          <w:sz w:val="19"/>
+          <w:szCs w:val="19"/>
+          <w:lang w:val="en-GB"/>
+        </w:rPr>
+        <w:t>)</w:t>
       </w:r>
     </w:p>
     <w:p>
@@ -17402,32 +21934,142 @@
           <w:szCs w:val="19"/>
           <w:lang w:val="en-GB"/>
         </w:rPr>
-        <w:t xml:space="preserve">                        colMax = Math.Abs(result[i][j]);</w:t>
-      </w:r>
-    </w:p>
-    <w:p>
-      <w:pPr>
-        <w:autoSpaceDE w:val="0"/>
-        <w:autoSpaceDN w:val="0"/>
-        <w:adjustRightInd w:val="0"/>
-        <w:spacing w:after="0" w:line="240" w:lineRule="auto"/>
-        <w:rPr>
-          <w:rFonts w:ascii="Consolas" w:hAnsi="Consolas" w:cs="Consolas"/>
-          <w:color w:val="000000"/>
-          <w:sz w:val="19"/>
-          <w:szCs w:val="19"/>
-          <w:lang w:val="en-GB"/>
-        </w:rPr>
-      </w:pPr>
-      <w:r>
-        <w:rPr>
-          <w:rFonts w:ascii="Consolas" w:hAnsi="Consolas" w:cs="Consolas"/>
-          <w:color w:val="000000"/>
-          <w:sz w:val="19"/>
-          <w:szCs w:val="19"/>
-          <w:lang w:val="en-GB"/>
-        </w:rPr>
-        <w:t xml:space="preserve">                        pRow = i;</w:t>
+        <w:t xml:space="preserve">                        </w:t>
+      </w:r>
+      <w:proofErr w:type="spellStart"/>
+      <w:r>
+        <w:rPr>
+          <w:rFonts w:ascii="Consolas" w:hAnsi="Consolas" w:cs="Consolas"/>
+          <w:color w:val="000000"/>
+          <w:sz w:val="19"/>
+          <w:szCs w:val="19"/>
+          <w:lang w:val="en-GB"/>
+        </w:rPr>
+        <w:t>colMax</w:t>
+      </w:r>
+      <w:proofErr w:type="spellEnd"/>
+      <w:r>
+        <w:rPr>
+          <w:rFonts w:ascii="Consolas" w:hAnsi="Consolas" w:cs="Consolas"/>
+          <w:color w:val="000000"/>
+          <w:sz w:val="19"/>
+          <w:szCs w:val="19"/>
+          <w:lang w:val="en-GB"/>
+        </w:rPr>
+        <w:t xml:space="preserve"> = </w:t>
+      </w:r>
+      <w:proofErr w:type="spellStart"/>
+      <w:r>
+        <w:rPr>
+          <w:rFonts w:ascii="Consolas" w:hAnsi="Consolas" w:cs="Consolas"/>
+          <w:color w:val="000000"/>
+          <w:sz w:val="19"/>
+          <w:szCs w:val="19"/>
+          <w:lang w:val="en-GB"/>
+        </w:rPr>
+        <w:t>Math.Abs</w:t>
+      </w:r>
+      <w:proofErr w:type="spellEnd"/>
+      <w:r>
+        <w:rPr>
+          <w:rFonts w:ascii="Consolas" w:hAnsi="Consolas" w:cs="Consolas"/>
+          <w:color w:val="000000"/>
+          <w:sz w:val="19"/>
+          <w:szCs w:val="19"/>
+          <w:lang w:val="en-GB"/>
+        </w:rPr>
+        <w:t>(result[</w:t>
+      </w:r>
+      <w:proofErr w:type="spellStart"/>
+      <w:r>
+        <w:rPr>
+          <w:rFonts w:ascii="Consolas" w:hAnsi="Consolas" w:cs="Consolas"/>
+          <w:color w:val="000000"/>
+          <w:sz w:val="19"/>
+          <w:szCs w:val="19"/>
+          <w:lang w:val="en-GB"/>
+        </w:rPr>
+        <w:t>i</w:t>
+      </w:r>
+      <w:proofErr w:type="spellEnd"/>
+      <w:r>
+        <w:rPr>
+          <w:rFonts w:ascii="Consolas" w:hAnsi="Consolas" w:cs="Consolas"/>
+          <w:color w:val="000000"/>
+          <w:sz w:val="19"/>
+          <w:szCs w:val="19"/>
+          <w:lang w:val="en-GB"/>
+        </w:rPr>
+        <w:t>][j]);</w:t>
+      </w:r>
+    </w:p>
+    <w:p>
+      <w:pPr>
+        <w:autoSpaceDE w:val="0"/>
+        <w:autoSpaceDN w:val="0"/>
+        <w:adjustRightInd w:val="0"/>
+        <w:spacing w:after="0" w:line="240" w:lineRule="auto"/>
+        <w:rPr>
+          <w:rFonts w:ascii="Consolas" w:hAnsi="Consolas" w:cs="Consolas"/>
+          <w:color w:val="000000"/>
+          <w:sz w:val="19"/>
+          <w:szCs w:val="19"/>
+          <w:lang w:val="en-GB"/>
+        </w:rPr>
+      </w:pPr>
+      <w:r>
+        <w:rPr>
+          <w:rFonts w:ascii="Consolas" w:hAnsi="Consolas" w:cs="Consolas"/>
+          <w:color w:val="000000"/>
+          <w:sz w:val="19"/>
+          <w:szCs w:val="19"/>
+          <w:lang w:val="en-GB"/>
+        </w:rPr>
+        <w:t xml:space="preserve">                        </w:t>
+      </w:r>
+      <w:proofErr w:type="spellStart"/>
+      <w:r>
+        <w:rPr>
+          <w:rFonts w:ascii="Consolas" w:hAnsi="Consolas" w:cs="Consolas"/>
+          <w:color w:val="000000"/>
+          <w:sz w:val="19"/>
+          <w:szCs w:val="19"/>
+          <w:lang w:val="en-GB"/>
+        </w:rPr>
+        <w:t>pRow</w:t>
+      </w:r>
+      <w:proofErr w:type="spellEnd"/>
+      <w:r>
+        <w:rPr>
+          <w:rFonts w:ascii="Consolas" w:hAnsi="Consolas" w:cs="Consolas"/>
+          <w:color w:val="000000"/>
+          <w:sz w:val="19"/>
+          <w:szCs w:val="19"/>
+          <w:lang w:val="en-GB"/>
+        </w:rPr>
+        <w:t xml:space="preserve"> = </w:t>
+      </w:r>
+      <w:proofErr w:type="spellStart"/>
+      <w:r>
+        <w:rPr>
+          <w:rFonts w:ascii="Consolas" w:hAnsi="Consolas" w:cs="Consolas"/>
+          <w:color w:val="000000"/>
+          <w:sz w:val="19"/>
+          <w:szCs w:val="19"/>
+          <w:lang w:val="en-GB"/>
+        </w:rPr>
+        <w:t>i</w:t>
+      </w:r>
+      <w:proofErr w:type="spellEnd"/>
+      <w:r>
+        <w:rPr>
+          <w:rFonts w:ascii="Consolas" w:hAnsi="Consolas" w:cs="Consolas"/>
+          <w:color w:val="000000"/>
+          <w:sz w:val="19"/>
+          <w:szCs w:val="19"/>
+          <w:lang w:val="en-GB"/>
+        </w:rPr>
+        <w:t>;</w:t>
       </w:r>
     </w:p>
     <w:p>
@@ -17572,7 +22214,29 @@
           <w:szCs w:val="19"/>
           <w:lang w:val="en-GB"/>
         </w:rPr>
-        <w:t xml:space="preserve"> (pRow != j) </w:t>
+        <w:t xml:space="preserve"> (</w:t>
+      </w:r>
+      <w:proofErr w:type="spellStart"/>
+      <w:r>
+        <w:rPr>
+          <w:rFonts w:ascii="Consolas" w:hAnsi="Consolas" w:cs="Consolas"/>
+          <w:color w:val="000000"/>
+          <w:sz w:val="19"/>
+          <w:szCs w:val="19"/>
+          <w:lang w:val="en-GB"/>
+        </w:rPr>
+        <w:t>pRow</w:t>
+      </w:r>
+      <w:proofErr w:type="spellEnd"/>
+      <w:r>
+        <w:rPr>
+          <w:rFonts w:ascii="Consolas" w:hAnsi="Consolas" w:cs="Consolas"/>
+          <w:color w:val="000000"/>
+          <w:sz w:val="19"/>
+          <w:szCs w:val="19"/>
+          <w:lang w:val="en-GB"/>
+        </w:rPr>
+        <w:t xml:space="preserve"> != j) </w:t>
       </w:r>
       <w:r>
         <w:rPr>
@@ -17652,57 +22316,145 @@
           <w:szCs w:val="19"/>
           <w:lang w:val="en-GB"/>
         </w:rPr>
-        <w:t>[] rowPtr = result[pRow];</w:t>
-      </w:r>
-    </w:p>
-    <w:p>
-      <w:pPr>
-        <w:autoSpaceDE w:val="0"/>
-        <w:autoSpaceDN w:val="0"/>
-        <w:adjustRightInd w:val="0"/>
-        <w:spacing w:after="0" w:line="240" w:lineRule="auto"/>
-        <w:rPr>
-          <w:rFonts w:ascii="Consolas" w:hAnsi="Consolas" w:cs="Consolas"/>
-          <w:color w:val="000000"/>
-          <w:sz w:val="19"/>
-          <w:szCs w:val="19"/>
-          <w:lang w:val="en-GB"/>
-        </w:rPr>
-      </w:pPr>
-      <w:r>
-        <w:rPr>
-          <w:rFonts w:ascii="Consolas" w:hAnsi="Consolas" w:cs="Consolas"/>
-          <w:color w:val="000000"/>
-          <w:sz w:val="19"/>
-          <w:szCs w:val="19"/>
-          <w:lang w:val="en-GB"/>
-        </w:rPr>
-        <w:t xml:space="preserve">                    result[pRow] = result[j];</w:t>
-      </w:r>
-    </w:p>
-    <w:p>
-      <w:pPr>
-        <w:autoSpaceDE w:val="0"/>
-        <w:autoSpaceDN w:val="0"/>
-        <w:adjustRightInd w:val="0"/>
-        <w:spacing w:after="0" w:line="240" w:lineRule="auto"/>
-        <w:rPr>
-          <w:rFonts w:ascii="Consolas" w:hAnsi="Consolas" w:cs="Consolas"/>
-          <w:color w:val="000000"/>
-          <w:sz w:val="19"/>
-          <w:szCs w:val="19"/>
-          <w:lang w:val="en-GB"/>
-        </w:rPr>
-      </w:pPr>
-      <w:r>
-        <w:rPr>
-          <w:rFonts w:ascii="Consolas" w:hAnsi="Consolas" w:cs="Consolas"/>
-          <w:color w:val="000000"/>
-          <w:sz w:val="19"/>
-          <w:szCs w:val="19"/>
-          <w:lang w:val="en-GB"/>
-        </w:rPr>
-        <w:t xml:space="preserve">                    result[j] = rowPtr;</w:t>
+        <w:t xml:space="preserve">[] </w:t>
+      </w:r>
+      <w:proofErr w:type="spellStart"/>
+      <w:r>
+        <w:rPr>
+          <w:rFonts w:ascii="Consolas" w:hAnsi="Consolas" w:cs="Consolas"/>
+          <w:color w:val="000000"/>
+          <w:sz w:val="19"/>
+          <w:szCs w:val="19"/>
+          <w:lang w:val="en-GB"/>
+        </w:rPr>
+        <w:t>rowPtr</w:t>
+      </w:r>
+      <w:proofErr w:type="spellEnd"/>
+      <w:r>
+        <w:rPr>
+          <w:rFonts w:ascii="Consolas" w:hAnsi="Consolas" w:cs="Consolas"/>
+          <w:color w:val="000000"/>
+          <w:sz w:val="19"/>
+          <w:szCs w:val="19"/>
+          <w:lang w:val="en-GB"/>
+        </w:rPr>
+        <w:t xml:space="preserve"> = result[</w:t>
+      </w:r>
+      <w:proofErr w:type="spellStart"/>
+      <w:r>
+        <w:rPr>
+          <w:rFonts w:ascii="Consolas" w:hAnsi="Consolas" w:cs="Consolas"/>
+          <w:color w:val="000000"/>
+          <w:sz w:val="19"/>
+          <w:szCs w:val="19"/>
+          <w:lang w:val="en-GB"/>
+        </w:rPr>
+        <w:t>pRow</w:t>
+      </w:r>
+      <w:proofErr w:type="spellEnd"/>
+      <w:r>
+        <w:rPr>
+          <w:rFonts w:ascii="Consolas" w:hAnsi="Consolas" w:cs="Consolas"/>
+          <w:color w:val="000000"/>
+          <w:sz w:val="19"/>
+          <w:szCs w:val="19"/>
+          <w:lang w:val="en-GB"/>
+        </w:rPr>
+        <w:t>];</w:t>
+      </w:r>
+    </w:p>
+    <w:p>
+      <w:pPr>
+        <w:autoSpaceDE w:val="0"/>
+        <w:autoSpaceDN w:val="0"/>
+        <w:adjustRightInd w:val="0"/>
+        <w:spacing w:after="0" w:line="240" w:lineRule="auto"/>
+        <w:rPr>
+          <w:rFonts w:ascii="Consolas" w:hAnsi="Consolas" w:cs="Consolas"/>
+          <w:color w:val="000000"/>
+          <w:sz w:val="19"/>
+          <w:szCs w:val="19"/>
+          <w:lang w:val="en-GB"/>
+        </w:rPr>
+      </w:pPr>
+      <w:r>
+        <w:rPr>
+          <w:rFonts w:ascii="Consolas" w:hAnsi="Consolas" w:cs="Consolas"/>
+          <w:color w:val="000000"/>
+          <w:sz w:val="19"/>
+          <w:szCs w:val="19"/>
+          <w:lang w:val="en-GB"/>
+        </w:rPr>
+        <w:t xml:space="preserve">                    result[</w:t>
+      </w:r>
+      <w:proofErr w:type="spellStart"/>
+      <w:r>
+        <w:rPr>
+          <w:rFonts w:ascii="Consolas" w:hAnsi="Consolas" w:cs="Consolas"/>
+          <w:color w:val="000000"/>
+          <w:sz w:val="19"/>
+          <w:szCs w:val="19"/>
+          <w:lang w:val="en-GB"/>
+        </w:rPr>
+        <w:t>pRow</w:t>
+      </w:r>
+      <w:proofErr w:type="spellEnd"/>
+      <w:r>
+        <w:rPr>
+          <w:rFonts w:ascii="Consolas" w:hAnsi="Consolas" w:cs="Consolas"/>
+          <w:color w:val="000000"/>
+          <w:sz w:val="19"/>
+          <w:szCs w:val="19"/>
+          <w:lang w:val="en-GB"/>
+        </w:rPr>
+        <w:t>] = result[j];</w:t>
+      </w:r>
+    </w:p>
+    <w:p>
+      <w:pPr>
+        <w:autoSpaceDE w:val="0"/>
+        <w:autoSpaceDN w:val="0"/>
+        <w:adjustRightInd w:val="0"/>
+        <w:spacing w:after="0" w:line="240" w:lineRule="auto"/>
+        <w:rPr>
+          <w:rFonts w:ascii="Consolas" w:hAnsi="Consolas" w:cs="Consolas"/>
+          <w:color w:val="000000"/>
+          <w:sz w:val="19"/>
+          <w:szCs w:val="19"/>
+          <w:lang w:val="en-GB"/>
+        </w:rPr>
+      </w:pPr>
+      <w:r>
+        <w:rPr>
+          <w:rFonts w:ascii="Consolas" w:hAnsi="Consolas" w:cs="Consolas"/>
+          <w:color w:val="000000"/>
+          <w:sz w:val="19"/>
+          <w:szCs w:val="19"/>
+          <w:lang w:val="en-GB"/>
+        </w:rPr>
+        <w:t xml:space="preserve">                    result[j] = </w:t>
+      </w:r>
+      <w:proofErr w:type="spellStart"/>
+      <w:r>
+        <w:rPr>
+          <w:rFonts w:ascii="Consolas" w:hAnsi="Consolas" w:cs="Consolas"/>
+          <w:color w:val="000000"/>
+          <w:sz w:val="19"/>
+          <w:szCs w:val="19"/>
+          <w:lang w:val="en-GB"/>
+        </w:rPr>
+        <w:t>rowPtr</w:t>
+      </w:r>
+      <w:proofErr w:type="spellEnd"/>
+      <w:r>
+        <w:rPr>
+          <w:rFonts w:ascii="Consolas" w:hAnsi="Consolas" w:cs="Consolas"/>
+          <w:color w:val="000000"/>
+          <w:sz w:val="19"/>
+          <w:szCs w:val="19"/>
+          <w:lang w:val="en-GB"/>
+        </w:rPr>
+        <w:t>;</w:t>
       </w:r>
     </w:p>
     <w:p>
@@ -17762,7 +22514,51 @@
           <w:szCs w:val="19"/>
           <w:lang w:val="en-GB"/>
         </w:rPr>
-        <w:t xml:space="preserve"> tmp = perm[pRow]; </w:t>
+        <w:t xml:space="preserve"> </w:t>
+      </w:r>
+      <w:proofErr w:type="spellStart"/>
+      <w:r>
+        <w:rPr>
+          <w:rFonts w:ascii="Consolas" w:hAnsi="Consolas" w:cs="Consolas"/>
+          <w:color w:val="000000"/>
+          <w:sz w:val="19"/>
+          <w:szCs w:val="19"/>
+          <w:lang w:val="en-GB"/>
+        </w:rPr>
+        <w:t>tmp</w:t>
+      </w:r>
+      <w:proofErr w:type="spellEnd"/>
+      <w:r>
+        <w:rPr>
+          <w:rFonts w:ascii="Consolas" w:hAnsi="Consolas" w:cs="Consolas"/>
+          <w:color w:val="000000"/>
+          <w:sz w:val="19"/>
+          <w:szCs w:val="19"/>
+          <w:lang w:val="en-GB"/>
+        </w:rPr>
+        <w:t xml:space="preserve"> = perm[</w:t>
+      </w:r>
+      <w:proofErr w:type="spellStart"/>
+      <w:r>
+        <w:rPr>
+          <w:rFonts w:ascii="Consolas" w:hAnsi="Consolas" w:cs="Consolas"/>
+          <w:color w:val="000000"/>
+          <w:sz w:val="19"/>
+          <w:szCs w:val="19"/>
+          <w:lang w:val="en-GB"/>
+        </w:rPr>
+        <w:t>pRow</w:t>
+      </w:r>
+      <w:proofErr w:type="spellEnd"/>
+      <w:r>
+        <w:rPr>
+          <w:rFonts w:ascii="Consolas" w:hAnsi="Consolas" w:cs="Consolas"/>
+          <w:color w:val="000000"/>
+          <w:sz w:val="19"/>
+          <w:szCs w:val="19"/>
+          <w:lang w:val="en-GB"/>
+        </w:rPr>
+        <w:t xml:space="preserve">]; </w:t>
       </w:r>
       <w:r>
         <w:rPr>
@@ -17797,7 +22593,29 @@
           <w:szCs w:val="19"/>
           <w:lang w:val="en-GB"/>
         </w:rPr>
-        <w:t xml:space="preserve">                    perm[pRow] = perm[j];</w:t>
+        <w:t xml:space="preserve">                    perm[</w:t>
+      </w:r>
+      <w:proofErr w:type="spellStart"/>
+      <w:r>
+        <w:rPr>
+          <w:rFonts w:ascii="Consolas" w:hAnsi="Consolas" w:cs="Consolas"/>
+          <w:color w:val="000000"/>
+          <w:sz w:val="19"/>
+          <w:szCs w:val="19"/>
+          <w:lang w:val="en-GB"/>
+        </w:rPr>
+        <w:t>pRow</w:t>
+      </w:r>
+      <w:proofErr w:type="spellEnd"/>
+      <w:r>
+        <w:rPr>
+          <w:rFonts w:ascii="Consolas" w:hAnsi="Consolas" w:cs="Consolas"/>
+          <w:color w:val="000000"/>
+          <w:sz w:val="19"/>
+          <w:szCs w:val="19"/>
+          <w:lang w:val="en-GB"/>
+        </w:rPr>
+        <w:t>] = perm[j];</w:t>
       </w:r>
     </w:p>
     <w:p>
@@ -17823,7 +22641,29 @@
           <w:lang w:val="en-GB"/>
         </w:rPr>
         <w:lastRenderedPageBreak/>
-        <w:t xml:space="preserve">                    perm[j] = tmp;</w:t>
+        <w:t xml:space="preserve">                    perm[j] = </w:t>
+      </w:r>
+      <w:proofErr w:type="spellStart"/>
+      <w:r>
+        <w:rPr>
+          <w:rFonts w:ascii="Consolas" w:hAnsi="Consolas" w:cs="Consolas"/>
+          <w:color w:val="000000"/>
+          <w:sz w:val="19"/>
+          <w:szCs w:val="19"/>
+          <w:lang w:val="en-GB"/>
+        </w:rPr>
+        <w:t>tmp</w:t>
+      </w:r>
+      <w:proofErr w:type="spellEnd"/>
+      <w:r>
+        <w:rPr>
+          <w:rFonts w:ascii="Consolas" w:hAnsi="Consolas" w:cs="Consolas"/>
+          <w:color w:val="000000"/>
+          <w:sz w:val="19"/>
+          <w:szCs w:val="19"/>
+          <w:lang w:val="en-GB"/>
+        </w:rPr>
+        <w:t>;</w:t>
       </w:r>
     </w:p>
     <w:p>
@@ -18048,7 +22888,29 @@
           <w:szCs w:val="19"/>
           <w:lang w:val="en-GB"/>
         </w:rPr>
-        <w:t xml:space="preserve"> goodRow = -1;</w:t>
+        <w:t xml:space="preserve"> </w:t>
+      </w:r>
+      <w:proofErr w:type="spellStart"/>
+      <w:r>
+        <w:rPr>
+          <w:rFonts w:ascii="Consolas" w:hAnsi="Consolas" w:cs="Consolas"/>
+          <w:color w:val="000000"/>
+          <w:sz w:val="19"/>
+          <w:szCs w:val="19"/>
+          <w:lang w:val="en-GB"/>
+        </w:rPr>
+        <w:t>goodRow</w:t>
+      </w:r>
+      <w:proofErr w:type="spellEnd"/>
+      <w:r>
+        <w:rPr>
+          <w:rFonts w:ascii="Consolas" w:hAnsi="Consolas" w:cs="Consolas"/>
+          <w:color w:val="000000"/>
+          <w:sz w:val="19"/>
+          <w:szCs w:val="19"/>
+          <w:lang w:val="en-GB"/>
+        </w:rPr>
+        <w:t xml:space="preserve"> = -1;</w:t>
       </w:r>
     </w:p>
     <w:p>
@@ -18208,7 +23070,29 @@
           <w:szCs w:val="19"/>
           <w:lang w:val="en-GB"/>
         </w:rPr>
-        <w:t xml:space="preserve">                            goodRow = row;</w:t>
+        <w:t xml:space="preserve">                            </w:t>
+      </w:r>
+      <w:proofErr w:type="spellStart"/>
+      <w:r>
+        <w:rPr>
+          <w:rFonts w:ascii="Consolas" w:hAnsi="Consolas" w:cs="Consolas"/>
+          <w:color w:val="000000"/>
+          <w:sz w:val="19"/>
+          <w:szCs w:val="19"/>
+          <w:lang w:val="en-GB"/>
+        </w:rPr>
+        <w:t>goodRow</w:t>
+      </w:r>
+      <w:proofErr w:type="spellEnd"/>
+      <w:r>
+        <w:rPr>
+          <w:rFonts w:ascii="Consolas" w:hAnsi="Consolas" w:cs="Consolas"/>
+          <w:color w:val="000000"/>
+          <w:sz w:val="19"/>
+          <w:szCs w:val="19"/>
+          <w:lang w:val="en-GB"/>
+        </w:rPr>
+        <w:t xml:space="preserve"> = row;</w:t>
       </w:r>
     </w:p>
     <w:p>
@@ -18293,7 +23177,29 @@
           <w:szCs w:val="19"/>
           <w:lang w:val="en-GB"/>
         </w:rPr>
-        <w:t xml:space="preserve"> (goodRow == -1)</w:t>
+        <w:t xml:space="preserve"> (</w:t>
+      </w:r>
+      <w:proofErr w:type="spellStart"/>
+      <w:r>
+        <w:rPr>
+          <w:rFonts w:ascii="Consolas" w:hAnsi="Consolas" w:cs="Consolas"/>
+          <w:color w:val="000000"/>
+          <w:sz w:val="19"/>
+          <w:szCs w:val="19"/>
+          <w:lang w:val="en-GB"/>
+        </w:rPr>
+        <w:t>goodRow</w:t>
+      </w:r>
+      <w:proofErr w:type="spellEnd"/>
+      <w:r>
+        <w:rPr>
+          <w:rFonts w:ascii="Consolas" w:hAnsi="Consolas" w:cs="Consolas"/>
+          <w:color w:val="000000"/>
+          <w:sz w:val="19"/>
+          <w:szCs w:val="19"/>
+          <w:lang w:val="en-GB"/>
+        </w:rPr>
+        <w:t xml:space="preserve"> == -1)</w:t>
       </w:r>
     </w:p>
     <w:p>
@@ -18473,57 +23379,145 @@
           <w:szCs w:val="19"/>
           <w:lang w:val="en-GB"/>
         </w:rPr>
-        <w:t>[] rowPtr = result[goodRow];</w:t>
-      </w:r>
-    </w:p>
-    <w:p>
-      <w:pPr>
-        <w:autoSpaceDE w:val="0"/>
-        <w:autoSpaceDN w:val="0"/>
-        <w:adjustRightInd w:val="0"/>
-        <w:spacing w:after="0" w:line="240" w:lineRule="auto"/>
-        <w:rPr>
-          <w:rFonts w:ascii="Consolas" w:hAnsi="Consolas" w:cs="Consolas"/>
-          <w:color w:val="000000"/>
-          <w:sz w:val="19"/>
-          <w:szCs w:val="19"/>
-          <w:lang w:val="en-GB"/>
-        </w:rPr>
-      </w:pPr>
-      <w:r>
-        <w:rPr>
-          <w:rFonts w:ascii="Consolas" w:hAnsi="Consolas" w:cs="Consolas"/>
-          <w:color w:val="000000"/>
-          <w:sz w:val="19"/>
-          <w:szCs w:val="19"/>
-          <w:lang w:val="en-GB"/>
-        </w:rPr>
-        <w:t xml:space="preserve">                    result[goodRow] = result[j];</w:t>
-      </w:r>
-    </w:p>
-    <w:p>
-      <w:pPr>
-        <w:autoSpaceDE w:val="0"/>
-        <w:autoSpaceDN w:val="0"/>
-        <w:adjustRightInd w:val="0"/>
-        <w:spacing w:after="0" w:line="240" w:lineRule="auto"/>
-        <w:rPr>
-          <w:rFonts w:ascii="Consolas" w:hAnsi="Consolas" w:cs="Consolas"/>
-          <w:color w:val="000000"/>
-          <w:sz w:val="19"/>
-          <w:szCs w:val="19"/>
-          <w:lang w:val="en-GB"/>
-        </w:rPr>
-      </w:pPr>
-      <w:r>
-        <w:rPr>
-          <w:rFonts w:ascii="Consolas" w:hAnsi="Consolas" w:cs="Consolas"/>
-          <w:color w:val="000000"/>
-          <w:sz w:val="19"/>
-          <w:szCs w:val="19"/>
-          <w:lang w:val="en-GB"/>
-        </w:rPr>
-        <w:t xml:space="preserve">                    result[j] = rowPtr;</w:t>
+        <w:t xml:space="preserve">[] </w:t>
+      </w:r>
+      <w:proofErr w:type="spellStart"/>
+      <w:r>
+        <w:rPr>
+          <w:rFonts w:ascii="Consolas" w:hAnsi="Consolas" w:cs="Consolas"/>
+          <w:color w:val="000000"/>
+          <w:sz w:val="19"/>
+          <w:szCs w:val="19"/>
+          <w:lang w:val="en-GB"/>
+        </w:rPr>
+        <w:t>rowPtr</w:t>
+      </w:r>
+      <w:proofErr w:type="spellEnd"/>
+      <w:r>
+        <w:rPr>
+          <w:rFonts w:ascii="Consolas" w:hAnsi="Consolas" w:cs="Consolas"/>
+          <w:color w:val="000000"/>
+          <w:sz w:val="19"/>
+          <w:szCs w:val="19"/>
+          <w:lang w:val="en-GB"/>
+        </w:rPr>
+        <w:t xml:space="preserve"> = result[</w:t>
+      </w:r>
+      <w:proofErr w:type="spellStart"/>
+      <w:r>
+        <w:rPr>
+          <w:rFonts w:ascii="Consolas" w:hAnsi="Consolas" w:cs="Consolas"/>
+          <w:color w:val="000000"/>
+          <w:sz w:val="19"/>
+          <w:szCs w:val="19"/>
+          <w:lang w:val="en-GB"/>
+        </w:rPr>
+        <w:t>goodRow</w:t>
+      </w:r>
+      <w:proofErr w:type="spellEnd"/>
+      <w:r>
+        <w:rPr>
+          <w:rFonts w:ascii="Consolas" w:hAnsi="Consolas" w:cs="Consolas"/>
+          <w:color w:val="000000"/>
+          <w:sz w:val="19"/>
+          <w:szCs w:val="19"/>
+          <w:lang w:val="en-GB"/>
+        </w:rPr>
+        <w:t>];</w:t>
+      </w:r>
+    </w:p>
+    <w:p>
+      <w:pPr>
+        <w:autoSpaceDE w:val="0"/>
+        <w:autoSpaceDN w:val="0"/>
+        <w:adjustRightInd w:val="0"/>
+        <w:spacing w:after="0" w:line="240" w:lineRule="auto"/>
+        <w:rPr>
+          <w:rFonts w:ascii="Consolas" w:hAnsi="Consolas" w:cs="Consolas"/>
+          <w:color w:val="000000"/>
+          <w:sz w:val="19"/>
+          <w:szCs w:val="19"/>
+          <w:lang w:val="en-GB"/>
+        </w:rPr>
+      </w:pPr>
+      <w:r>
+        <w:rPr>
+          <w:rFonts w:ascii="Consolas" w:hAnsi="Consolas" w:cs="Consolas"/>
+          <w:color w:val="000000"/>
+          <w:sz w:val="19"/>
+          <w:szCs w:val="19"/>
+          <w:lang w:val="en-GB"/>
+        </w:rPr>
+        <w:t xml:space="preserve">                    result[</w:t>
+      </w:r>
+      <w:proofErr w:type="spellStart"/>
+      <w:r>
+        <w:rPr>
+          <w:rFonts w:ascii="Consolas" w:hAnsi="Consolas" w:cs="Consolas"/>
+          <w:color w:val="000000"/>
+          <w:sz w:val="19"/>
+          <w:szCs w:val="19"/>
+          <w:lang w:val="en-GB"/>
+        </w:rPr>
+        <w:t>goodRow</w:t>
+      </w:r>
+      <w:proofErr w:type="spellEnd"/>
+      <w:r>
+        <w:rPr>
+          <w:rFonts w:ascii="Consolas" w:hAnsi="Consolas" w:cs="Consolas"/>
+          <w:color w:val="000000"/>
+          <w:sz w:val="19"/>
+          <w:szCs w:val="19"/>
+          <w:lang w:val="en-GB"/>
+        </w:rPr>
+        <w:t>] = result[j];</w:t>
+      </w:r>
+    </w:p>
+    <w:p>
+      <w:pPr>
+        <w:autoSpaceDE w:val="0"/>
+        <w:autoSpaceDN w:val="0"/>
+        <w:adjustRightInd w:val="0"/>
+        <w:spacing w:after="0" w:line="240" w:lineRule="auto"/>
+        <w:rPr>
+          <w:rFonts w:ascii="Consolas" w:hAnsi="Consolas" w:cs="Consolas"/>
+          <w:color w:val="000000"/>
+          <w:sz w:val="19"/>
+          <w:szCs w:val="19"/>
+          <w:lang w:val="en-GB"/>
+        </w:rPr>
+      </w:pPr>
+      <w:r>
+        <w:rPr>
+          <w:rFonts w:ascii="Consolas" w:hAnsi="Consolas" w:cs="Consolas"/>
+          <w:color w:val="000000"/>
+          <w:sz w:val="19"/>
+          <w:szCs w:val="19"/>
+          <w:lang w:val="en-GB"/>
+        </w:rPr>
+        <w:t xml:space="preserve">                    result[j] = </w:t>
+      </w:r>
+      <w:proofErr w:type="spellStart"/>
+      <w:r>
+        <w:rPr>
+          <w:rFonts w:ascii="Consolas" w:hAnsi="Consolas" w:cs="Consolas"/>
+          <w:color w:val="000000"/>
+          <w:sz w:val="19"/>
+          <w:szCs w:val="19"/>
+          <w:lang w:val="en-GB"/>
+        </w:rPr>
+        <w:t>rowPtr</w:t>
+      </w:r>
+      <w:proofErr w:type="spellEnd"/>
+      <w:r>
+        <w:rPr>
+          <w:rFonts w:ascii="Consolas" w:hAnsi="Consolas" w:cs="Consolas"/>
+          <w:color w:val="000000"/>
+          <w:sz w:val="19"/>
+          <w:szCs w:val="19"/>
+          <w:lang w:val="en-GB"/>
+        </w:rPr>
+        <w:t>;</w:t>
       </w:r>
     </w:p>
     <w:p>
@@ -18583,7 +23577,51 @@
           <w:szCs w:val="19"/>
           <w:lang w:val="en-GB"/>
         </w:rPr>
-        <w:t xml:space="preserve"> tmp = perm[goodRow]; </w:t>
+        <w:t xml:space="preserve"> </w:t>
+      </w:r>
+      <w:proofErr w:type="spellStart"/>
+      <w:r>
+        <w:rPr>
+          <w:rFonts w:ascii="Consolas" w:hAnsi="Consolas" w:cs="Consolas"/>
+          <w:color w:val="000000"/>
+          <w:sz w:val="19"/>
+          <w:szCs w:val="19"/>
+          <w:lang w:val="en-GB"/>
+        </w:rPr>
+        <w:t>tmp</w:t>
+      </w:r>
+      <w:proofErr w:type="spellEnd"/>
+      <w:r>
+        <w:rPr>
+          <w:rFonts w:ascii="Consolas" w:hAnsi="Consolas" w:cs="Consolas"/>
+          <w:color w:val="000000"/>
+          <w:sz w:val="19"/>
+          <w:szCs w:val="19"/>
+          <w:lang w:val="en-GB"/>
+        </w:rPr>
+        <w:t xml:space="preserve"> = perm[</w:t>
+      </w:r>
+      <w:proofErr w:type="spellStart"/>
+      <w:r>
+        <w:rPr>
+          <w:rFonts w:ascii="Consolas" w:hAnsi="Consolas" w:cs="Consolas"/>
+          <w:color w:val="000000"/>
+          <w:sz w:val="19"/>
+          <w:szCs w:val="19"/>
+          <w:lang w:val="en-GB"/>
+        </w:rPr>
+        <w:t>goodRow</w:t>
+      </w:r>
+      <w:proofErr w:type="spellEnd"/>
+      <w:r>
+        <w:rPr>
+          <w:rFonts w:ascii="Consolas" w:hAnsi="Consolas" w:cs="Consolas"/>
+          <w:color w:val="000000"/>
+          <w:sz w:val="19"/>
+          <w:szCs w:val="19"/>
+          <w:lang w:val="en-GB"/>
+        </w:rPr>
+        <w:t xml:space="preserve">]; </w:t>
       </w:r>
       <w:r>
         <w:rPr>
@@ -18618,32 +23656,76 @@
           <w:szCs w:val="19"/>
           <w:lang w:val="en-GB"/>
         </w:rPr>
-        <w:t xml:space="preserve">                    perm[goodRow] = perm[j];</w:t>
-      </w:r>
-    </w:p>
-    <w:p>
-      <w:pPr>
-        <w:autoSpaceDE w:val="0"/>
-        <w:autoSpaceDN w:val="0"/>
-        <w:adjustRightInd w:val="0"/>
-        <w:spacing w:after="0" w:line="240" w:lineRule="auto"/>
-        <w:rPr>
-          <w:rFonts w:ascii="Consolas" w:hAnsi="Consolas" w:cs="Consolas"/>
-          <w:color w:val="000000"/>
-          <w:sz w:val="19"/>
-          <w:szCs w:val="19"/>
-          <w:lang w:val="en-GB"/>
-        </w:rPr>
-      </w:pPr>
-      <w:r>
-        <w:rPr>
-          <w:rFonts w:ascii="Consolas" w:hAnsi="Consolas" w:cs="Consolas"/>
-          <w:color w:val="000000"/>
-          <w:sz w:val="19"/>
-          <w:szCs w:val="19"/>
-          <w:lang w:val="en-GB"/>
-        </w:rPr>
-        <w:t xml:space="preserve">                    perm[j] = tmp;</w:t>
+        <w:t xml:space="preserve">                    perm[</w:t>
+      </w:r>
+      <w:proofErr w:type="spellStart"/>
+      <w:r>
+        <w:rPr>
+          <w:rFonts w:ascii="Consolas" w:hAnsi="Consolas" w:cs="Consolas"/>
+          <w:color w:val="000000"/>
+          <w:sz w:val="19"/>
+          <w:szCs w:val="19"/>
+          <w:lang w:val="en-GB"/>
+        </w:rPr>
+        <w:t>goodRow</w:t>
+      </w:r>
+      <w:proofErr w:type="spellEnd"/>
+      <w:r>
+        <w:rPr>
+          <w:rFonts w:ascii="Consolas" w:hAnsi="Consolas" w:cs="Consolas"/>
+          <w:color w:val="000000"/>
+          <w:sz w:val="19"/>
+          <w:szCs w:val="19"/>
+          <w:lang w:val="en-GB"/>
+        </w:rPr>
+        <w:t>] = perm[j];</w:t>
+      </w:r>
+    </w:p>
+    <w:p>
+      <w:pPr>
+        <w:autoSpaceDE w:val="0"/>
+        <w:autoSpaceDN w:val="0"/>
+        <w:adjustRightInd w:val="0"/>
+        <w:spacing w:after="0" w:line="240" w:lineRule="auto"/>
+        <w:rPr>
+          <w:rFonts w:ascii="Consolas" w:hAnsi="Consolas" w:cs="Consolas"/>
+          <w:color w:val="000000"/>
+          <w:sz w:val="19"/>
+          <w:szCs w:val="19"/>
+          <w:lang w:val="en-GB"/>
+        </w:rPr>
+      </w:pPr>
+      <w:r>
+        <w:rPr>
+          <w:rFonts w:ascii="Consolas" w:hAnsi="Consolas" w:cs="Consolas"/>
+          <w:color w:val="000000"/>
+          <w:sz w:val="19"/>
+          <w:szCs w:val="19"/>
+          <w:lang w:val="en-GB"/>
+        </w:rPr>
+        <w:t xml:space="preserve">                    perm[j] = </w:t>
+      </w:r>
+      <w:proofErr w:type="spellStart"/>
+      <w:r>
+        <w:rPr>
+          <w:rFonts w:ascii="Consolas" w:hAnsi="Consolas" w:cs="Consolas"/>
+          <w:color w:val="000000"/>
+          <w:sz w:val="19"/>
+          <w:szCs w:val="19"/>
+          <w:lang w:val="en-GB"/>
+        </w:rPr>
+        <w:t>tmp</w:t>
+      </w:r>
+      <w:proofErr w:type="spellEnd"/>
+      <w:r>
+        <w:rPr>
+          <w:rFonts w:ascii="Consolas" w:hAnsi="Consolas" w:cs="Consolas"/>
+          <w:color w:val="000000"/>
+          <w:sz w:val="19"/>
+          <w:szCs w:val="19"/>
+          <w:lang w:val="en-GB"/>
+        </w:rPr>
+        <w:t>;</w:t>
       </w:r>
     </w:p>
     <w:p>
@@ -18783,7 +23865,73 @@
           <w:szCs w:val="19"/>
           <w:lang w:val="en-GB"/>
         </w:rPr>
-        <w:t xml:space="preserve"> i = j + 1; i &lt; n; ++i)</w:t>
+        <w:t xml:space="preserve"> </w:t>
+      </w:r>
+      <w:proofErr w:type="spellStart"/>
+      <w:r>
+        <w:rPr>
+          <w:rFonts w:ascii="Consolas" w:hAnsi="Consolas" w:cs="Consolas"/>
+          <w:color w:val="000000"/>
+          <w:sz w:val="19"/>
+          <w:szCs w:val="19"/>
+          <w:lang w:val="en-GB"/>
+        </w:rPr>
+        <w:t>i</w:t>
+      </w:r>
+      <w:proofErr w:type="spellEnd"/>
+      <w:r>
+        <w:rPr>
+          <w:rFonts w:ascii="Consolas" w:hAnsi="Consolas" w:cs="Consolas"/>
+          <w:color w:val="000000"/>
+          <w:sz w:val="19"/>
+          <w:szCs w:val="19"/>
+          <w:lang w:val="en-GB"/>
+        </w:rPr>
+        <w:t xml:space="preserve"> = j + 1; </w:t>
+      </w:r>
+      <w:proofErr w:type="spellStart"/>
+      <w:r>
+        <w:rPr>
+          <w:rFonts w:ascii="Consolas" w:hAnsi="Consolas" w:cs="Consolas"/>
+          <w:color w:val="000000"/>
+          <w:sz w:val="19"/>
+          <w:szCs w:val="19"/>
+          <w:lang w:val="en-GB"/>
+        </w:rPr>
+        <w:t>i</w:t>
+      </w:r>
+      <w:proofErr w:type="spellEnd"/>
+      <w:r>
+        <w:rPr>
+          <w:rFonts w:ascii="Consolas" w:hAnsi="Consolas" w:cs="Consolas"/>
+          <w:color w:val="000000"/>
+          <w:sz w:val="19"/>
+          <w:szCs w:val="19"/>
+          <w:lang w:val="en-GB"/>
+        </w:rPr>
+        <w:t xml:space="preserve"> &lt; n; ++</w:t>
+      </w:r>
+      <w:proofErr w:type="spellStart"/>
+      <w:r>
+        <w:rPr>
+          <w:rFonts w:ascii="Consolas" w:hAnsi="Consolas" w:cs="Consolas"/>
+          <w:color w:val="000000"/>
+          <w:sz w:val="19"/>
+          <w:szCs w:val="19"/>
+          <w:lang w:val="en-GB"/>
+        </w:rPr>
+        <w:t>i</w:t>
+      </w:r>
+      <w:proofErr w:type="spellEnd"/>
+      <w:r>
+        <w:rPr>
+          <w:rFonts w:ascii="Consolas" w:hAnsi="Consolas" w:cs="Consolas"/>
+          <w:color w:val="000000"/>
+          <w:sz w:val="19"/>
+          <w:szCs w:val="19"/>
+          <w:lang w:val="en-GB"/>
+        </w:rPr>
+        <w:t>)</w:t>
       </w:r>
     </w:p>
     <w:p>
@@ -18833,7 +23981,29 @@
           <w:szCs w:val="19"/>
           <w:lang w:val="en-GB"/>
         </w:rPr>
-        <w:t xml:space="preserve">                    result[i][j] /= result[j][j];</w:t>
+        <w:t xml:space="preserve">                    result[</w:t>
+      </w:r>
+      <w:proofErr w:type="spellStart"/>
+      <w:r>
+        <w:rPr>
+          <w:rFonts w:ascii="Consolas" w:hAnsi="Consolas" w:cs="Consolas"/>
+          <w:color w:val="000000"/>
+          <w:sz w:val="19"/>
+          <w:szCs w:val="19"/>
+          <w:lang w:val="en-GB"/>
+        </w:rPr>
+        <w:t>i</w:t>
+      </w:r>
+      <w:proofErr w:type="spellEnd"/>
+      <w:r>
+        <w:rPr>
+          <w:rFonts w:ascii="Consolas" w:hAnsi="Consolas" w:cs="Consolas"/>
+          <w:color w:val="000000"/>
+          <w:sz w:val="19"/>
+          <w:szCs w:val="19"/>
+          <w:lang w:val="en-GB"/>
+        </w:rPr>
+        <w:t>][j] /= result[j][j];</w:t>
       </w:r>
     </w:p>
     <w:p>
@@ -18948,7 +24118,51 @@
           <w:szCs w:val="19"/>
           <w:lang w:val="en-GB"/>
         </w:rPr>
-        <w:t xml:space="preserve">                        result[i][k] -= result[i][j] * result[j][k];</w:t>
+        <w:t xml:space="preserve">                        result[</w:t>
+      </w:r>
+      <w:proofErr w:type="spellStart"/>
+      <w:r>
+        <w:rPr>
+          <w:rFonts w:ascii="Consolas" w:hAnsi="Consolas" w:cs="Consolas"/>
+          <w:color w:val="000000"/>
+          <w:sz w:val="19"/>
+          <w:szCs w:val="19"/>
+          <w:lang w:val="en-GB"/>
+        </w:rPr>
+        <w:t>i</w:t>
+      </w:r>
+      <w:proofErr w:type="spellEnd"/>
+      <w:r>
+        <w:rPr>
+          <w:rFonts w:ascii="Consolas" w:hAnsi="Consolas" w:cs="Consolas"/>
+          <w:color w:val="000000"/>
+          <w:sz w:val="19"/>
+          <w:szCs w:val="19"/>
+          <w:lang w:val="en-GB"/>
+        </w:rPr>
+        <w:t>][k] -= result[</w:t>
+      </w:r>
+      <w:proofErr w:type="spellStart"/>
+      <w:r>
+        <w:rPr>
+          <w:rFonts w:ascii="Consolas" w:hAnsi="Consolas" w:cs="Consolas"/>
+          <w:color w:val="000000"/>
+          <w:sz w:val="19"/>
+          <w:szCs w:val="19"/>
+          <w:lang w:val="en-GB"/>
+        </w:rPr>
+        <w:t>i</w:t>
+      </w:r>
+      <w:proofErr w:type="spellEnd"/>
+      <w:r>
+        <w:rPr>
+          <w:rFonts w:ascii="Consolas" w:hAnsi="Consolas" w:cs="Consolas"/>
+          <w:color w:val="000000"/>
+          <w:sz w:val="19"/>
+          <w:szCs w:val="19"/>
+          <w:lang w:val="en-GB"/>
+        </w:rPr>
+        <w:t>][j] * result[j][k];</w:t>
       </w:r>
     </w:p>
     <w:p>
@@ -19148,7 +24362,29 @@
           <w:szCs w:val="19"/>
           <w:lang w:val="en-GB"/>
         </w:rPr>
-        <w:t>[] MatrixProduct(</w:t>
+        <w:t xml:space="preserve">[] </w:t>
+      </w:r>
+      <w:proofErr w:type="spellStart"/>
+      <w:r>
+        <w:rPr>
+          <w:rFonts w:ascii="Consolas" w:hAnsi="Consolas" w:cs="Consolas"/>
+          <w:color w:val="000000"/>
+          <w:sz w:val="19"/>
+          <w:szCs w:val="19"/>
+          <w:lang w:val="en-GB"/>
+        </w:rPr>
+        <w:t>MatrixProduct</w:t>
+      </w:r>
+      <w:proofErr w:type="spellEnd"/>
+      <w:r>
+        <w:rPr>
+          <w:rFonts w:ascii="Consolas" w:hAnsi="Consolas" w:cs="Consolas"/>
+          <w:color w:val="000000"/>
+          <w:sz w:val="19"/>
+          <w:szCs w:val="19"/>
+          <w:lang w:val="en-GB"/>
+        </w:rPr>
+        <w:t>(</w:t>
       </w:r>
       <w:r>
         <w:rPr>
@@ -19168,7 +24404,29 @@
           <w:szCs w:val="19"/>
           <w:lang w:val="en-GB"/>
         </w:rPr>
-        <w:t xml:space="preserve">[][] matrixA, </w:t>
+        <w:t xml:space="preserve">[][] </w:t>
+      </w:r>
+      <w:proofErr w:type="spellStart"/>
+      <w:r>
+        <w:rPr>
+          <w:rFonts w:ascii="Consolas" w:hAnsi="Consolas" w:cs="Consolas"/>
+          <w:color w:val="000000"/>
+          <w:sz w:val="19"/>
+          <w:szCs w:val="19"/>
+          <w:lang w:val="en-GB"/>
+        </w:rPr>
+        <w:t>matrixA</w:t>
+      </w:r>
+      <w:proofErr w:type="spellEnd"/>
+      <w:r>
+        <w:rPr>
+          <w:rFonts w:ascii="Consolas" w:hAnsi="Consolas" w:cs="Consolas"/>
+          <w:color w:val="000000"/>
+          <w:sz w:val="19"/>
+          <w:szCs w:val="19"/>
+          <w:lang w:val="en-GB"/>
+        </w:rPr>
+        <w:t xml:space="preserve">, </w:t>
       </w:r>
       <w:r>
         <w:rPr>
@@ -19188,7 +24446,29 @@
           <w:szCs w:val="19"/>
           <w:lang w:val="en-GB"/>
         </w:rPr>
-        <w:t>[] matrixB)</w:t>
+        <w:t xml:space="preserve">[] </w:t>
+      </w:r>
+      <w:proofErr w:type="spellStart"/>
+      <w:r>
+        <w:rPr>
+          <w:rFonts w:ascii="Consolas" w:hAnsi="Consolas" w:cs="Consolas"/>
+          <w:color w:val="000000"/>
+          <w:sz w:val="19"/>
+          <w:szCs w:val="19"/>
+          <w:lang w:val="en-GB"/>
+        </w:rPr>
+        <w:t>matrixB</w:t>
+      </w:r>
+      <w:proofErr w:type="spellEnd"/>
+      <w:r>
+        <w:rPr>
+          <w:rFonts w:ascii="Consolas" w:hAnsi="Consolas" w:cs="Consolas"/>
+          <w:color w:val="000000"/>
+          <w:sz w:val="19"/>
+          <w:szCs w:val="19"/>
+          <w:lang w:val="en-GB"/>
+        </w:rPr>
+        <w:t>)</w:t>
       </w:r>
     </w:p>
     <w:p>
@@ -19258,7 +24538,51 @@
           <w:szCs w:val="19"/>
           <w:lang w:val="en-GB"/>
         </w:rPr>
-        <w:t xml:space="preserve"> aRows = matrixA.Length;</w:t>
+        <w:t xml:space="preserve"> </w:t>
+      </w:r>
+      <w:proofErr w:type="spellStart"/>
+      <w:r>
+        <w:rPr>
+          <w:rFonts w:ascii="Consolas" w:hAnsi="Consolas" w:cs="Consolas"/>
+          <w:color w:val="000000"/>
+          <w:sz w:val="19"/>
+          <w:szCs w:val="19"/>
+          <w:lang w:val="en-GB"/>
+        </w:rPr>
+        <w:t>aRows</w:t>
+      </w:r>
+      <w:proofErr w:type="spellEnd"/>
+      <w:r>
+        <w:rPr>
+          <w:rFonts w:ascii="Consolas" w:hAnsi="Consolas" w:cs="Consolas"/>
+          <w:color w:val="000000"/>
+          <w:sz w:val="19"/>
+          <w:szCs w:val="19"/>
+          <w:lang w:val="en-GB"/>
+        </w:rPr>
+        <w:t xml:space="preserve"> = </w:t>
+      </w:r>
+      <w:proofErr w:type="spellStart"/>
+      <w:r>
+        <w:rPr>
+          <w:rFonts w:ascii="Consolas" w:hAnsi="Consolas" w:cs="Consolas"/>
+          <w:color w:val="000000"/>
+          <w:sz w:val="19"/>
+          <w:szCs w:val="19"/>
+          <w:lang w:val="en-GB"/>
+        </w:rPr>
+        <w:t>matrixA.Length</w:t>
+      </w:r>
+      <w:proofErr w:type="spellEnd"/>
+      <w:r>
+        <w:rPr>
+          <w:rFonts w:ascii="Consolas" w:hAnsi="Consolas" w:cs="Consolas"/>
+          <w:color w:val="000000"/>
+          <w:sz w:val="19"/>
+          <w:szCs w:val="19"/>
+          <w:lang w:val="en-GB"/>
+        </w:rPr>
+        <w:t>;</w:t>
       </w:r>
     </w:p>
     <w:p>
@@ -19303,7 +24627,51 @@
           <w:szCs w:val="19"/>
           <w:lang w:val="en-GB"/>
         </w:rPr>
-        <w:t xml:space="preserve"> aCols = matrixA[0].Length;</w:t>
+        <w:t xml:space="preserve"> </w:t>
+      </w:r>
+      <w:proofErr w:type="spellStart"/>
+      <w:r>
+        <w:rPr>
+          <w:rFonts w:ascii="Consolas" w:hAnsi="Consolas" w:cs="Consolas"/>
+          <w:color w:val="000000"/>
+          <w:sz w:val="19"/>
+          <w:szCs w:val="19"/>
+          <w:lang w:val="en-GB"/>
+        </w:rPr>
+        <w:t>aCols</w:t>
+      </w:r>
+      <w:proofErr w:type="spellEnd"/>
+      <w:r>
+        <w:rPr>
+          <w:rFonts w:ascii="Consolas" w:hAnsi="Consolas" w:cs="Consolas"/>
+          <w:color w:val="000000"/>
+          <w:sz w:val="19"/>
+          <w:szCs w:val="19"/>
+          <w:lang w:val="en-GB"/>
+        </w:rPr>
+        <w:t xml:space="preserve"> = </w:t>
+      </w:r>
+      <w:proofErr w:type="spellStart"/>
+      <w:r>
+        <w:rPr>
+          <w:rFonts w:ascii="Consolas" w:hAnsi="Consolas" w:cs="Consolas"/>
+          <w:color w:val="000000"/>
+          <w:sz w:val="19"/>
+          <w:szCs w:val="19"/>
+          <w:lang w:val="en-GB"/>
+        </w:rPr>
+        <w:t>matrixA</w:t>
+      </w:r>
+      <w:proofErr w:type="spellEnd"/>
+      <w:r>
+        <w:rPr>
+          <w:rFonts w:ascii="Consolas" w:hAnsi="Consolas" w:cs="Consolas"/>
+          <w:color w:val="000000"/>
+          <w:sz w:val="19"/>
+          <w:szCs w:val="19"/>
+          <w:lang w:val="en-GB"/>
+        </w:rPr>
+        <w:t>[0].Length;</w:t>
       </w:r>
     </w:p>
     <w:p>
@@ -19348,7 +24716,51 @@
           <w:szCs w:val="19"/>
           <w:lang w:val="en-GB"/>
         </w:rPr>
-        <w:t xml:space="preserve"> bRows = matrixB.Length;</w:t>
+        <w:t xml:space="preserve"> </w:t>
+      </w:r>
+      <w:proofErr w:type="spellStart"/>
+      <w:r>
+        <w:rPr>
+          <w:rFonts w:ascii="Consolas" w:hAnsi="Consolas" w:cs="Consolas"/>
+          <w:color w:val="000000"/>
+          <w:sz w:val="19"/>
+          <w:szCs w:val="19"/>
+          <w:lang w:val="en-GB"/>
+        </w:rPr>
+        <w:t>bRows</w:t>
+      </w:r>
+      <w:proofErr w:type="spellEnd"/>
+      <w:r>
+        <w:rPr>
+          <w:rFonts w:ascii="Consolas" w:hAnsi="Consolas" w:cs="Consolas"/>
+          <w:color w:val="000000"/>
+          <w:sz w:val="19"/>
+          <w:szCs w:val="19"/>
+          <w:lang w:val="en-GB"/>
+        </w:rPr>
+        <w:t xml:space="preserve"> = </w:t>
+      </w:r>
+      <w:proofErr w:type="spellStart"/>
+      <w:r>
+        <w:rPr>
+          <w:rFonts w:ascii="Consolas" w:hAnsi="Consolas" w:cs="Consolas"/>
+          <w:color w:val="000000"/>
+          <w:sz w:val="19"/>
+          <w:szCs w:val="19"/>
+          <w:lang w:val="en-GB"/>
+        </w:rPr>
+        <w:t>matrixB.Length</w:t>
+      </w:r>
+      <w:proofErr w:type="spellEnd"/>
+      <w:r>
+        <w:rPr>
+          <w:rFonts w:ascii="Consolas" w:hAnsi="Consolas" w:cs="Consolas"/>
+          <w:color w:val="000000"/>
+          <w:sz w:val="19"/>
+          <w:szCs w:val="19"/>
+          <w:lang w:val="en-GB"/>
+        </w:rPr>
+        <w:t>;</w:t>
       </w:r>
     </w:p>
     <w:p>
@@ -19408,7 +24820,51 @@
           <w:szCs w:val="19"/>
           <w:lang w:val="en-GB"/>
         </w:rPr>
-        <w:t xml:space="preserve"> (aCols != bRows)</w:t>
+        <w:t xml:space="preserve"> (</w:t>
+      </w:r>
+      <w:proofErr w:type="spellStart"/>
+      <w:r>
+        <w:rPr>
+          <w:rFonts w:ascii="Consolas" w:hAnsi="Consolas" w:cs="Consolas"/>
+          <w:color w:val="000000"/>
+          <w:sz w:val="19"/>
+          <w:szCs w:val="19"/>
+          <w:lang w:val="en-GB"/>
+        </w:rPr>
+        <w:t>aCols</w:t>
+      </w:r>
+      <w:proofErr w:type="spellEnd"/>
+      <w:r>
+        <w:rPr>
+          <w:rFonts w:ascii="Consolas" w:hAnsi="Consolas" w:cs="Consolas"/>
+          <w:color w:val="000000"/>
+          <w:sz w:val="19"/>
+          <w:szCs w:val="19"/>
+          <w:lang w:val="en-GB"/>
+        </w:rPr>
+        <w:t xml:space="preserve"> != </w:t>
+      </w:r>
+      <w:proofErr w:type="spellStart"/>
+      <w:r>
+        <w:rPr>
+          <w:rFonts w:ascii="Consolas" w:hAnsi="Consolas" w:cs="Consolas"/>
+          <w:color w:val="000000"/>
+          <w:sz w:val="19"/>
+          <w:szCs w:val="19"/>
+          <w:lang w:val="en-GB"/>
+        </w:rPr>
+        <w:t>bRows</w:t>
+      </w:r>
+      <w:proofErr w:type="spellEnd"/>
+      <w:r>
+        <w:rPr>
+          <w:rFonts w:ascii="Consolas" w:hAnsi="Consolas" w:cs="Consolas"/>
+          <w:color w:val="000000"/>
+          <w:sz w:val="19"/>
+          <w:szCs w:val="19"/>
+          <w:lang w:val="en-GB"/>
+        </w:rPr>
+        <w:t>)</w:t>
       </w:r>
     </w:p>
     <w:p>
@@ -19483,7 +24939,29 @@
           <w:szCs w:val="19"/>
           <w:lang w:val="en-GB"/>
         </w:rPr>
-        <w:t>"Non-conformable matrices in MatrixProduct"</w:t>
+        <w:t xml:space="preserve">"Non-conformable matrices in </w:t>
+      </w:r>
+      <w:proofErr w:type="spellStart"/>
+      <w:r>
+        <w:rPr>
+          <w:rFonts w:ascii="Consolas" w:hAnsi="Consolas" w:cs="Consolas"/>
+          <w:color w:val="A31515"/>
+          <w:sz w:val="19"/>
+          <w:szCs w:val="19"/>
+          <w:lang w:val="en-GB"/>
+        </w:rPr>
+        <w:t>MatrixProduct</w:t>
+      </w:r>
+      <w:proofErr w:type="spellEnd"/>
+      <w:r>
+        <w:rPr>
+          <w:rFonts w:ascii="Consolas" w:hAnsi="Consolas" w:cs="Consolas"/>
+          <w:color w:val="A31515"/>
+          <w:sz w:val="19"/>
+          <w:szCs w:val="19"/>
+          <w:lang w:val="en-GB"/>
+        </w:rPr>
+        <w:t>"</w:t>
       </w:r>
       <w:r>
         <w:rPr>
@@ -19593,47 +25071,135 @@
           <w:szCs w:val="19"/>
           <w:lang w:val="en-GB"/>
         </w:rPr>
-        <w:t>[aRows];</w:t>
-      </w:r>
-    </w:p>
-    <w:p>
-      <w:pPr>
-        <w:autoSpaceDE w:val="0"/>
-        <w:autoSpaceDN w:val="0"/>
-        <w:adjustRightInd w:val="0"/>
-        <w:spacing w:after="0" w:line="240" w:lineRule="auto"/>
-        <w:rPr>
-          <w:rFonts w:ascii="Consolas" w:hAnsi="Consolas" w:cs="Consolas"/>
-          <w:color w:val="000000"/>
-          <w:sz w:val="19"/>
-          <w:szCs w:val="19"/>
-          <w:lang w:val="en-GB"/>
-        </w:rPr>
-      </w:pPr>
-    </w:p>
-    <w:p>
-      <w:pPr>
-        <w:autoSpaceDE w:val="0"/>
-        <w:autoSpaceDN w:val="0"/>
-        <w:adjustRightInd w:val="0"/>
-        <w:spacing w:after="0" w:line="240" w:lineRule="auto"/>
-        <w:rPr>
-          <w:rFonts w:ascii="Consolas" w:hAnsi="Consolas" w:cs="Consolas"/>
-          <w:color w:val="000000"/>
-          <w:sz w:val="19"/>
-          <w:szCs w:val="19"/>
-          <w:lang w:val="en-GB"/>
-        </w:rPr>
-      </w:pPr>
-      <w:r>
-        <w:rPr>
-          <w:rFonts w:ascii="Consolas" w:hAnsi="Consolas" w:cs="Consolas"/>
-          <w:color w:val="000000"/>
-          <w:sz w:val="19"/>
-          <w:szCs w:val="19"/>
-          <w:lang w:val="en-GB"/>
-        </w:rPr>
-        <w:t xml:space="preserve">            Parallel.For(0, aRows, i =&gt; </w:t>
+        <w:t>[</w:t>
+      </w:r>
+      <w:proofErr w:type="spellStart"/>
+      <w:r>
+        <w:rPr>
+          <w:rFonts w:ascii="Consolas" w:hAnsi="Consolas" w:cs="Consolas"/>
+          <w:color w:val="000000"/>
+          <w:sz w:val="19"/>
+          <w:szCs w:val="19"/>
+          <w:lang w:val="en-GB"/>
+        </w:rPr>
+        <w:t>aRows</w:t>
+      </w:r>
+      <w:proofErr w:type="spellEnd"/>
+      <w:r>
+        <w:rPr>
+          <w:rFonts w:ascii="Consolas" w:hAnsi="Consolas" w:cs="Consolas"/>
+          <w:color w:val="000000"/>
+          <w:sz w:val="19"/>
+          <w:szCs w:val="19"/>
+          <w:lang w:val="en-GB"/>
+        </w:rPr>
+        <w:t>];</w:t>
+      </w:r>
+    </w:p>
+    <w:p>
+      <w:pPr>
+        <w:autoSpaceDE w:val="0"/>
+        <w:autoSpaceDN w:val="0"/>
+        <w:adjustRightInd w:val="0"/>
+        <w:spacing w:after="0" w:line="240" w:lineRule="auto"/>
+        <w:rPr>
+          <w:rFonts w:ascii="Consolas" w:hAnsi="Consolas" w:cs="Consolas"/>
+          <w:color w:val="000000"/>
+          <w:sz w:val="19"/>
+          <w:szCs w:val="19"/>
+          <w:lang w:val="en-GB"/>
+        </w:rPr>
+      </w:pPr>
+    </w:p>
+    <w:p>
+      <w:pPr>
+        <w:autoSpaceDE w:val="0"/>
+        <w:autoSpaceDN w:val="0"/>
+        <w:adjustRightInd w:val="0"/>
+        <w:spacing w:after="0" w:line="240" w:lineRule="auto"/>
+        <w:rPr>
+          <w:rFonts w:ascii="Consolas" w:hAnsi="Consolas" w:cs="Consolas"/>
+          <w:color w:val="000000"/>
+          <w:sz w:val="19"/>
+          <w:szCs w:val="19"/>
+          <w:lang w:val="en-GB"/>
+        </w:rPr>
+      </w:pPr>
+      <w:r>
+        <w:rPr>
+          <w:rFonts w:ascii="Consolas" w:hAnsi="Consolas" w:cs="Consolas"/>
+          <w:color w:val="000000"/>
+          <w:sz w:val="19"/>
+          <w:szCs w:val="19"/>
+          <w:lang w:val="en-GB"/>
+        </w:rPr>
+        <w:t xml:space="preserve">            </w:t>
+      </w:r>
+      <w:proofErr w:type="spellStart"/>
+      <w:r>
+        <w:rPr>
+          <w:rFonts w:ascii="Consolas" w:hAnsi="Consolas" w:cs="Consolas"/>
+          <w:color w:val="000000"/>
+          <w:sz w:val="19"/>
+          <w:szCs w:val="19"/>
+          <w:lang w:val="en-GB"/>
+        </w:rPr>
+        <w:t>Parallel.For</w:t>
+      </w:r>
+      <w:proofErr w:type="spellEnd"/>
+      <w:r>
+        <w:rPr>
+          <w:rFonts w:ascii="Consolas" w:hAnsi="Consolas" w:cs="Consolas"/>
+          <w:color w:val="000000"/>
+          <w:sz w:val="19"/>
+          <w:szCs w:val="19"/>
+          <w:lang w:val="en-GB"/>
+        </w:rPr>
+        <w:t xml:space="preserve">(0, </w:t>
+      </w:r>
+      <w:proofErr w:type="spellStart"/>
+      <w:r>
+        <w:rPr>
+          <w:rFonts w:ascii="Consolas" w:hAnsi="Consolas" w:cs="Consolas"/>
+          <w:color w:val="000000"/>
+          <w:sz w:val="19"/>
+          <w:szCs w:val="19"/>
+          <w:lang w:val="en-GB"/>
+        </w:rPr>
+        <w:t>aRows</w:t>
+      </w:r>
+      <w:proofErr w:type="spellEnd"/>
+      <w:r>
+        <w:rPr>
+          <w:rFonts w:ascii="Consolas" w:hAnsi="Consolas" w:cs="Consolas"/>
+          <w:color w:val="000000"/>
+          <w:sz w:val="19"/>
+          <w:szCs w:val="19"/>
+          <w:lang w:val="en-GB"/>
+        </w:rPr>
+        <w:t xml:space="preserve">, </w:t>
+      </w:r>
+      <w:proofErr w:type="spellStart"/>
+      <w:r>
+        <w:rPr>
+          <w:rFonts w:ascii="Consolas" w:hAnsi="Consolas" w:cs="Consolas"/>
+          <w:color w:val="000000"/>
+          <w:sz w:val="19"/>
+          <w:szCs w:val="19"/>
+          <w:lang w:val="en-GB"/>
+        </w:rPr>
+        <w:t>i</w:t>
+      </w:r>
+      <w:proofErr w:type="spellEnd"/>
+      <w:r>
+        <w:rPr>
+          <w:rFonts w:ascii="Consolas" w:hAnsi="Consolas" w:cs="Consolas"/>
+          <w:color w:val="000000"/>
+          <w:sz w:val="19"/>
+          <w:szCs w:val="19"/>
+          <w:lang w:val="en-GB"/>
+        </w:rPr>
+        <w:t xml:space="preserve"> =&gt; </w:t>
       </w:r>
       <w:r>
         <w:rPr>
@@ -19733,7 +25299,29 @@
           <w:szCs w:val="19"/>
           <w:lang w:val="en-GB"/>
         </w:rPr>
-        <w:t xml:space="preserve"> k = 0; k &lt; aCols; ++k) </w:t>
+        <w:t xml:space="preserve"> k = 0; k &lt; </w:t>
+      </w:r>
+      <w:proofErr w:type="spellStart"/>
+      <w:r>
+        <w:rPr>
+          <w:rFonts w:ascii="Consolas" w:hAnsi="Consolas" w:cs="Consolas"/>
+          <w:color w:val="000000"/>
+          <w:sz w:val="19"/>
+          <w:szCs w:val="19"/>
+          <w:lang w:val="en-GB"/>
+        </w:rPr>
+        <w:t>aCols</w:t>
+      </w:r>
+      <w:proofErr w:type="spellEnd"/>
+      <w:r>
+        <w:rPr>
+          <w:rFonts w:ascii="Consolas" w:hAnsi="Consolas" w:cs="Consolas"/>
+          <w:color w:val="000000"/>
+          <w:sz w:val="19"/>
+          <w:szCs w:val="19"/>
+          <w:lang w:val="en-GB"/>
+        </w:rPr>
+        <w:t xml:space="preserve">; ++k) </w:t>
       </w:r>
       <w:r>
         <w:rPr>
@@ -19743,32 +25331,132 @@
           <w:szCs w:val="19"/>
           <w:lang w:val="en-GB"/>
         </w:rPr>
-        <w:t>// could use k less-than bRows</w:t>
-      </w:r>
-    </w:p>
-    <w:p>
-      <w:pPr>
-        <w:autoSpaceDE w:val="0"/>
-        <w:autoSpaceDN w:val="0"/>
-        <w:adjustRightInd w:val="0"/>
-        <w:spacing w:after="0" w:line="240" w:lineRule="auto"/>
-        <w:rPr>
-          <w:rFonts w:ascii="Consolas" w:hAnsi="Consolas" w:cs="Consolas"/>
-          <w:color w:val="000000"/>
-          <w:sz w:val="19"/>
-          <w:szCs w:val="19"/>
-          <w:lang w:val="en-GB"/>
-        </w:rPr>
-      </w:pPr>
-      <w:r>
-        <w:rPr>
-          <w:rFonts w:ascii="Consolas" w:hAnsi="Consolas" w:cs="Consolas"/>
-          <w:color w:val="000000"/>
-          <w:sz w:val="19"/>
-          <w:szCs w:val="19"/>
-          <w:lang w:val="en-GB"/>
-        </w:rPr>
-        <w:t xml:space="preserve">                    result[i] += matrixA[i][k] * matrixB[k];</w:t>
+        <w:t xml:space="preserve">// could use k less-than </w:t>
+      </w:r>
+      <w:proofErr w:type="spellStart"/>
+      <w:r>
+        <w:rPr>
+          <w:rFonts w:ascii="Consolas" w:hAnsi="Consolas" w:cs="Consolas"/>
+          <w:color w:val="008000"/>
+          <w:sz w:val="19"/>
+          <w:szCs w:val="19"/>
+          <w:lang w:val="en-GB"/>
+        </w:rPr>
+        <w:t>bRows</w:t>
+      </w:r>
+      <w:proofErr w:type="spellEnd"/>
+    </w:p>
+    <w:p>
+      <w:pPr>
+        <w:autoSpaceDE w:val="0"/>
+        <w:autoSpaceDN w:val="0"/>
+        <w:adjustRightInd w:val="0"/>
+        <w:spacing w:after="0" w:line="240" w:lineRule="auto"/>
+        <w:rPr>
+          <w:rFonts w:ascii="Consolas" w:hAnsi="Consolas" w:cs="Consolas"/>
+          <w:color w:val="000000"/>
+          <w:sz w:val="19"/>
+          <w:szCs w:val="19"/>
+          <w:lang w:val="en-GB"/>
+        </w:rPr>
+      </w:pPr>
+      <w:r>
+        <w:rPr>
+          <w:rFonts w:ascii="Consolas" w:hAnsi="Consolas" w:cs="Consolas"/>
+          <w:color w:val="000000"/>
+          <w:sz w:val="19"/>
+          <w:szCs w:val="19"/>
+          <w:lang w:val="en-GB"/>
+        </w:rPr>
+        <w:t xml:space="preserve">                    result[</w:t>
+      </w:r>
+      <w:proofErr w:type="spellStart"/>
+      <w:r>
+        <w:rPr>
+          <w:rFonts w:ascii="Consolas" w:hAnsi="Consolas" w:cs="Consolas"/>
+          <w:color w:val="000000"/>
+          <w:sz w:val="19"/>
+          <w:szCs w:val="19"/>
+          <w:lang w:val="en-GB"/>
+        </w:rPr>
+        <w:t>i</w:t>
+      </w:r>
+      <w:proofErr w:type="spellEnd"/>
+      <w:r>
+        <w:rPr>
+          <w:rFonts w:ascii="Consolas" w:hAnsi="Consolas" w:cs="Consolas"/>
+          <w:color w:val="000000"/>
+          <w:sz w:val="19"/>
+          <w:szCs w:val="19"/>
+          <w:lang w:val="en-GB"/>
+        </w:rPr>
+        <w:t xml:space="preserve">] += </w:t>
+      </w:r>
+      <w:proofErr w:type="spellStart"/>
+      <w:r>
+        <w:rPr>
+          <w:rFonts w:ascii="Consolas" w:hAnsi="Consolas" w:cs="Consolas"/>
+          <w:color w:val="000000"/>
+          <w:sz w:val="19"/>
+          <w:szCs w:val="19"/>
+          <w:lang w:val="en-GB"/>
+        </w:rPr>
+        <w:t>matrixA</w:t>
+      </w:r>
+      <w:proofErr w:type="spellEnd"/>
+      <w:r>
+        <w:rPr>
+          <w:rFonts w:ascii="Consolas" w:hAnsi="Consolas" w:cs="Consolas"/>
+          <w:color w:val="000000"/>
+          <w:sz w:val="19"/>
+          <w:szCs w:val="19"/>
+          <w:lang w:val="en-GB"/>
+        </w:rPr>
+        <w:t>[</w:t>
+      </w:r>
+      <w:proofErr w:type="spellStart"/>
+      <w:r>
+        <w:rPr>
+          <w:rFonts w:ascii="Consolas" w:hAnsi="Consolas" w:cs="Consolas"/>
+          <w:color w:val="000000"/>
+          <w:sz w:val="19"/>
+          <w:szCs w:val="19"/>
+          <w:lang w:val="en-GB"/>
+        </w:rPr>
+        <w:t>i</w:t>
+      </w:r>
+      <w:proofErr w:type="spellEnd"/>
+      <w:r>
+        <w:rPr>
+          <w:rFonts w:ascii="Consolas" w:hAnsi="Consolas" w:cs="Consolas"/>
+          <w:color w:val="000000"/>
+          <w:sz w:val="19"/>
+          <w:szCs w:val="19"/>
+          <w:lang w:val="en-GB"/>
+        </w:rPr>
+        <w:t xml:space="preserve">][k] * </w:t>
+      </w:r>
+      <w:proofErr w:type="spellStart"/>
+      <w:r>
+        <w:rPr>
+          <w:rFonts w:ascii="Consolas" w:hAnsi="Consolas" w:cs="Consolas"/>
+          <w:color w:val="000000"/>
+          <w:sz w:val="19"/>
+          <w:szCs w:val="19"/>
+          <w:lang w:val="en-GB"/>
+        </w:rPr>
+        <w:t>matrixB</w:t>
+      </w:r>
+      <w:proofErr w:type="spellEnd"/>
+      <w:r>
+        <w:rPr>
+          <w:rFonts w:ascii="Consolas" w:hAnsi="Consolas" w:cs="Consolas"/>
+          <w:color w:val="000000"/>
+          <w:sz w:val="19"/>
+          <w:szCs w:val="19"/>
+          <w:lang w:val="en-GB"/>
+        </w:rPr>
+        <w:t>[k];</w:t>
       </w:r>
     </w:p>
     <w:p>
@@ -19904,7 +25592,6 @@
         </w:rPr>
         <w:t xml:space="preserve">    }</w:t>
       </w:r>
-      <w:bookmarkEnd w:id="0"/>
     </w:p>
     <w:sectPr>
       <w:headerReference w:type="default" r:id="rId31"/>
